--- a/code generator/cpsc323 - code generator doc.docx
+++ b/code generator/cpsc323 - code generator doc.docx
@@ -685,52 +685,2087 @@
         <w:rPr>
           <w:rFonts w:cs="Times New Roman"/>
         </w:rPr>
-        <w:t xml:space="preserve"> real numbers, “true” is 1, </w:t>
-      </w:r>
+        <w:t xml:space="preserve"> real numbers, “true” is 1, and “false” is 0.</w:t>
+      </w:r>
+      <w:r>
+        <w:rPr>
+          <w:rFonts w:cs="Times New Roman"/>
+        </w:rPr>
+        <w:t xml:space="preserve"> </w:t>
+      </w:r>
+    </w:p>
+    <w:p>
+      <w:pPr>
+        <w:rPr>
+          <w:rFonts w:cs="Times New Roman"/>
+        </w:rPr>
+      </w:pPr>
+      <w:r>
+        <w:rPr>
+          <w:rFonts w:cs="Times New Roman"/>
+        </w:rPr>
+        <w:br w:type="page"/>
+      </w:r>
+    </w:p>
+    <w:p>
+      <w:pPr>
+        <w:spacing w:line="240" w:lineRule="auto"/>
+        <w:rPr>
+          <w:rFonts w:cs="Times New Roman"/>
+        </w:rPr>
+      </w:pPr>
+    </w:p>
+    <w:p>
+      <w:pPr>
+        <w:spacing w:line="240" w:lineRule="auto"/>
+        <w:ind w:firstLine="720"/>
+        <w:rPr>
+          <w:rFonts w:cs="Times New Roman"/>
+          <w:b/>
+          <w:u w:val="single"/>
+        </w:rPr>
+      </w:pPr>
+      <w:r>
+        <w:rPr>
+          <w:rFonts w:cs="Times New Roman"/>
+          <w:b/>
+          <w:u w:val="single"/>
+        </w:rPr>
+        <w:t>Production rules:</w:t>
+      </w:r>
+    </w:p>
+    <w:p>
+      <w:pPr>
+        <w:tabs>
+          <w:tab w:val="left" w:pos="916"/>
+          <w:tab w:val="left" w:pos="1832"/>
+          <w:tab w:val="left" w:pos="2748"/>
+          <w:tab w:val="left" w:pos="3664"/>
+          <w:tab w:val="left" w:pos="4580"/>
+          <w:tab w:val="left" w:pos="5496"/>
+          <w:tab w:val="left" w:pos="6412"/>
+          <w:tab w:val="left" w:pos="7328"/>
+          <w:tab w:val="left" w:pos="8244"/>
+          <w:tab w:val="left" w:pos="9160"/>
+          <w:tab w:val="left" w:pos="10076"/>
+          <w:tab w:val="left" w:pos="10992"/>
+          <w:tab w:val="left" w:pos="11908"/>
+          <w:tab w:val="left" w:pos="12824"/>
+          <w:tab w:val="left" w:pos="13740"/>
+          <w:tab w:val="left" w:pos="14656"/>
+        </w:tabs>
+        <w:spacing w:line="240" w:lineRule="auto"/>
+        <w:rPr>
+          <w:rFonts w:eastAsia="Times New Roman" w:cs="Times New Roman"/>
+          <w:szCs w:val="24"/>
+        </w:rPr>
+      </w:pPr>
+      <w:r>
+        <w:rPr>
+          <w:rFonts w:eastAsia="Times New Roman" w:cs="Times New Roman"/>
+          <w:szCs w:val="24"/>
+        </w:rPr>
+        <w:t>&lt;Statement&gt; -&gt; &lt;</w:t>
+      </w:r>
+      <w:r>
+        <w:rPr>
+          <w:rFonts w:eastAsia="Times New Roman" w:cs="Times New Roman"/>
+          <w:szCs w:val="24"/>
+        </w:rPr>
+        <w:t>Expression statement</w:t>
+      </w:r>
+      <w:r>
+        <w:rPr>
+          <w:rFonts w:eastAsia="Times New Roman" w:cs="Times New Roman"/>
+          <w:szCs w:val="24"/>
+        </w:rPr>
+        <w:t xml:space="preserve">&gt; | &lt;Assign&gt; | </w:t>
+      </w:r>
+      <w:r>
+        <w:rPr>
+          <w:rFonts w:eastAsia="Times New Roman" w:cs="Times New Roman"/>
+          <w:szCs w:val="24"/>
+        </w:rPr>
+        <w:t xml:space="preserve">&lt;Declare&gt; | </w:t>
+      </w:r>
+      <w:r>
+        <w:rPr>
+          <w:rFonts w:eastAsia="Times New Roman" w:cs="Times New Roman"/>
+          <w:szCs w:val="24"/>
+        </w:rPr>
+        <w:t xml:space="preserve">&lt;If&gt; </w:t>
+      </w:r>
+      <w:r>
+        <w:rPr>
+          <w:rFonts w:eastAsia="Times New Roman" w:cs="Times New Roman"/>
+          <w:szCs w:val="24"/>
+        </w:rPr>
+        <w:t xml:space="preserve">| </w:t>
+      </w:r>
+      <w:r>
+        <w:rPr>
+          <w:rFonts w:eastAsia="Times New Roman" w:cs="Times New Roman"/>
+          <w:szCs w:val="24"/>
+        </w:rPr>
+        <w:t>&lt;While&gt;</w:t>
+      </w:r>
+    </w:p>
+    <w:p>
+      <w:pPr>
+        <w:tabs>
+          <w:tab w:val="left" w:pos="916"/>
+          <w:tab w:val="left" w:pos="1832"/>
+          <w:tab w:val="left" w:pos="2748"/>
+          <w:tab w:val="left" w:pos="3664"/>
+          <w:tab w:val="left" w:pos="4580"/>
+          <w:tab w:val="left" w:pos="5496"/>
+          <w:tab w:val="left" w:pos="6412"/>
+          <w:tab w:val="left" w:pos="7328"/>
+          <w:tab w:val="left" w:pos="8244"/>
+          <w:tab w:val="left" w:pos="9160"/>
+          <w:tab w:val="left" w:pos="10076"/>
+          <w:tab w:val="left" w:pos="10992"/>
+          <w:tab w:val="left" w:pos="11908"/>
+          <w:tab w:val="left" w:pos="12824"/>
+          <w:tab w:val="left" w:pos="13740"/>
+          <w:tab w:val="left" w:pos="14656"/>
+        </w:tabs>
+        <w:spacing w:line="240" w:lineRule="auto"/>
+        <w:rPr>
+          <w:rFonts w:eastAsia="Times New Roman" w:cs="Times New Roman"/>
+          <w:szCs w:val="24"/>
+        </w:rPr>
+      </w:pPr>
+    </w:p>
+    <w:p>
+      <w:pPr>
+        <w:tabs>
+          <w:tab w:val="left" w:pos="916"/>
+          <w:tab w:val="left" w:pos="1832"/>
+          <w:tab w:val="left" w:pos="2748"/>
+          <w:tab w:val="left" w:pos="3664"/>
+          <w:tab w:val="left" w:pos="4580"/>
+          <w:tab w:val="left" w:pos="5496"/>
+          <w:tab w:val="left" w:pos="6412"/>
+          <w:tab w:val="left" w:pos="7328"/>
+          <w:tab w:val="left" w:pos="8244"/>
+          <w:tab w:val="left" w:pos="9160"/>
+          <w:tab w:val="left" w:pos="10076"/>
+          <w:tab w:val="left" w:pos="10992"/>
+          <w:tab w:val="left" w:pos="11908"/>
+          <w:tab w:val="left" w:pos="12824"/>
+          <w:tab w:val="left" w:pos="13740"/>
+          <w:tab w:val="left" w:pos="14656"/>
+        </w:tabs>
+        <w:spacing w:line="240" w:lineRule="auto"/>
+        <w:rPr>
+          <w:rFonts w:eastAsia="Times New Roman" w:cs="Times New Roman"/>
+          <w:szCs w:val="24"/>
+        </w:rPr>
+      </w:pPr>
+      <w:r>
+        <w:rPr>
+          <w:rFonts w:eastAsia="Times New Roman" w:cs="Times New Roman"/>
+          <w:szCs w:val="24"/>
+          <w:u w:val="single"/>
+        </w:rPr>
+        <w:t>Assign statement</w:t>
+      </w:r>
+      <w:r>
+        <w:rPr>
+          <w:rFonts w:eastAsia="Times New Roman" w:cs="Times New Roman"/>
+          <w:szCs w:val="24"/>
+        </w:rPr>
+        <w:t>:</w:t>
+      </w:r>
+    </w:p>
+    <w:p>
+      <w:pPr>
+        <w:pStyle w:val="HTMLPreformatted"/>
+        <w:rPr>
+          <w:rFonts w:ascii="Times New Roman" w:hAnsi="Times New Roman" w:cs="Times New Roman"/>
+          <w:sz w:val="24"/>
+          <w:szCs w:val="24"/>
+        </w:rPr>
+      </w:pPr>
+      <w:r>
+        <w:rPr>
+          <w:rFonts w:ascii="Times New Roman" w:hAnsi="Times New Roman" w:cs="Times New Roman"/>
+          <w:sz w:val="24"/>
+          <w:szCs w:val="24"/>
+        </w:rPr>
+        <w:t xml:space="preserve">&lt;Assign&gt; -&gt; </w:t>
+      </w:r>
+      <w:r>
+        <w:rPr>
+          <w:rFonts w:ascii="Times New Roman" w:hAnsi="Times New Roman" w:cs="Times New Roman"/>
+          <w:sz w:val="24"/>
+          <w:szCs w:val="24"/>
+        </w:rPr>
+        <w:t>id</w:t>
+      </w:r>
+      <w:r>
+        <w:rPr>
+          <w:rFonts w:ascii="Times New Roman" w:hAnsi="Times New Roman" w:cs="Times New Roman"/>
+          <w:sz w:val="24"/>
+          <w:szCs w:val="24"/>
+        </w:rPr>
+        <w:t xml:space="preserve"> = &lt;Expression&gt;;</w:t>
+      </w:r>
+    </w:p>
+    <w:p>
+      <w:pPr>
+        <w:pStyle w:val="HTMLPreformatted"/>
+        <w:rPr>
+          <w:rFonts w:ascii="Times New Roman" w:hAnsi="Times New Roman" w:cs="Times New Roman"/>
+          <w:sz w:val="24"/>
+          <w:szCs w:val="24"/>
+        </w:rPr>
+      </w:pPr>
+      <w:r>
+        <w:rPr>
+          <w:rFonts w:ascii="Times New Roman" w:hAnsi="Times New Roman" w:cs="Times New Roman"/>
+          <w:sz w:val="24"/>
+          <w:szCs w:val="24"/>
+        </w:rPr>
+        <w:t>&lt;Expression&gt; -&gt; &lt;Term&gt; &lt;</w:t>
+      </w:r>
+      <w:proofErr w:type="spellStart"/>
+      <w:r>
+        <w:rPr>
+          <w:rFonts w:ascii="Times New Roman" w:hAnsi="Times New Roman" w:cs="Times New Roman"/>
+          <w:sz w:val="24"/>
+          <w:szCs w:val="24"/>
+        </w:rPr>
+        <w:t>ExpressionPrime</w:t>
+      </w:r>
+      <w:proofErr w:type="spellEnd"/>
+      <w:r>
+        <w:rPr>
+          <w:rFonts w:ascii="Times New Roman" w:hAnsi="Times New Roman" w:cs="Times New Roman"/>
+          <w:sz w:val="24"/>
+          <w:szCs w:val="24"/>
+        </w:rPr>
+        <w:t>&gt;</w:t>
+      </w:r>
+    </w:p>
+    <w:p>
+      <w:pPr>
+        <w:pStyle w:val="HTMLPreformatted"/>
+        <w:rPr>
+          <w:rFonts w:ascii="Times New Roman" w:hAnsi="Times New Roman" w:cs="Times New Roman"/>
+          <w:sz w:val="24"/>
+          <w:szCs w:val="24"/>
+        </w:rPr>
+      </w:pPr>
+      <w:r>
+        <w:rPr>
+          <w:rFonts w:ascii="Times New Roman" w:hAnsi="Times New Roman" w:cs="Times New Roman"/>
+          <w:sz w:val="24"/>
+          <w:szCs w:val="24"/>
+        </w:rPr>
+        <w:t>&lt;</w:t>
+      </w:r>
+      <w:proofErr w:type="spellStart"/>
+      <w:r>
+        <w:rPr>
+          <w:rFonts w:ascii="Times New Roman" w:hAnsi="Times New Roman" w:cs="Times New Roman"/>
+          <w:sz w:val="24"/>
+          <w:szCs w:val="24"/>
+        </w:rPr>
+        <w:t>ExpressionPrime</w:t>
+      </w:r>
+      <w:proofErr w:type="spellEnd"/>
+      <w:r>
+        <w:rPr>
+          <w:rFonts w:ascii="Times New Roman" w:hAnsi="Times New Roman" w:cs="Times New Roman"/>
+          <w:sz w:val="24"/>
+          <w:szCs w:val="24"/>
+        </w:rPr>
+        <w:t>&gt; -&gt; + &lt;Term&gt; &lt;</w:t>
+      </w:r>
+      <w:proofErr w:type="spellStart"/>
+      <w:r>
+        <w:rPr>
+          <w:rFonts w:ascii="Times New Roman" w:hAnsi="Times New Roman" w:cs="Times New Roman"/>
+          <w:sz w:val="24"/>
+          <w:szCs w:val="24"/>
+        </w:rPr>
+        <w:t>ExpressionPrime</w:t>
+      </w:r>
+      <w:proofErr w:type="spellEnd"/>
+      <w:r>
+        <w:rPr>
+          <w:rFonts w:ascii="Times New Roman" w:hAnsi="Times New Roman" w:cs="Times New Roman"/>
+          <w:sz w:val="24"/>
+          <w:szCs w:val="24"/>
+        </w:rPr>
+        <w:t>&gt; | - &lt;Term&gt; &lt;</w:t>
+      </w:r>
+      <w:proofErr w:type="spellStart"/>
+      <w:r>
+        <w:rPr>
+          <w:rFonts w:ascii="Times New Roman" w:hAnsi="Times New Roman" w:cs="Times New Roman"/>
+          <w:sz w:val="24"/>
+          <w:szCs w:val="24"/>
+        </w:rPr>
+        <w:t>ExpressionPrime</w:t>
+      </w:r>
+      <w:proofErr w:type="spellEnd"/>
+      <w:r>
+        <w:rPr>
+          <w:rFonts w:ascii="Times New Roman" w:hAnsi="Times New Roman" w:cs="Times New Roman"/>
+          <w:sz w:val="24"/>
+          <w:szCs w:val="24"/>
+        </w:rPr>
+        <w:t>&gt; | &lt;Empty&gt;</w:t>
+      </w:r>
+    </w:p>
+    <w:p>
+      <w:pPr>
+        <w:pStyle w:val="HTMLPreformatted"/>
+        <w:rPr>
+          <w:rFonts w:ascii="Times New Roman" w:hAnsi="Times New Roman" w:cs="Times New Roman"/>
+          <w:sz w:val="24"/>
+          <w:szCs w:val="24"/>
+        </w:rPr>
+      </w:pPr>
+      <w:r>
+        <w:rPr>
+          <w:rFonts w:ascii="Times New Roman" w:hAnsi="Times New Roman" w:cs="Times New Roman"/>
+          <w:sz w:val="24"/>
+          <w:szCs w:val="24"/>
+        </w:rPr>
+        <w:t>&lt;Term&gt; -&gt; &lt;Factor&gt; &lt;</w:t>
+      </w:r>
+      <w:proofErr w:type="spellStart"/>
+      <w:r>
+        <w:rPr>
+          <w:rFonts w:ascii="Times New Roman" w:hAnsi="Times New Roman" w:cs="Times New Roman"/>
+          <w:sz w:val="24"/>
+          <w:szCs w:val="24"/>
+        </w:rPr>
+        <w:t>TermPrime</w:t>
+      </w:r>
+      <w:proofErr w:type="spellEnd"/>
+      <w:r>
+        <w:rPr>
+          <w:rFonts w:ascii="Times New Roman" w:hAnsi="Times New Roman" w:cs="Times New Roman"/>
+          <w:sz w:val="24"/>
+          <w:szCs w:val="24"/>
+        </w:rPr>
+        <w:t>&gt;</w:t>
+      </w:r>
+    </w:p>
+    <w:p>
+      <w:pPr>
+        <w:pStyle w:val="HTMLPreformatted"/>
+        <w:rPr>
+          <w:rFonts w:ascii="Times New Roman" w:hAnsi="Times New Roman" w:cs="Times New Roman"/>
+          <w:sz w:val="24"/>
+          <w:szCs w:val="24"/>
+        </w:rPr>
+      </w:pPr>
+      <w:r>
+        <w:rPr>
+          <w:rFonts w:ascii="Times New Roman" w:hAnsi="Times New Roman" w:cs="Times New Roman"/>
+          <w:sz w:val="24"/>
+          <w:szCs w:val="24"/>
+        </w:rPr>
+        <w:t>&lt;</w:t>
+      </w:r>
+      <w:proofErr w:type="spellStart"/>
+      <w:r>
+        <w:rPr>
+          <w:rFonts w:ascii="Times New Roman" w:hAnsi="Times New Roman" w:cs="Times New Roman"/>
+          <w:sz w:val="24"/>
+          <w:szCs w:val="24"/>
+        </w:rPr>
+        <w:t>TermPrime</w:t>
+      </w:r>
+      <w:proofErr w:type="spellEnd"/>
+      <w:r>
+        <w:rPr>
+          <w:rFonts w:ascii="Times New Roman" w:hAnsi="Times New Roman" w:cs="Times New Roman"/>
+          <w:sz w:val="24"/>
+          <w:szCs w:val="24"/>
+        </w:rPr>
+        <w:t>&gt; -&gt; * &lt;Factor&gt; &lt;</w:t>
+      </w:r>
+      <w:proofErr w:type="spellStart"/>
+      <w:r>
+        <w:rPr>
+          <w:rFonts w:ascii="Times New Roman" w:hAnsi="Times New Roman" w:cs="Times New Roman"/>
+          <w:sz w:val="24"/>
+          <w:szCs w:val="24"/>
+        </w:rPr>
+        <w:t>TermPrime</w:t>
+      </w:r>
+      <w:proofErr w:type="spellEnd"/>
+      <w:r>
+        <w:rPr>
+          <w:rFonts w:ascii="Times New Roman" w:hAnsi="Times New Roman" w:cs="Times New Roman"/>
+          <w:sz w:val="24"/>
+          <w:szCs w:val="24"/>
+        </w:rPr>
+        <w:t>&gt; | / &lt;Factor&gt; &lt;</w:t>
+      </w:r>
+      <w:proofErr w:type="spellStart"/>
+      <w:r>
+        <w:rPr>
+          <w:rFonts w:ascii="Times New Roman" w:hAnsi="Times New Roman" w:cs="Times New Roman"/>
+          <w:sz w:val="24"/>
+          <w:szCs w:val="24"/>
+        </w:rPr>
+        <w:t>TermPrime</w:t>
+      </w:r>
+      <w:proofErr w:type="spellEnd"/>
+      <w:r>
+        <w:rPr>
+          <w:rFonts w:ascii="Times New Roman" w:hAnsi="Times New Roman" w:cs="Times New Roman"/>
+          <w:sz w:val="24"/>
+          <w:szCs w:val="24"/>
+        </w:rPr>
+        <w:t>&gt; | &lt;Empty&gt;</w:t>
+      </w:r>
+    </w:p>
+    <w:p>
+      <w:pPr>
+        <w:pStyle w:val="HTMLPreformatted"/>
+        <w:rPr>
+          <w:rFonts w:ascii="Times New Roman" w:hAnsi="Times New Roman" w:cs="Times New Roman"/>
+          <w:sz w:val="24"/>
+          <w:szCs w:val="24"/>
+        </w:rPr>
+      </w:pPr>
+      <w:r>
+        <w:rPr>
+          <w:rFonts w:ascii="Times New Roman" w:hAnsi="Times New Roman" w:cs="Times New Roman"/>
+          <w:sz w:val="24"/>
+          <w:szCs w:val="24"/>
+        </w:rPr>
+        <w:t>&lt;Factor&gt; -&gt; - &lt;Primary&gt; | &lt;Primary&gt;</w:t>
+      </w:r>
+    </w:p>
+    <w:p>
+      <w:pPr>
+        <w:pStyle w:val="HTMLPreformatted"/>
+        <w:rPr>
+          <w:rFonts w:ascii="Times New Roman" w:hAnsi="Times New Roman" w:cs="Times New Roman"/>
+          <w:sz w:val="24"/>
+          <w:szCs w:val="24"/>
+        </w:rPr>
+      </w:pPr>
+      <w:r>
+        <w:rPr>
+          <w:rFonts w:ascii="Times New Roman" w:hAnsi="Times New Roman" w:cs="Times New Roman"/>
+          <w:sz w:val="24"/>
+          <w:szCs w:val="24"/>
+        </w:rPr>
+        <w:t xml:space="preserve">&lt;Primary&gt; -&gt; </w:t>
+      </w:r>
+      <w:r>
+        <w:rPr>
+          <w:rFonts w:ascii="Times New Roman" w:hAnsi="Times New Roman" w:cs="Times New Roman"/>
+          <w:sz w:val="24"/>
+          <w:szCs w:val="24"/>
+        </w:rPr>
+        <w:t>id</w:t>
+      </w:r>
+      <w:r>
+        <w:rPr>
+          <w:rFonts w:ascii="Times New Roman" w:hAnsi="Times New Roman" w:cs="Times New Roman"/>
+          <w:sz w:val="24"/>
+          <w:szCs w:val="24"/>
+        </w:rPr>
+        <w:t xml:space="preserve"> | </w:t>
+      </w:r>
+      <w:proofErr w:type="spellStart"/>
+      <w:r>
+        <w:rPr>
+          <w:rFonts w:ascii="Times New Roman" w:hAnsi="Times New Roman" w:cs="Times New Roman"/>
+          <w:sz w:val="24"/>
+          <w:szCs w:val="24"/>
+        </w:rPr>
+        <w:t>int_num</w:t>
+      </w:r>
+      <w:proofErr w:type="spellEnd"/>
+      <w:r>
+        <w:rPr>
+          <w:rFonts w:ascii="Times New Roman" w:hAnsi="Times New Roman" w:cs="Times New Roman"/>
+          <w:sz w:val="24"/>
+          <w:szCs w:val="24"/>
+        </w:rPr>
+        <w:t xml:space="preserve"> | </w:t>
+      </w:r>
+      <w:proofErr w:type="gramStart"/>
+      <w:r>
+        <w:rPr>
+          <w:rFonts w:ascii="Times New Roman" w:hAnsi="Times New Roman" w:cs="Times New Roman"/>
+          <w:sz w:val="24"/>
+          <w:szCs w:val="24"/>
+        </w:rPr>
+        <w:t>( &lt;</w:t>
+      </w:r>
+      <w:proofErr w:type="gramEnd"/>
+      <w:r>
+        <w:rPr>
+          <w:rFonts w:ascii="Times New Roman" w:hAnsi="Times New Roman" w:cs="Times New Roman"/>
+          <w:sz w:val="24"/>
+          <w:szCs w:val="24"/>
+        </w:rPr>
+        <w:t>Expression&gt; ) |</w:t>
+      </w:r>
+      <w:r>
+        <w:rPr>
+          <w:rFonts w:ascii="Times New Roman" w:hAnsi="Times New Roman" w:cs="Times New Roman"/>
+          <w:sz w:val="24"/>
+          <w:szCs w:val="24"/>
+        </w:rPr>
+        <w:t xml:space="preserve"> </w:t>
+      </w:r>
+      <w:proofErr w:type="spellStart"/>
+      <w:r>
+        <w:rPr>
+          <w:rFonts w:ascii="Times New Roman" w:hAnsi="Times New Roman" w:cs="Times New Roman"/>
+          <w:sz w:val="24"/>
+          <w:szCs w:val="24"/>
+        </w:rPr>
+        <w:t>real_num</w:t>
+      </w:r>
+      <w:proofErr w:type="spellEnd"/>
+      <w:r>
+        <w:rPr>
+          <w:rFonts w:ascii="Times New Roman" w:hAnsi="Times New Roman" w:cs="Times New Roman"/>
+          <w:sz w:val="24"/>
+          <w:szCs w:val="24"/>
+        </w:rPr>
+        <w:t xml:space="preserve"> </w:t>
+      </w:r>
+      <w:r>
+        <w:rPr>
+          <w:rFonts w:ascii="Times New Roman" w:hAnsi="Times New Roman" w:cs="Times New Roman"/>
+          <w:sz w:val="24"/>
+          <w:szCs w:val="24"/>
+        </w:rPr>
+        <w:t>| true | false</w:t>
+      </w:r>
+    </w:p>
+    <w:p>
+      <w:pPr>
+        <w:pStyle w:val="HTMLPreformatted"/>
+        <w:rPr>
+          <w:rFonts w:ascii="Times New Roman" w:hAnsi="Times New Roman" w:cs="Times New Roman"/>
+          <w:sz w:val="24"/>
+          <w:szCs w:val="24"/>
+        </w:rPr>
+      </w:pPr>
+      <w:r>
+        <w:rPr>
+          <w:rFonts w:ascii="Times New Roman" w:hAnsi="Times New Roman" w:cs="Times New Roman"/>
+          <w:sz w:val="24"/>
+          <w:szCs w:val="24"/>
+        </w:rPr>
+        <w:t xml:space="preserve">&lt;Empty&gt; -&gt; </w:t>
+      </w:r>
+      <w:r>
+        <w:rPr>
+          <w:rFonts w:ascii="Times New Roman" w:hAnsi="Times New Roman" w:cs="Times New Roman"/>
+          <w:sz w:val="24"/>
+          <w:szCs w:val="24"/>
+        </w:rPr>
+        <w:t>e</w:t>
+      </w:r>
+      <w:r>
+        <w:rPr>
+          <w:rFonts w:ascii="Times New Roman" w:hAnsi="Times New Roman" w:cs="Times New Roman"/>
+          <w:sz w:val="24"/>
+          <w:szCs w:val="24"/>
+        </w:rPr>
+        <w:t>psilon</w:t>
+      </w:r>
+    </w:p>
+    <w:p>
+      <w:pPr>
+        <w:pStyle w:val="HTMLPreformatted"/>
+        <w:rPr>
+          <w:rFonts w:ascii="Times New Roman" w:hAnsi="Times New Roman" w:cs="Times New Roman"/>
+          <w:sz w:val="24"/>
+          <w:szCs w:val="24"/>
+        </w:rPr>
+      </w:pPr>
+    </w:p>
+    <w:p>
+      <w:pPr>
+        <w:tabs>
+          <w:tab w:val="left" w:pos="916"/>
+          <w:tab w:val="left" w:pos="1832"/>
+          <w:tab w:val="left" w:pos="2748"/>
+          <w:tab w:val="left" w:pos="3664"/>
+          <w:tab w:val="left" w:pos="4580"/>
+          <w:tab w:val="left" w:pos="5496"/>
+          <w:tab w:val="left" w:pos="6412"/>
+          <w:tab w:val="left" w:pos="7328"/>
+          <w:tab w:val="left" w:pos="8244"/>
+          <w:tab w:val="left" w:pos="9160"/>
+          <w:tab w:val="left" w:pos="10076"/>
+          <w:tab w:val="left" w:pos="10992"/>
+          <w:tab w:val="left" w:pos="11908"/>
+          <w:tab w:val="left" w:pos="12824"/>
+          <w:tab w:val="left" w:pos="13740"/>
+          <w:tab w:val="left" w:pos="14656"/>
+        </w:tabs>
+        <w:spacing w:line="240" w:lineRule="auto"/>
+        <w:rPr>
+          <w:rFonts w:eastAsia="Times New Roman" w:cs="Times New Roman"/>
+          <w:szCs w:val="24"/>
+        </w:rPr>
+      </w:pPr>
+      <w:r>
+        <w:rPr>
+          <w:rFonts w:eastAsia="Times New Roman" w:cs="Times New Roman"/>
+          <w:szCs w:val="24"/>
+          <w:u w:val="single"/>
+        </w:rPr>
+        <w:t>Expression statement:</w:t>
+      </w:r>
+      <w:r>
+        <w:rPr>
+          <w:rFonts w:eastAsia="Times New Roman" w:cs="Times New Roman"/>
+          <w:szCs w:val="24"/>
+        </w:rPr>
+        <w:t xml:space="preserve"> </w:t>
+      </w:r>
+    </w:p>
+    <w:p>
+      <w:pPr>
+        <w:tabs>
+          <w:tab w:val="left" w:pos="916"/>
+          <w:tab w:val="left" w:pos="1832"/>
+          <w:tab w:val="left" w:pos="2748"/>
+          <w:tab w:val="left" w:pos="3664"/>
+          <w:tab w:val="left" w:pos="4580"/>
+          <w:tab w:val="left" w:pos="5496"/>
+          <w:tab w:val="left" w:pos="6412"/>
+          <w:tab w:val="left" w:pos="7328"/>
+          <w:tab w:val="left" w:pos="8244"/>
+          <w:tab w:val="left" w:pos="9160"/>
+          <w:tab w:val="left" w:pos="10076"/>
+          <w:tab w:val="left" w:pos="10992"/>
+          <w:tab w:val="left" w:pos="11908"/>
+          <w:tab w:val="left" w:pos="12824"/>
+          <w:tab w:val="left" w:pos="13740"/>
+          <w:tab w:val="left" w:pos="14656"/>
+        </w:tabs>
+        <w:spacing w:line="240" w:lineRule="auto"/>
+        <w:rPr>
+          <w:rFonts w:eastAsia="Times New Roman" w:cs="Times New Roman"/>
+          <w:szCs w:val="24"/>
+        </w:rPr>
+      </w:pPr>
+      <w:r>
+        <w:rPr>
+          <w:rFonts w:eastAsia="Times New Roman" w:cs="Times New Roman"/>
+          <w:szCs w:val="24"/>
+        </w:rPr>
+        <w:t>&lt;Expression Statement&gt; -&gt; &lt;Expression&gt;;</w:t>
+      </w:r>
+    </w:p>
+    <w:p>
+      <w:pPr>
+        <w:pStyle w:val="HTMLPreformatted"/>
+        <w:rPr>
+          <w:rFonts w:ascii="Times New Roman" w:hAnsi="Times New Roman" w:cs="Times New Roman"/>
+          <w:sz w:val="24"/>
+          <w:szCs w:val="24"/>
+        </w:rPr>
+      </w:pPr>
+      <w:r>
+        <w:rPr>
+          <w:rFonts w:ascii="Times New Roman" w:hAnsi="Times New Roman" w:cs="Times New Roman"/>
+          <w:sz w:val="24"/>
+          <w:szCs w:val="24"/>
+        </w:rPr>
+        <w:t>&lt;Expression&gt; -&gt; &lt;Term&gt; &lt;</w:t>
+      </w:r>
+      <w:proofErr w:type="spellStart"/>
+      <w:r>
+        <w:rPr>
+          <w:rFonts w:ascii="Times New Roman" w:hAnsi="Times New Roman" w:cs="Times New Roman"/>
+          <w:sz w:val="24"/>
+          <w:szCs w:val="24"/>
+        </w:rPr>
+        <w:t>ExpressionPrime</w:t>
+      </w:r>
+      <w:proofErr w:type="spellEnd"/>
+      <w:r>
+        <w:rPr>
+          <w:rFonts w:ascii="Times New Roman" w:hAnsi="Times New Roman" w:cs="Times New Roman"/>
+          <w:sz w:val="24"/>
+          <w:szCs w:val="24"/>
+        </w:rPr>
+        <w:t>&gt;</w:t>
+      </w:r>
+    </w:p>
+    <w:p>
+      <w:pPr>
+        <w:pStyle w:val="HTMLPreformatted"/>
+        <w:rPr>
+          <w:rFonts w:ascii="Times New Roman" w:hAnsi="Times New Roman" w:cs="Times New Roman"/>
+          <w:sz w:val="24"/>
+          <w:szCs w:val="24"/>
+        </w:rPr>
+      </w:pPr>
+      <w:r>
+        <w:rPr>
+          <w:rFonts w:ascii="Times New Roman" w:hAnsi="Times New Roman" w:cs="Times New Roman"/>
+          <w:sz w:val="24"/>
+          <w:szCs w:val="24"/>
+        </w:rPr>
+        <w:t>&lt;</w:t>
+      </w:r>
+      <w:proofErr w:type="spellStart"/>
+      <w:r>
+        <w:rPr>
+          <w:rFonts w:ascii="Times New Roman" w:hAnsi="Times New Roman" w:cs="Times New Roman"/>
+          <w:sz w:val="24"/>
+          <w:szCs w:val="24"/>
+        </w:rPr>
+        <w:t>ExpressionPrime</w:t>
+      </w:r>
+      <w:proofErr w:type="spellEnd"/>
+      <w:r>
+        <w:rPr>
+          <w:rFonts w:ascii="Times New Roman" w:hAnsi="Times New Roman" w:cs="Times New Roman"/>
+          <w:sz w:val="24"/>
+          <w:szCs w:val="24"/>
+        </w:rPr>
+        <w:t>&gt; -&gt; + &lt;Term&gt; &lt;</w:t>
+      </w:r>
+      <w:proofErr w:type="spellStart"/>
+      <w:r>
+        <w:rPr>
+          <w:rFonts w:ascii="Times New Roman" w:hAnsi="Times New Roman" w:cs="Times New Roman"/>
+          <w:sz w:val="24"/>
+          <w:szCs w:val="24"/>
+        </w:rPr>
+        <w:t>ExpressionPrime</w:t>
+      </w:r>
+      <w:proofErr w:type="spellEnd"/>
+      <w:r>
+        <w:rPr>
+          <w:rFonts w:ascii="Times New Roman" w:hAnsi="Times New Roman" w:cs="Times New Roman"/>
+          <w:sz w:val="24"/>
+          <w:szCs w:val="24"/>
+        </w:rPr>
+        <w:t>&gt; | - &lt;Term&gt; &lt;</w:t>
+      </w:r>
+      <w:proofErr w:type="spellStart"/>
+      <w:r>
+        <w:rPr>
+          <w:rFonts w:ascii="Times New Roman" w:hAnsi="Times New Roman" w:cs="Times New Roman"/>
+          <w:sz w:val="24"/>
+          <w:szCs w:val="24"/>
+        </w:rPr>
+        <w:t>ExpressionPrime</w:t>
+      </w:r>
+      <w:proofErr w:type="spellEnd"/>
+      <w:r>
+        <w:rPr>
+          <w:rFonts w:ascii="Times New Roman" w:hAnsi="Times New Roman" w:cs="Times New Roman"/>
+          <w:sz w:val="24"/>
+          <w:szCs w:val="24"/>
+        </w:rPr>
+        <w:t>&gt; | &lt;Empty&gt;</w:t>
+      </w:r>
+    </w:p>
+    <w:p>
+      <w:pPr>
+        <w:pStyle w:val="HTMLPreformatted"/>
+        <w:rPr>
+          <w:rFonts w:ascii="Times New Roman" w:hAnsi="Times New Roman" w:cs="Times New Roman"/>
+          <w:sz w:val="24"/>
+          <w:szCs w:val="24"/>
+        </w:rPr>
+      </w:pPr>
+      <w:r>
+        <w:rPr>
+          <w:rFonts w:ascii="Times New Roman" w:hAnsi="Times New Roman" w:cs="Times New Roman"/>
+          <w:sz w:val="24"/>
+          <w:szCs w:val="24"/>
+        </w:rPr>
+        <w:t>&lt;Term&gt; -&gt; &lt;Factor&gt; &lt;</w:t>
+      </w:r>
+      <w:proofErr w:type="spellStart"/>
+      <w:r>
+        <w:rPr>
+          <w:rFonts w:ascii="Times New Roman" w:hAnsi="Times New Roman" w:cs="Times New Roman"/>
+          <w:sz w:val="24"/>
+          <w:szCs w:val="24"/>
+        </w:rPr>
+        <w:t>TermPrime</w:t>
+      </w:r>
+      <w:proofErr w:type="spellEnd"/>
+      <w:r>
+        <w:rPr>
+          <w:rFonts w:ascii="Times New Roman" w:hAnsi="Times New Roman" w:cs="Times New Roman"/>
+          <w:sz w:val="24"/>
+          <w:szCs w:val="24"/>
+        </w:rPr>
+        <w:t>&gt;</w:t>
+      </w:r>
+    </w:p>
+    <w:p>
+      <w:pPr>
+        <w:pStyle w:val="HTMLPreformatted"/>
+        <w:rPr>
+          <w:rFonts w:ascii="Times New Roman" w:hAnsi="Times New Roman" w:cs="Times New Roman"/>
+          <w:sz w:val="24"/>
+          <w:szCs w:val="24"/>
+        </w:rPr>
+      </w:pPr>
+      <w:r>
+        <w:rPr>
+          <w:rFonts w:ascii="Times New Roman" w:hAnsi="Times New Roman" w:cs="Times New Roman"/>
+          <w:sz w:val="24"/>
+          <w:szCs w:val="24"/>
+        </w:rPr>
+        <w:t>&lt;</w:t>
+      </w:r>
+      <w:proofErr w:type="spellStart"/>
+      <w:r>
+        <w:rPr>
+          <w:rFonts w:ascii="Times New Roman" w:hAnsi="Times New Roman" w:cs="Times New Roman"/>
+          <w:sz w:val="24"/>
+          <w:szCs w:val="24"/>
+        </w:rPr>
+        <w:t>TermPrime</w:t>
+      </w:r>
+      <w:proofErr w:type="spellEnd"/>
+      <w:r>
+        <w:rPr>
+          <w:rFonts w:ascii="Times New Roman" w:hAnsi="Times New Roman" w:cs="Times New Roman"/>
+          <w:sz w:val="24"/>
+          <w:szCs w:val="24"/>
+        </w:rPr>
+        <w:t>&gt; -&gt; * &lt;Factor&gt; &lt;</w:t>
+      </w:r>
+      <w:proofErr w:type="spellStart"/>
+      <w:r>
+        <w:rPr>
+          <w:rFonts w:ascii="Times New Roman" w:hAnsi="Times New Roman" w:cs="Times New Roman"/>
+          <w:sz w:val="24"/>
+          <w:szCs w:val="24"/>
+        </w:rPr>
+        <w:t>TermPrime</w:t>
+      </w:r>
+      <w:proofErr w:type="spellEnd"/>
+      <w:r>
+        <w:rPr>
+          <w:rFonts w:ascii="Times New Roman" w:hAnsi="Times New Roman" w:cs="Times New Roman"/>
+          <w:sz w:val="24"/>
+          <w:szCs w:val="24"/>
+        </w:rPr>
+        <w:t>&gt; | / &lt;Factor&gt; &lt;</w:t>
+      </w:r>
+      <w:proofErr w:type="spellStart"/>
+      <w:r>
+        <w:rPr>
+          <w:rFonts w:ascii="Times New Roman" w:hAnsi="Times New Roman" w:cs="Times New Roman"/>
+          <w:sz w:val="24"/>
+          <w:szCs w:val="24"/>
+        </w:rPr>
+        <w:t>TermPrime</w:t>
+      </w:r>
+      <w:proofErr w:type="spellEnd"/>
+      <w:r>
+        <w:rPr>
+          <w:rFonts w:ascii="Times New Roman" w:hAnsi="Times New Roman" w:cs="Times New Roman"/>
+          <w:sz w:val="24"/>
+          <w:szCs w:val="24"/>
+        </w:rPr>
+        <w:t>&gt; | &lt;Empty&gt;</w:t>
+      </w:r>
+    </w:p>
+    <w:p>
+      <w:pPr>
+        <w:pStyle w:val="HTMLPreformatted"/>
+        <w:rPr>
+          <w:rFonts w:ascii="Times New Roman" w:hAnsi="Times New Roman" w:cs="Times New Roman"/>
+          <w:sz w:val="24"/>
+          <w:szCs w:val="24"/>
+        </w:rPr>
+      </w:pPr>
+      <w:r>
+        <w:rPr>
+          <w:rFonts w:ascii="Times New Roman" w:hAnsi="Times New Roman" w:cs="Times New Roman"/>
+          <w:sz w:val="24"/>
+          <w:szCs w:val="24"/>
+        </w:rPr>
+        <w:t>&lt;Factor&gt; -&gt; - &lt;Primary&gt; | &lt;Primary&gt;</w:t>
+      </w:r>
+    </w:p>
+    <w:p>
+      <w:pPr>
+        <w:pStyle w:val="HTMLPreformatted"/>
+        <w:rPr>
+          <w:rFonts w:ascii="Times New Roman" w:hAnsi="Times New Roman" w:cs="Times New Roman"/>
+          <w:sz w:val="24"/>
+          <w:szCs w:val="24"/>
+        </w:rPr>
+      </w:pPr>
+      <w:r>
+        <w:rPr>
+          <w:rFonts w:ascii="Times New Roman" w:hAnsi="Times New Roman" w:cs="Times New Roman"/>
+          <w:sz w:val="24"/>
+          <w:szCs w:val="24"/>
+        </w:rPr>
+        <w:t xml:space="preserve">&lt;Primary&gt; -&gt; </w:t>
+      </w:r>
+      <w:r>
+        <w:rPr>
+          <w:rFonts w:ascii="Times New Roman" w:hAnsi="Times New Roman" w:cs="Times New Roman"/>
+          <w:sz w:val="24"/>
+          <w:szCs w:val="24"/>
+        </w:rPr>
+        <w:t>id</w:t>
+      </w:r>
+      <w:r>
+        <w:rPr>
+          <w:rFonts w:ascii="Times New Roman" w:hAnsi="Times New Roman" w:cs="Times New Roman"/>
+          <w:sz w:val="24"/>
+          <w:szCs w:val="24"/>
+        </w:rPr>
+        <w:t xml:space="preserve"> | </w:t>
+      </w:r>
+      <w:proofErr w:type="spellStart"/>
+      <w:r>
+        <w:rPr>
+          <w:rFonts w:ascii="Times New Roman" w:hAnsi="Times New Roman" w:cs="Times New Roman"/>
+          <w:sz w:val="24"/>
+          <w:szCs w:val="24"/>
+        </w:rPr>
+        <w:t>int_num</w:t>
+      </w:r>
+      <w:proofErr w:type="spellEnd"/>
+      <w:r>
+        <w:rPr>
+          <w:rFonts w:ascii="Times New Roman" w:hAnsi="Times New Roman" w:cs="Times New Roman"/>
+          <w:sz w:val="24"/>
+          <w:szCs w:val="24"/>
+        </w:rPr>
+        <w:t xml:space="preserve"> | </w:t>
+      </w:r>
+      <w:proofErr w:type="gramStart"/>
+      <w:r>
+        <w:rPr>
+          <w:rFonts w:ascii="Times New Roman" w:hAnsi="Times New Roman" w:cs="Times New Roman"/>
+          <w:sz w:val="24"/>
+          <w:szCs w:val="24"/>
+        </w:rPr>
+        <w:t>( &lt;</w:t>
+      </w:r>
+      <w:proofErr w:type="gramEnd"/>
+      <w:r>
+        <w:rPr>
+          <w:rFonts w:ascii="Times New Roman" w:hAnsi="Times New Roman" w:cs="Times New Roman"/>
+          <w:sz w:val="24"/>
+          <w:szCs w:val="24"/>
+        </w:rPr>
+        <w:t>Expression&gt; ) |</w:t>
+      </w:r>
+      <w:r>
+        <w:rPr>
+          <w:rFonts w:ascii="Times New Roman" w:hAnsi="Times New Roman" w:cs="Times New Roman"/>
+          <w:sz w:val="24"/>
+          <w:szCs w:val="24"/>
+        </w:rPr>
+        <w:t xml:space="preserve"> </w:t>
+      </w:r>
+      <w:proofErr w:type="spellStart"/>
+      <w:r>
+        <w:rPr>
+          <w:rFonts w:ascii="Times New Roman" w:hAnsi="Times New Roman" w:cs="Times New Roman"/>
+          <w:sz w:val="24"/>
+          <w:szCs w:val="24"/>
+        </w:rPr>
+        <w:t>real_num</w:t>
+      </w:r>
+      <w:proofErr w:type="spellEnd"/>
+      <w:r>
+        <w:rPr>
+          <w:rFonts w:ascii="Times New Roman" w:hAnsi="Times New Roman" w:cs="Times New Roman"/>
+          <w:sz w:val="24"/>
+          <w:szCs w:val="24"/>
+        </w:rPr>
+        <w:t xml:space="preserve"> | true | false</w:t>
+      </w:r>
+    </w:p>
+    <w:p>
+      <w:pPr>
+        <w:pStyle w:val="HTMLPreformatted"/>
+        <w:rPr>
+          <w:rFonts w:ascii="Times New Roman" w:hAnsi="Times New Roman" w:cs="Times New Roman"/>
+          <w:sz w:val="24"/>
+          <w:szCs w:val="24"/>
+        </w:rPr>
+      </w:pPr>
+      <w:r>
+        <w:rPr>
+          <w:rFonts w:ascii="Times New Roman" w:hAnsi="Times New Roman" w:cs="Times New Roman"/>
+          <w:sz w:val="24"/>
+          <w:szCs w:val="24"/>
+        </w:rPr>
+        <w:t xml:space="preserve">&lt;Empty&gt; -&gt; </w:t>
+      </w:r>
+      <w:r>
+        <w:rPr>
+          <w:rFonts w:ascii="Times New Roman" w:hAnsi="Times New Roman" w:cs="Times New Roman"/>
+          <w:sz w:val="24"/>
+          <w:szCs w:val="24"/>
+        </w:rPr>
+        <w:t>e</w:t>
+      </w:r>
+      <w:r>
+        <w:rPr>
+          <w:rFonts w:ascii="Times New Roman" w:hAnsi="Times New Roman" w:cs="Times New Roman"/>
+          <w:sz w:val="24"/>
+          <w:szCs w:val="24"/>
+        </w:rPr>
+        <w:t>psilon</w:t>
+      </w:r>
+    </w:p>
+    <w:p>
+      <w:pPr>
+        <w:tabs>
+          <w:tab w:val="left" w:pos="916"/>
+          <w:tab w:val="left" w:pos="1832"/>
+          <w:tab w:val="left" w:pos="2748"/>
+          <w:tab w:val="left" w:pos="3664"/>
+          <w:tab w:val="left" w:pos="4580"/>
+          <w:tab w:val="left" w:pos="5496"/>
+          <w:tab w:val="left" w:pos="6412"/>
+          <w:tab w:val="left" w:pos="7328"/>
+          <w:tab w:val="left" w:pos="8244"/>
+          <w:tab w:val="left" w:pos="9160"/>
+          <w:tab w:val="left" w:pos="10076"/>
+          <w:tab w:val="left" w:pos="10992"/>
+          <w:tab w:val="left" w:pos="11908"/>
+          <w:tab w:val="left" w:pos="12824"/>
+          <w:tab w:val="left" w:pos="13740"/>
+          <w:tab w:val="left" w:pos="14656"/>
+        </w:tabs>
+        <w:spacing w:line="240" w:lineRule="auto"/>
+        <w:rPr>
+          <w:rFonts w:eastAsia="Times New Roman" w:cs="Times New Roman"/>
+          <w:szCs w:val="24"/>
+        </w:rPr>
+      </w:pPr>
+    </w:p>
+    <w:p>
+      <w:pPr>
+        <w:tabs>
+          <w:tab w:val="left" w:pos="916"/>
+          <w:tab w:val="left" w:pos="1832"/>
+          <w:tab w:val="left" w:pos="2748"/>
+          <w:tab w:val="left" w:pos="3664"/>
+          <w:tab w:val="left" w:pos="4580"/>
+          <w:tab w:val="left" w:pos="5496"/>
+          <w:tab w:val="left" w:pos="6412"/>
+          <w:tab w:val="left" w:pos="7328"/>
+          <w:tab w:val="left" w:pos="8244"/>
+          <w:tab w:val="left" w:pos="9160"/>
+          <w:tab w:val="left" w:pos="10076"/>
+          <w:tab w:val="left" w:pos="10992"/>
+          <w:tab w:val="left" w:pos="11908"/>
+          <w:tab w:val="left" w:pos="12824"/>
+          <w:tab w:val="left" w:pos="13740"/>
+          <w:tab w:val="left" w:pos="14656"/>
+        </w:tabs>
+        <w:spacing w:line="240" w:lineRule="auto"/>
+        <w:rPr>
+          <w:rFonts w:eastAsia="Times New Roman" w:cs="Times New Roman"/>
+          <w:szCs w:val="24"/>
+        </w:rPr>
+      </w:pPr>
+      <w:r>
+        <w:rPr>
+          <w:rFonts w:eastAsia="Times New Roman" w:cs="Times New Roman"/>
+          <w:szCs w:val="24"/>
+          <w:u w:val="single"/>
+        </w:rPr>
+        <w:t>Declare statement:</w:t>
+      </w:r>
+    </w:p>
+    <w:p>
+      <w:pPr>
+        <w:tabs>
+          <w:tab w:val="left" w:pos="916"/>
+          <w:tab w:val="left" w:pos="1832"/>
+          <w:tab w:val="left" w:pos="2748"/>
+          <w:tab w:val="left" w:pos="3664"/>
+          <w:tab w:val="left" w:pos="4580"/>
+          <w:tab w:val="left" w:pos="5496"/>
+          <w:tab w:val="left" w:pos="6412"/>
+          <w:tab w:val="left" w:pos="7328"/>
+          <w:tab w:val="left" w:pos="8244"/>
+          <w:tab w:val="left" w:pos="9160"/>
+          <w:tab w:val="left" w:pos="10076"/>
+          <w:tab w:val="left" w:pos="10992"/>
+          <w:tab w:val="left" w:pos="11908"/>
+          <w:tab w:val="left" w:pos="12824"/>
+          <w:tab w:val="left" w:pos="13740"/>
+          <w:tab w:val="left" w:pos="14656"/>
+        </w:tabs>
+        <w:spacing w:line="240" w:lineRule="auto"/>
+        <w:rPr>
+          <w:rFonts w:eastAsia="Times New Roman" w:cs="Times New Roman"/>
+          <w:szCs w:val="24"/>
+        </w:rPr>
+      </w:pPr>
+      <w:r>
+        <w:rPr>
+          <w:rFonts w:eastAsia="Times New Roman" w:cs="Times New Roman"/>
+          <w:szCs w:val="24"/>
+        </w:rPr>
+        <w:t>&lt;Declare&gt; -&gt; &lt;Type&gt; id &lt;</w:t>
+      </w:r>
+      <w:proofErr w:type="spellStart"/>
+      <w:r>
+        <w:rPr>
+          <w:rFonts w:eastAsia="Times New Roman" w:cs="Times New Roman"/>
+          <w:szCs w:val="24"/>
+        </w:rPr>
+        <w:t>MoreIDs</w:t>
+      </w:r>
+      <w:proofErr w:type="spellEnd"/>
+      <w:r>
+        <w:rPr>
+          <w:rFonts w:eastAsia="Times New Roman" w:cs="Times New Roman"/>
+          <w:szCs w:val="24"/>
+        </w:rPr>
+        <w:t>&gt;;</w:t>
+      </w:r>
+    </w:p>
+    <w:p>
+      <w:pPr>
+        <w:tabs>
+          <w:tab w:val="left" w:pos="916"/>
+          <w:tab w:val="left" w:pos="1832"/>
+          <w:tab w:val="left" w:pos="2748"/>
+          <w:tab w:val="left" w:pos="3664"/>
+          <w:tab w:val="left" w:pos="4580"/>
+          <w:tab w:val="left" w:pos="5496"/>
+          <w:tab w:val="left" w:pos="6412"/>
+          <w:tab w:val="left" w:pos="7328"/>
+          <w:tab w:val="left" w:pos="8244"/>
+          <w:tab w:val="left" w:pos="9160"/>
+          <w:tab w:val="left" w:pos="10076"/>
+          <w:tab w:val="left" w:pos="10992"/>
+          <w:tab w:val="left" w:pos="11908"/>
+          <w:tab w:val="left" w:pos="12824"/>
+          <w:tab w:val="left" w:pos="13740"/>
+          <w:tab w:val="left" w:pos="14656"/>
+        </w:tabs>
+        <w:spacing w:line="240" w:lineRule="auto"/>
+        <w:rPr>
+          <w:rFonts w:eastAsia="Times New Roman" w:cs="Times New Roman"/>
+          <w:szCs w:val="24"/>
+        </w:rPr>
+      </w:pPr>
+      <w:r>
+        <w:rPr>
+          <w:rFonts w:eastAsia="Times New Roman" w:cs="Times New Roman"/>
+          <w:szCs w:val="24"/>
+        </w:rPr>
+        <w:t xml:space="preserve">&lt;Type&gt; -&gt; </w:t>
+      </w:r>
+      <w:proofErr w:type="spellStart"/>
+      <w:r>
+        <w:rPr>
+          <w:rFonts w:eastAsia="Times New Roman" w:cs="Times New Roman"/>
+          <w:szCs w:val="24"/>
+        </w:rPr>
+        <w:t>int</w:t>
+      </w:r>
+      <w:proofErr w:type="spellEnd"/>
+      <w:r>
+        <w:rPr>
+          <w:rFonts w:eastAsia="Times New Roman" w:cs="Times New Roman"/>
+          <w:szCs w:val="24"/>
+        </w:rPr>
+        <w:t xml:space="preserve"> | float | </w:t>
+      </w:r>
+      <w:proofErr w:type="spellStart"/>
+      <w:r>
+        <w:rPr>
+          <w:rFonts w:eastAsia="Times New Roman" w:cs="Times New Roman"/>
+          <w:szCs w:val="24"/>
+        </w:rPr>
+        <w:t>bool</w:t>
+      </w:r>
+      <w:proofErr w:type="spellEnd"/>
+    </w:p>
+    <w:p>
+      <w:pPr>
+        <w:tabs>
+          <w:tab w:val="left" w:pos="916"/>
+          <w:tab w:val="left" w:pos="1832"/>
+          <w:tab w:val="left" w:pos="2748"/>
+          <w:tab w:val="left" w:pos="3664"/>
+          <w:tab w:val="left" w:pos="4580"/>
+          <w:tab w:val="left" w:pos="5496"/>
+          <w:tab w:val="left" w:pos="6412"/>
+          <w:tab w:val="left" w:pos="7328"/>
+          <w:tab w:val="left" w:pos="8244"/>
+          <w:tab w:val="left" w:pos="9160"/>
+          <w:tab w:val="left" w:pos="10076"/>
+          <w:tab w:val="left" w:pos="10992"/>
+          <w:tab w:val="left" w:pos="11908"/>
+          <w:tab w:val="left" w:pos="12824"/>
+          <w:tab w:val="left" w:pos="13740"/>
+          <w:tab w:val="left" w:pos="14656"/>
+        </w:tabs>
+        <w:spacing w:line="240" w:lineRule="auto"/>
+        <w:rPr>
+          <w:rFonts w:eastAsia="Times New Roman" w:cs="Times New Roman"/>
+          <w:szCs w:val="24"/>
+        </w:rPr>
+      </w:pPr>
+      <w:r>
+        <w:rPr>
+          <w:rFonts w:eastAsia="Times New Roman" w:cs="Times New Roman"/>
+          <w:szCs w:val="24"/>
+        </w:rPr>
+        <w:t>&lt;</w:t>
+      </w:r>
+      <w:proofErr w:type="spellStart"/>
+      <w:r>
+        <w:rPr>
+          <w:rFonts w:eastAsia="Times New Roman" w:cs="Times New Roman"/>
+          <w:szCs w:val="24"/>
+        </w:rPr>
+        <w:t>MoreIDs</w:t>
+      </w:r>
+      <w:proofErr w:type="spellEnd"/>
+      <w:r>
+        <w:rPr>
+          <w:rFonts w:eastAsia="Times New Roman" w:cs="Times New Roman"/>
+          <w:szCs w:val="24"/>
+        </w:rPr>
+        <w:t>&gt; -</w:t>
+      </w:r>
+      <w:proofErr w:type="gramStart"/>
+      <w:r>
+        <w:rPr>
+          <w:rFonts w:eastAsia="Times New Roman" w:cs="Times New Roman"/>
+          <w:szCs w:val="24"/>
+        </w:rPr>
+        <w:t>&gt; ,</w:t>
+      </w:r>
+      <w:proofErr w:type="gramEnd"/>
+      <w:r>
+        <w:rPr>
+          <w:rFonts w:eastAsia="Times New Roman" w:cs="Times New Roman"/>
+          <w:szCs w:val="24"/>
+        </w:rPr>
+        <w:t xml:space="preserve"> id &lt;</w:t>
+      </w:r>
+      <w:proofErr w:type="spellStart"/>
+      <w:r>
+        <w:rPr>
+          <w:rFonts w:eastAsia="Times New Roman" w:cs="Times New Roman"/>
+          <w:szCs w:val="24"/>
+        </w:rPr>
+        <w:t>MoreIDs</w:t>
+      </w:r>
+      <w:proofErr w:type="spellEnd"/>
+      <w:r>
+        <w:rPr>
+          <w:rFonts w:eastAsia="Times New Roman" w:cs="Times New Roman"/>
+          <w:szCs w:val="24"/>
+        </w:rPr>
+        <w:t>&gt; | &lt;Empty&gt;</w:t>
+      </w:r>
+    </w:p>
+    <w:p>
+      <w:pPr>
+        <w:pStyle w:val="HTMLPreformatted"/>
+        <w:rPr>
+          <w:rFonts w:ascii="Times New Roman" w:hAnsi="Times New Roman" w:cs="Times New Roman"/>
+          <w:sz w:val="24"/>
+          <w:szCs w:val="24"/>
+        </w:rPr>
+      </w:pPr>
+    </w:p>
+    <w:p>
+      <w:pPr>
+        <w:spacing w:line="240" w:lineRule="auto"/>
+        <w:rPr>
+          <w:rFonts w:cs="Times New Roman"/>
+          <w:u w:val="single"/>
+        </w:rPr>
+      </w:pPr>
+      <w:r>
+        <w:rPr>
+          <w:rFonts w:cs="Times New Roman"/>
+          <w:u w:val="single"/>
+        </w:rPr>
+        <w:t>If statement:</w:t>
+      </w:r>
+    </w:p>
+    <w:p>
+      <w:pPr>
+        <w:pStyle w:val="HTMLPreformatted"/>
+        <w:rPr>
+          <w:rFonts w:ascii="Times New Roman" w:hAnsi="Times New Roman" w:cs="Times New Roman"/>
+          <w:sz w:val="24"/>
+          <w:szCs w:val="24"/>
+        </w:rPr>
+      </w:pPr>
+      <w:r>
+        <w:rPr>
+          <w:rFonts w:ascii="Times New Roman" w:hAnsi="Times New Roman" w:cs="Times New Roman"/>
+          <w:sz w:val="24"/>
+          <w:szCs w:val="24"/>
+        </w:rPr>
+        <w:t>&lt;If&gt; -&gt; if &lt;Conditional&gt; then &lt;</w:t>
+      </w:r>
+      <w:proofErr w:type="spellStart"/>
+      <w:r>
+        <w:rPr>
+          <w:rFonts w:ascii="Times New Roman" w:hAnsi="Times New Roman" w:cs="Times New Roman"/>
+          <w:sz w:val="24"/>
+          <w:szCs w:val="24"/>
+        </w:rPr>
+        <w:t>Statement</w:t>
+      </w:r>
+      <w:r>
+        <w:rPr>
+          <w:rFonts w:ascii="Times New Roman" w:hAnsi="Times New Roman" w:cs="Times New Roman"/>
+          <w:sz w:val="24"/>
+          <w:szCs w:val="24"/>
+        </w:rPr>
+        <w:t>Block</w:t>
+      </w:r>
+      <w:proofErr w:type="spellEnd"/>
+      <w:r>
+        <w:rPr>
+          <w:rFonts w:ascii="Times New Roman" w:hAnsi="Times New Roman" w:cs="Times New Roman"/>
+          <w:sz w:val="24"/>
+          <w:szCs w:val="24"/>
+        </w:rPr>
+        <w:t>&gt;</w:t>
+      </w:r>
+      <w:r>
+        <w:rPr>
+          <w:rFonts w:ascii="Times New Roman" w:hAnsi="Times New Roman" w:cs="Times New Roman"/>
+          <w:sz w:val="24"/>
+          <w:szCs w:val="24"/>
+        </w:rPr>
+        <w:t xml:space="preserve"> &lt;</w:t>
+      </w:r>
+      <w:proofErr w:type="spellStart"/>
+      <w:r>
+        <w:rPr>
+          <w:rFonts w:ascii="Times New Roman" w:hAnsi="Times New Roman" w:cs="Times New Roman"/>
+          <w:sz w:val="24"/>
+          <w:szCs w:val="24"/>
+        </w:rPr>
+        <w:t>ElseBlock</w:t>
+      </w:r>
+      <w:proofErr w:type="spellEnd"/>
+      <w:r>
+        <w:rPr>
+          <w:rFonts w:ascii="Times New Roman" w:hAnsi="Times New Roman" w:cs="Times New Roman"/>
+          <w:sz w:val="24"/>
+          <w:szCs w:val="24"/>
+        </w:rPr>
+        <w:t xml:space="preserve">&gt; </w:t>
+      </w:r>
+      <w:proofErr w:type="spellStart"/>
+      <w:r>
+        <w:rPr>
+          <w:rFonts w:ascii="Times New Roman" w:hAnsi="Times New Roman" w:cs="Times New Roman"/>
+          <w:sz w:val="24"/>
+          <w:szCs w:val="24"/>
+        </w:rPr>
+        <w:t>endif</w:t>
+      </w:r>
+      <w:proofErr w:type="spellEnd"/>
+    </w:p>
+    <w:p>
+      <w:pPr>
+        <w:spacing w:line="240" w:lineRule="auto"/>
+        <w:rPr>
+          <w:rFonts w:cs="Times New Roman"/>
+        </w:rPr>
+      </w:pPr>
+      <w:r>
+        <w:rPr>
+          <w:rFonts w:cs="Times New Roman"/>
+        </w:rPr>
+        <w:t>&lt;Conditional&gt; -&gt; &lt;Expression&gt; &lt;</w:t>
+      </w:r>
+      <w:proofErr w:type="spellStart"/>
+      <w:r>
+        <w:rPr>
+          <w:rFonts w:cs="Times New Roman"/>
+        </w:rPr>
+        <w:t>ConditionalPrime</w:t>
+      </w:r>
+      <w:proofErr w:type="spellEnd"/>
+      <w:r>
+        <w:rPr>
+          <w:rFonts w:cs="Times New Roman"/>
+        </w:rPr>
+        <w:t>&gt;</w:t>
+      </w:r>
+      <w:r>
+        <w:rPr>
+          <w:rFonts w:cs="Times New Roman"/>
+        </w:rPr>
+        <w:t xml:space="preserve"> </w:t>
+      </w:r>
+    </w:p>
+    <w:p>
+      <w:pPr>
+        <w:spacing w:line="240" w:lineRule="auto"/>
+        <w:rPr>
+          <w:rFonts w:cs="Times New Roman"/>
+        </w:rPr>
+      </w:pPr>
+      <w:r>
+        <w:rPr>
+          <w:rFonts w:cs="Times New Roman"/>
+        </w:rPr>
+        <w:t>&lt;</w:t>
+      </w:r>
+      <w:proofErr w:type="spellStart"/>
+      <w:r>
+        <w:rPr>
+          <w:rFonts w:cs="Times New Roman"/>
+        </w:rPr>
+        <w:t>ConditionalPrime</w:t>
+      </w:r>
+      <w:proofErr w:type="spellEnd"/>
+      <w:r>
+        <w:rPr>
+          <w:rFonts w:cs="Times New Roman"/>
+        </w:rPr>
+        <w:t>&gt; -&gt; &lt;</w:t>
+      </w:r>
+      <w:proofErr w:type="spellStart"/>
+      <w:r>
+        <w:rPr>
+          <w:rFonts w:cs="Times New Roman"/>
+        </w:rPr>
+        <w:t>Relop</w:t>
+      </w:r>
+      <w:proofErr w:type="spellEnd"/>
+      <w:r>
+        <w:rPr>
+          <w:rFonts w:cs="Times New Roman"/>
+        </w:rPr>
+        <w:t>&gt; &lt;Expression&gt; | &lt;Empty&gt;</w:t>
+      </w:r>
+    </w:p>
+    <w:p>
+      <w:pPr>
+        <w:pStyle w:val="HTMLPreformatted"/>
+        <w:rPr>
+          <w:rFonts w:ascii="Times New Roman" w:hAnsi="Times New Roman" w:cs="Times New Roman"/>
+          <w:sz w:val="24"/>
+          <w:szCs w:val="24"/>
+        </w:rPr>
+      </w:pPr>
+      <w:r>
+        <w:rPr>
+          <w:rFonts w:ascii="Times New Roman" w:hAnsi="Times New Roman" w:cs="Times New Roman"/>
+          <w:sz w:val="24"/>
+          <w:szCs w:val="24"/>
+        </w:rPr>
+        <w:t>&lt;</w:t>
+      </w:r>
+      <w:proofErr w:type="spellStart"/>
+      <w:r>
+        <w:rPr>
+          <w:rFonts w:ascii="Times New Roman" w:hAnsi="Times New Roman" w:cs="Times New Roman"/>
+          <w:sz w:val="24"/>
+          <w:szCs w:val="24"/>
+        </w:rPr>
+        <w:t>Relop</w:t>
+      </w:r>
+      <w:proofErr w:type="spellEnd"/>
+      <w:r>
+        <w:rPr>
+          <w:rFonts w:ascii="Times New Roman" w:hAnsi="Times New Roman" w:cs="Times New Roman"/>
+          <w:sz w:val="24"/>
+          <w:szCs w:val="24"/>
+        </w:rPr>
+        <w:t>&gt; -&gt; &lt; | &lt;= | == | &lt;&gt; | &gt;= | &gt;</w:t>
+      </w:r>
+    </w:p>
+    <w:p>
+      <w:pPr>
+        <w:pStyle w:val="HTMLPreformatted"/>
+        <w:rPr>
+          <w:rFonts w:ascii="Times New Roman" w:hAnsi="Times New Roman" w:cs="Times New Roman"/>
+          <w:sz w:val="24"/>
+          <w:szCs w:val="24"/>
+        </w:rPr>
+      </w:pPr>
+      <w:r>
+        <w:rPr>
+          <w:rFonts w:ascii="Times New Roman" w:hAnsi="Times New Roman" w:cs="Times New Roman"/>
+          <w:sz w:val="24"/>
+          <w:szCs w:val="24"/>
+        </w:rPr>
+        <w:t>&lt;</w:t>
+      </w:r>
+      <w:proofErr w:type="spellStart"/>
+      <w:r>
+        <w:rPr>
+          <w:rFonts w:ascii="Times New Roman" w:hAnsi="Times New Roman" w:cs="Times New Roman"/>
+          <w:sz w:val="24"/>
+          <w:szCs w:val="24"/>
+        </w:rPr>
+        <w:t>StatementBlock</w:t>
+      </w:r>
+      <w:proofErr w:type="spellEnd"/>
+      <w:r>
+        <w:rPr>
+          <w:rFonts w:ascii="Times New Roman" w:hAnsi="Times New Roman" w:cs="Times New Roman"/>
+          <w:sz w:val="24"/>
+          <w:szCs w:val="24"/>
+        </w:rPr>
+        <w:t xml:space="preserve">&gt; -&gt; </w:t>
+      </w:r>
+      <w:proofErr w:type="gramStart"/>
+      <w:r>
+        <w:rPr>
+          <w:rFonts w:ascii="Times New Roman" w:hAnsi="Times New Roman" w:cs="Times New Roman"/>
+          <w:sz w:val="24"/>
+          <w:szCs w:val="24"/>
+        </w:rPr>
+        <w:t>{ &lt;</w:t>
+      </w:r>
+      <w:proofErr w:type="gramEnd"/>
+      <w:r>
+        <w:rPr>
+          <w:rFonts w:ascii="Times New Roman" w:hAnsi="Times New Roman" w:cs="Times New Roman"/>
+          <w:sz w:val="24"/>
+          <w:szCs w:val="24"/>
+        </w:rPr>
+        <w:t>Statement&gt; &lt;</w:t>
+      </w:r>
+      <w:proofErr w:type="spellStart"/>
+      <w:r>
+        <w:rPr>
+          <w:rFonts w:ascii="Times New Roman" w:hAnsi="Times New Roman" w:cs="Times New Roman"/>
+          <w:sz w:val="24"/>
+          <w:szCs w:val="24"/>
+        </w:rPr>
+        <w:t>moreStatement</w:t>
+      </w:r>
+      <w:proofErr w:type="spellEnd"/>
+      <w:r>
+        <w:rPr>
+          <w:rFonts w:ascii="Times New Roman" w:hAnsi="Times New Roman" w:cs="Times New Roman"/>
+          <w:sz w:val="24"/>
+          <w:szCs w:val="24"/>
+        </w:rPr>
+        <w:t xml:space="preserve">&gt; </w:t>
+      </w:r>
+    </w:p>
+    <w:p>
+      <w:pPr>
+        <w:pStyle w:val="HTMLPreformatted"/>
+        <w:rPr>
+          <w:rFonts w:ascii="Times New Roman" w:hAnsi="Times New Roman" w:cs="Times New Roman"/>
+          <w:sz w:val="24"/>
+          <w:szCs w:val="24"/>
+        </w:rPr>
+      </w:pPr>
+      <w:r>
+        <w:rPr>
+          <w:rFonts w:ascii="Times New Roman" w:hAnsi="Times New Roman" w:cs="Times New Roman"/>
+          <w:sz w:val="24"/>
+          <w:szCs w:val="24"/>
+        </w:rPr>
+        <w:t>&lt;</w:t>
+      </w:r>
+      <w:proofErr w:type="spellStart"/>
+      <w:r>
+        <w:rPr>
+          <w:rFonts w:ascii="Times New Roman" w:hAnsi="Times New Roman" w:cs="Times New Roman"/>
+          <w:sz w:val="24"/>
+          <w:szCs w:val="24"/>
+        </w:rPr>
+        <w:t>moreStatement</w:t>
+      </w:r>
+      <w:proofErr w:type="spellEnd"/>
+      <w:r>
+        <w:rPr>
+          <w:rFonts w:ascii="Times New Roman" w:hAnsi="Times New Roman" w:cs="Times New Roman"/>
+          <w:sz w:val="24"/>
+          <w:szCs w:val="24"/>
+        </w:rPr>
+        <w:t>&gt; -&gt; &lt;Statement&gt; &lt;</w:t>
+      </w:r>
+      <w:proofErr w:type="spellStart"/>
+      <w:r>
+        <w:rPr>
+          <w:rFonts w:ascii="Times New Roman" w:hAnsi="Times New Roman" w:cs="Times New Roman"/>
+          <w:sz w:val="24"/>
+          <w:szCs w:val="24"/>
+        </w:rPr>
+        <w:t>moreStatement</w:t>
+      </w:r>
+      <w:proofErr w:type="spellEnd"/>
+      <w:r>
+        <w:rPr>
+          <w:rFonts w:ascii="Times New Roman" w:hAnsi="Times New Roman" w:cs="Times New Roman"/>
+          <w:sz w:val="24"/>
+          <w:szCs w:val="24"/>
+        </w:rPr>
+        <w:t xml:space="preserve">&gt; </w:t>
+      </w:r>
+      <w:proofErr w:type="gramStart"/>
+      <w:r>
+        <w:rPr>
+          <w:rFonts w:ascii="Times New Roman" w:hAnsi="Times New Roman" w:cs="Times New Roman"/>
+          <w:sz w:val="24"/>
+          <w:szCs w:val="24"/>
+        </w:rPr>
+        <w:t>| }</w:t>
+      </w:r>
+      <w:proofErr w:type="gramEnd"/>
+    </w:p>
+    <w:p>
+      <w:pPr>
+        <w:pStyle w:val="HTMLPreformatted"/>
+        <w:rPr>
+          <w:rFonts w:ascii="Times New Roman" w:hAnsi="Times New Roman" w:cs="Times New Roman"/>
+          <w:sz w:val="24"/>
+          <w:szCs w:val="24"/>
+        </w:rPr>
+      </w:pPr>
+      <w:r>
+        <w:rPr>
+          <w:rFonts w:ascii="Times New Roman" w:hAnsi="Times New Roman" w:cs="Times New Roman"/>
+          <w:sz w:val="24"/>
+          <w:szCs w:val="24"/>
+        </w:rPr>
+        <w:t>&lt;</w:t>
+      </w:r>
+      <w:proofErr w:type="spellStart"/>
+      <w:r>
+        <w:rPr>
+          <w:rFonts w:ascii="Times New Roman" w:hAnsi="Times New Roman" w:cs="Times New Roman"/>
+          <w:sz w:val="24"/>
+          <w:szCs w:val="24"/>
+        </w:rPr>
+        <w:t>ElseBlock</w:t>
+      </w:r>
+      <w:proofErr w:type="spellEnd"/>
+      <w:r>
+        <w:rPr>
+          <w:rFonts w:ascii="Times New Roman" w:hAnsi="Times New Roman" w:cs="Times New Roman"/>
+          <w:sz w:val="24"/>
+          <w:szCs w:val="24"/>
+        </w:rPr>
+        <w:t>&gt; -&gt; else &lt;</w:t>
+      </w:r>
+      <w:proofErr w:type="spellStart"/>
+      <w:r>
+        <w:rPr>
+          <w:rFonts w:ascii="Times New Roman" w:hAnsi="Times New Roman" w:cs="Times New Roman"/>
+          <w:sz w:val="24"/>
+          <w:szCs w:val="24"/>
+        </w:rPr>
+        <w:t>StatementBlock</w:t>
+      </w:r>
+      <w:proofErr w:type="spellEnd"/>
+      <w:r>
+        <w:rPr>
+          <w:rFonts w:ascii="Times New Roman" w:hAnsi="Times New Roman" w:cs="Times New Roman"/>
+          <w:sz w:val="24"/>
+          <w:szCs w:val="24"/>
+        </w:rPr>
+        <w:t>&gt; | &lt;Empty&gt;</w:t>
+      </w:r>
+    </w:p>
+    <w:p>
+      <w:pPr>
+        <w:pStyle w:val="HTMLPreformatted"/>
+        <w:rPr>
+          <w:rFonts w:ascii="Times New Roman" w:hAnsi="Times New Roman" w:cs="Times New Roman"/>
+          <w:sz w:val="24"/>
+          <w:szCs w:val="24"/>
+        </w:rPr>
+      </w:pPr>
+    </w:p>
+    <w:p>
+      <w:pPr>
+        <w:spacing w:line="240" w:lineRule="auto"/>
+        <w:rPr>
+          <w:rFonts w:cs="Times New Roman"/>
+          <w:u w:val="single"/>
+        </w:rPr>
+      </w:pPr>
+      <w:r>
+        <w:rPr>
+          <w:rFonts w:cs="Times New Roman"/>
+          <w:u w:val="single"/>
+        </w:rPr>
+        <w:t>While statement:</w:t>
+      </w:r>
+    </w:p>
+    <w:p>
+      <w:pPr>
+        <w:pStyle w:val="HTMLPreformatted"/>
+        <w:rPr>
+          <w:rFonts w:ascii="Times New Roman" w:hAnsi="Times New Roman" w:cs="Times New Roman"/>
+          <w:sz w:val="24"/>
+          <w:szCs w:val="24"/>
+        </w:rPr>
+      </w:pPr>
+      <w:r>
+        <w:rPr>
+          <w:rFonts w:ascii="Times New Roman" w:hAnsi="Times New Roman" w:cs="Times New Roman"/>
+          <w:sz w:val="24"/>
+          <w:szCs w:val="24"/>
+        </w:rPr>
+        <w:t>&lt;While&gt; -&gt; while &lt;</w:t>
+      </w:r>
+      <w:r>
+        <w:rPr>
+          <w:rFonts w:ascii="Times New Roman" w:hAnsi="Times New Roman" w:cs="Times New Roman"/>
+          <w:sz w:val="24"/>
+          <w:szCs w:val="24"/>
+        </w:rPr>
+        <w:t>Conditional</w:t>
+      </w:r>
+      <w:r>
+        <w:rPr>
+          <w:rFonts w:ascii="Times New Roman" w:hAnsi="Times New Roman" w:cs="Times New Roman"/>
+          <w:sz w:val="24"/>
+          <w:szCs w:val="24"/>
+        </w:rPr>
+        <w:t>&gt; do &lt;</w:t>
+      </w:r>
+      <w:proofErr w:type="spellStart"/>
+      <w:r>
+        <w:rPr>
+          <w:rFonts w:ascii="Times New Roman" w:hAnsi="Times New Roman" w:cs="Times New Roman"/>
+          <w:sz w:val="24"/>
+          <w:szCs w:val="24"/>
+        </w:rPr>
+        <w:t>Statement</w:t>
+      </w:r>
+      <w:r>
+        <w:rPr>
+          <w:rFonts w:ascii="Times New Roman" w:hAnsi="Times New Roman" w:cs="Times New Roman"/>
+          <w:sz w:val="24"/>
+          <w:szCs w:val="24"/>
+        </w:rPr>
+        <w:t>Block</w:t>
+      </w:r>
+      <w:proofErr w:type="spellEnd"/>
+      <w:r>
+        <w:rPr>
+          <w:rFonts w:ascii="Times New Roman" w:hAnsi="Times New Roman" w:cs="Times New Roman"/>
+          <w:sz w:val="24"/>
+          <w:szCs w:val="24"/>
+        </w:rPr>
+        <w:t xml:space="preserve">&gt; </w:t>
+      </w:r>
+      <w:proofErr w:type="spellStart"/>
+      <w:r>
+        <w:rPr>
+          <w:rFonts w:ascii="Times New Roman" w:hAnsi="Times New Roman" w:cs="Times New Roman"/>
+          <w:sz w:val="24"/>
+          <w:szCs w:val="24"/>
+        </w:rPr>
+        <w:t>whileend</w:t>
+      </w:r>
+      <w:proofErr w:type="spellEnd"/>
+    </w:p>
+    <w:p>
+      <w:pPr>
+        <w:spacing w:line="240" w:lineRule="auto"/>
+        <w:rPr>
+          <w:rFonts w:cs="Times New Roman"/>
+        </w:rPr>
+      </w:pPr>
+      <w:r>
+        <w:rPr>
+          <w:rFonts w:cs="Times New Roman"/>
+        </w:rPr>
+        <w:t>&lt;Conditional&gt; -&gt; &lt;Expression&gt; &lt;</w:t>
+      </w:r>
+      <w:proofErr w:type="spellStart"/>
+      <w:r>
+        <w:rPr>
+          <w:rFonts w:cs="Times New Roman"/>
+        </w:rPr>
+        <w:t>ConditionalPrime</w:t>
+      </w:r>
+      <w:proofErr w:type="spellEnd"/>
+      <w:r>
+        <w:rPr>
+          <w:rFonts w:cs="Times New Roman"/>
+        </w:rPr>
+        <w:t>&gt;</w:t>
+      </w:r>
+      <w:r>
+        <w:rPr>
+          <w:rFonts w:cs="Times New Roman"/>
+        </w:rPr>
+        <w:t xml:space="preserve"> </w:t>
+      </w:r>
+    </w:p>
+    <w:p>
+      <w:pPr>
+        <w:spacing w:line="240" w:lineRule="auto"/>
+        <w:rPr>
+          <w:rFonts w:cs="Times New Roman"/>
+        </w:rPr>
+      </w:pPr>
+      <w:r>
+        <w:rPr>
+          <w:rFonts w:cs="Times New Roman"/>
+        </w:rPr>
+        <w:t>&lt;</w:t>
+      </w:r>
+      <w:proofErr w:type="spellStart"/>
+      <w:r>
+        <w:rPr>
+          <w:rFonts w:cs="Times New Roman"/>
+        </w:rPr>
+        <w:t>ConditionalPrime</w:t>
+      </w:r>
+      <w:proofErr w:type="spellEnd"/>
+      <w:r>
+        <w:rPr>
+          <w:rFonts w:cs="Times New Roman"/>
+        </w:rPr>
+        <w:t>&gt; -&gt; &lt;</w:t>
+      </w:r>
+      <w:proofErr w:type="spellStart"/>
+      <w:r>
+        <w:rPr>
+          <w:rFonts w:cs="Times New Roman"/>
+        </w:rPr>
+        <w:t>Relop</w:t>
+      </w:r>
+      <w:proofErr w:type="spellEnd"/>
+      <w:r>
+        <w:rPr>
+          <w:rFonts w:cs="Times New Roman"/>
+        </w:rPr>
+        <w:t>&gt; &lt;Expression&gt; | &lt;Empty&gt;</w:t>
+      </w:r>
+    </w:p>
+    <w:p>
+      <w:pPr>
+        <w:pStyle w:val="HTMLPreformatted"/>
+        <w:rPr>
+          <w:rFonts w:ascii="Times New Roman" w:hAnsi="Times New Roman" w:cs="Times New Roman"/>
+          <w:sz w:val="24"/>
+          <w:szCs w:val="24"/>
+        </w:rPr>
+      </w:pPr>
+      <w:r>
+        <w:rPr>
+          <w:rFonts w:ascii="Times New Roman" w:hAnsi="Times New Roman" w:cs="Times New Roman"/>
+          <w:sz w:val="24"/>
+          <w:szCs w:val="24"/>
+        </w:rPr>
+        <w:t>&lt;</w:t>
+      </w:r>
+      <w:proofErr w:type="spellStart"/>
+      <w:r>
+        <w:rPr>
+          <w:rFonts w:ascii="Times New Roman" w:hAnsi="Times New Roman" w:cs="Times New Roman"/>
+          <w:sz w:val="24"/>
+          <w:szCs w:val="24"/>
+        </w:rPr>
+        <w:t>Relop</w:t>
+      </w:r>
+      <w:proofErr w:type="spellEnd"/>
+      <w:r>
+        <w:rPr>
+          <w:rFonts w:ascii="Times New Roman" w:hAnsi="Times New Roman" w:cs="Times New Roman"/>
+          <w:sz w:val="24"/>
+          <w:szCs w:val="24"/>
+        </w:rPr>
+        <w:t>&gt; -&gt; &lt; | &lt;= | == | &lt;&gt; | &gt;= | &gt;</w:t>
+      </w:r>
+    </w:p>
+    <w:p>
+      <w:pPr>
+        <w:pStyle w:val="HTMLPreformatted"/>
+        <w:rPr>
+          <w:rFonts w:ascii="Times New Roman" w:hAnsi="Times New Roman" w:cs="Times New Roman"/>
+          <w:sz w:val="24"/>
+          <w:szCs w:val="24"/>
+        </w:rPr>
+      </w:pPr>
+      <w:r>
+        <w:rPr>
+          <w:rFonts w:ascii="Times New Roman" w:hAnsi="Times New Roman" w:cs="Times New Roman"/>
+          <w:sz w:val="24"/>
+          <w:szCs w:val="24"/>
+        </w:rPr>
+        <w:t>&lt;</w:t>
+      </w:r>
+      <w:proofErr w:type="spellStart"/>
+      <w:r>
+        <w:rPr>
+          <w:rFonts w:ascii="Times New Roman" w:hAnsi="Times New Roman" w:cs="Times New Roman"/>
+          <w:sz w:val="24"/>
+          <w:szCs w:val="24"/>
+        </w:rPr>
+        <w:t>StatementBlock</w:t>
+      </w:r>
+      <w:proofErr w:type="spellEnd"/>
+      <w:r>
+        <w:rPr>
+          <w:rFonts w:ascii="Times New Roman" w:hAnsi="Times New Roman" w:cs="Times New Roman"/>
+          <w:sz w:val="24"/>
+          <w:szCs w:val="24"/>
+        </w:rPr>
+        <w:t xml:space="preserve">&gt; -&gt; </w:t>
+      </w:r>
+      <w:proofErr w:type="gramStart"/>
+      <w:r>
+        <w:rPr>
+          <w:rFonts w:ascii="Times New Roman" w:hAnsi="Times New Roman" w:cs="Times New Roman"/>
+          <w:sz w:val="24"/>
+          <w:szCs w:val="24"/>
+        </w:rPr>
+        <w:t>{ &lt;</w:t>
+      </w:r>
+      <w:proofErr w:type="gramEnd"/>
+      <w:r>
+        <w:rPr>
+          <w:rFonts w:ascii="Times New Roman" w:hAnsi="Times New Roman" w:cs="Times New Roman"/>
+          <w:sz w:val="24"/>
+          <w:szCs w:val="24"/>
+        </w:rPr>
+        <w:t>Statement&gt; &lt;</w:t>
+      </w:r>
+      <w:proofErr w:type="spellStart"/>
+      <w:r>
+        <w:rPr>
+          <w:rFonts w:ascii="Times New Roman" w:hAnsi="Times New Roman" w:cs="Times New Roman"/>
+          <w:sz w:val="24"/>
+          <w:szCs w:val="24"/>
+        </w:rPr>
+        <w:t>moreStatement</w:t>
+      </w:r>
+      <w:proofErr w:type="spellEnd"/>
+      <w:r>
+        <w:rPr>
+          <w:rFonts w:ascii="Times New Roman" w:hAnsi="Times New Roman" w:cs="Times New Roman"/>
+          <w:sz w:val="24"/>
+          <w:szCs w:val="24"/>
+        </w:rPr>
+        <w:t xml:space="preserve">&gt; </w:t>
+      </w:r>
+    </w:p>
+    <w:p>
+      <w:pPr>
+        <w:pStyle w:val="HTMLPreformatted"/>
+        <w:rPr>
+          <w:rFonts w:ascii="Times New Roman" w:hAnsi="Times New Roman" w:cs="Times New Roman"/>
+          <w:sz w:val="24"/>
+          <w:szCs w:val="24"/>
+        </w:rPr>
+      </w:pPr>
+      <w:r>
+        <w:rPr>
+          <w:rFonts w:ascii="Times New Roman" w:hAnsi="Times New Roman" w:cs="Times New Roman"/>
+          <w:sz w:val="24"/>
+          <w:szCs w:val="24"/>
+        </w:rPr>
+        <w:t>&lt;</w:t>
+      </w:r>
+      <w:proofErr w:type="spellStart"/>
+      <w:r>
+        <w:rPr>
+          <w:rFonts w:ascii="Times New Roman" w:hAnsi="Times New Roman" w:cs="Times New Roman"/>
+          <w:sz w:val="24"/>
+          <w:szCs w:val="24"/>
+        </w:rPr>
+        <w:t>moreStatement</w:t>
+      </w:r>
+      <w:proofErr w:type="spellEnd"/>
+      <w:r>
+        <w:rPr>
+          <w:rFonts w:ascii="Times New Roman" w:hAnsi="Times New Roman" w:cs="Times New Roman"/>
+          <w:sz w:val="24"/>
+          <w:szCs w:val="24"/>
+        </w:rPr>
+        <w:t>&gt; -&gt; &lt;Statement&gt; &lt;</w:t>
+      </w:r>
+      <w:proofErr w:type="spellStart"/>
+      <w:r>
+        <w:rPr>
+          <w:rFonts w:ascii="Times New Roman" w:hAnsi="Times New Roman" w:cs="Times New Roman"/>
+          <w:sz w:val="24"/>
+          <w:szCs w:val="24"/>
+        </w:rPr>
+        <w:t>moreStatement</w:t>
+      </w:r>
+      <w:proofErr w:type="spellEnd"/>
+      <w:r>
+        <w:rPr>
+          <w:rFonts w:ascii="Times New Roman" w:hAnsi="Times New Roman" w:cs="Times New Roman"/>
+          <w:sz w:val="24"/>
+          <w:szCs w:val="24"/>
+        </w:rPr>
+        <w:t xml:space="preserve">&gt; </w:t>
+      </w:r>
+      <w:proofErr w:type="gramStart"/>
+      <w:r>
+        <w:rPr>
+          <w:rFonts w:ascii="Times New Roman" w:hAnsi="Times New Roman" w:cs="Times New Roman"/>
+          <w:sz w:val="24"/>
+          <w:szCs w:val="24"/>
+        </w:rPr>
+        <w:t>| }</w:t>
+      </w:r>
+      <w:proofErr w:type="gramEnd"/>
+    </w:p>
+    <w:p>
+      <w:pPr>
+        <w:pStyle w:val="HTMLPreformatted"/>
+        <w:rPr>
+          <w:rFonts w:ascii="Times New Roman" w:hAnsi="Times New Roman" w:cs="Times New Roman"/>
+          <w:sz w:val="24"/>
+          <w:szCs w:val="24"/>
+        </w:rPr>
+      </w:pPr>
+    </w:p>
+    <w:p>
+      <w:pPr>
+        <w:spacing w:line="240" w:lineRule="auto"/>
+        <w:rPr>
+          <w:rFonts w:cs="Times New Roman"/>
+          <w:b/>
+        </w:rPr>
+      </w:pPr>
       <w:bookmarkStart w:id="0" w:name="_GoBack"/>
       <w:bookmarkEnd w:id="0"/>
       <w:r>
         <w:rPr>
           <w:rFonts w:cs="Times New Roman"/>
-        </w:rPr>
-        <w:t>and “false” is 0.</w:t>
-      </w:r>
-      <w:r>
-        <w:rPr>
-          <w:rFonts w:cs="Times New Roman"/>
-        </w:rPr>
-        <w:t xml:space="preserve"> </w:t>
-      </w:r>
-    </w:p>
-    <w:p>
-      <w:pPr>
-        <w:spacing w:line="240" w:lineRule="auto"/>
-        <w:rPr>
-          <w:rFonts w:cs="Times New Roman"/>
-        </w:rPr>
-      </w:pPr>
-    </w:p>
-    <w:p>
-      <w:pPr>
-        <w:spacing w:line="240" w:lineRule="auto"/>
-        <w:rPr>
-          <w:rFonts w:cs="Times New Roman"/>
-        </w:rPr>
-      </w:pPr>
-    </w:p>
-    <w:p>
-      <w:pPr>
-        <w:spacing w:line="240" w:lineRule="auto"/>
-        <w:rPr>
-          <w:rFonts w:cs="Times New Roman"/>
           <w:b/>
         </w:rPr>
-      </w:pPr>
-      <w:r>
-        <w:rPr>
-          <w:rFonts w:cs="Times New Roman"/>
-          <w:b/>
-        </w:rPr>
+        <w:lastRenderedPageBreak/>
         <w:t>4. Any Limitation:</w:t>
       </w:r>
     </w:p>
@@ -942,7 +2977,7 @@
           <w:rPr>
             <w:noProof/>
           </w:rPr>
-          <w:t>2</w:t>
+          <w:t>3</w:t>
         </w:r>
         <w:r>
           <w:rPr>

--- a/code generator/cpsc323 - code generator doc.docx
+++ b/code generator/cpsc323 - code generator doc.docx
@@ -429,6 +429,12 @@
         <w:rPr>
           <w:rFonts w:cs="Times New Roman"/>
         </w:rPr>
+        <w:t xml:space="preserve"> (option 2 in main menu)</w:t>
+      </w:r>
+      <w:r>
+        <w:rPr>
+          <w:rFonts w:cs="Times New Roman"/>
+        </w:rPr>
         <w:t>.</w:t>
       </w:r>
     </w:p>
@@ -575,6 +581,8 @@
         </w:rPr>
         <w:t xml:space="preserve">Note: </w:t>
       </w:r>
+      <w:bookmarkStart w:id="0" w:name="_GoBack"/>
+      <w:bookmarkEnd w:id="0"/>
     </w:p>
     <w:p>
       <w:pPr>
@@ -928,25 +936,7 @@
           <w:sz w:val="24"/>
           <w:szCs w:val="24"/>
         </w:rPr>
-        <w:t>&lt;Expression&gt; -&gt; &lt;Term&gt; &lt;</w:t>
-      </w:r>
-      <w:proofErr w:type="spellStart"/>
-      <w:r>
-        <w:rPr>
-          <w:rFonts w:ascii="Times New Roman" w:hAnsi="Times New Roman" w:cs="Times New Roman"/>
-          <w:sz w:val="24"/>
-          <w:szCs w:val="24"/>
-        </w:rPr>
-        <w:t>ExpressionPrime</w:t>
-      </w:r>
-      <w:proofErr w:type="spellEnd"/>
-      <w:r>
-        <w:rPr>
-          <w:rFonts w:ascii="Times New Roman" w:hAnsi="Times New Roman" w:cs="Times New Roman"/>
-          <w:sz w:val="24"/>
-          <w:szCs w:val="24"/>
-        </w:rPr>
-        <w:t>&gt;</w:t>
+        <w:t>&lt;Expression&gt; -&gt; &lt;Term&gt; &lt;ExpressionPrime&gt;</w:t>
       </w:r>
     </w:p>
     <w:p>
@@ -964,61 +954,7 @@
           <w:sz w:val="24"/>
           <w:szCs w:val="24"/>
         </w:rPr>
-        <w:t>&lt;</w:t>
-      </w:r>
-      <w:proofErr w:type="spellStart"/>
-      <w:r>
-        <w:rPr>
-          <w:rFonts w:ascii="Times New Roman" w:hAnsi="Times New Roman" w:cs="Times New Roman"/>
-          <w:sz w:val="24"/>
-          <w:szCs w:val="24"/>
-        </w:rPr>
-        <w:t>ExpressionPrime</w:t>
-      </w:r>
-      <w:proofErr w:type="spellEnd"/>
-      <w:r>
-        <w:rPr>
-          <w:rFonts w:ascii="Times New Roman" w:hAnsi="Times New Roman" w:cs="Times New Roman"/>
-          <w:sz w:val="24"/>
-          <w:szCs w:val="24"/>
-        </w:rPr>
-        <w:t>&gt; -&gt; + &lt;Term&gt; &lt;</w:t>
-      </w:r>
-      <w:proofErr w:type="spellStart"/>
-      <w:r>
-        <w:rPr>
-          <w:rFonts w:ascii="Times New Roman" w:hAnsi="Times New Roman" w:cs="Times New Roman"/>
-          <w:sz w:val="24"/>
-          <w:szCs w:val="24"/>
-        </w:rPr>
-        <w:t>ExpressionPrime</w:t>
-      </w:r>
-      <w:proofErr w:type="spellEnd"/>
-      <w:r>
-        <w:rPr>
-          <w:rFonts w:ascii="Times New Roman" w:hAnsi="Times New Roman" w:cs="Times New Roman"/>
-          <w:sz w:val="24"/>
-          <w:szCs w:val="24"/>
-        </w:rPr>
-        <w:t>&gt; | - &lt;Term&gt; &lt;</w:t>
-      </w:r>
-      <w:proofErr w:type="spellStart"/>
-      <w:r>
-        <w:rPr>
-          <w:rFonts w:ascii="Times New Roman" w:hAnsi="Times New Roman" w:cs="Times New Roman"/>
-          <w:sz w:val="24"/>
-          <w:szCs w:val="24"/>
-        </w:rPr>
-        <w:t>ExpressionPrime</w:t>
-      </w:r>
-      <w:proofErr w:type="spellEnd"/>
-      <w:r>
-        <w:rPr>
-          <w:rFonts w:ascii="Times New Roman" w:hAnsi="Times New Roman" w:cs="Times New Roman"/>
-          <w:sz w:val="24"/>
-          <w:szCs w:val="24"/>
-        </w:rPr>
-        <w:t>&gt; | &lt;Empty&gt;</w:t>
+        <w:t>&lt;ExpressionPrime&gt; -&gt; + &lt;Term&gt; &lt;ExpressionPrime&gt; | - &lt;Term&gt; &lt;ExpressionPrime&gt; | &lt;Empty&gt;</w:t>
       </w:r>
     </w:p>
     <w:p>
@@ -1036,25 +972,7 @@
           <w:sz w:val="24"/>
           <w:szCs w:val="24"/>
         </w:rPr>
-        <w:t>&lt;Term&gt; -&gt; &lt;Factor&gt; &lt;</w:t>
-      </w:r>
-      <w:proofErr w:type="spellStart"/>
-      <w:r>
-        <w:rPr>
-          <w:rFonts w:ascii="Times New Roman" w:hAnsi="Times New Roman" w:cs="Times New Roman"/>
-          <w:sz w:val="24"/>
-          <w:szCs w:val="24"/>
-        </w:rPr>
-        <w:t>TermPrime</w:t>
-      </w:r>
-      <w:proofErr w:type="spellEnd"/>
-      <w:r>
-        <w:rPr>
-          <w:rFonts w:ascii="Times New Roman" w:hAnsi="Times New Roman" w:cs="Times New Roman"/>
-          <w:sz w:val="24"/>
-          <w:szCs w:val="24"/>
-        </w:rPr>
-        <w:t>&gt;</w:t>
+        <w:t>&lt;Term&gt; -&gt; &lt;Factor&gt; &lt;TermPrime&gt;</w:t>
       </w:r>
     </w:p>
     <w:p>
@@ -1072,61 +990,7 @@
           <w:sz w:val="24"/>
           <w:szCs w:val="24"/>
         </w:rPr>
-        <w:t>&lt;</w:t>
-      </w:r>
-      <w:proofErr w:type="spellStart"/>
-      <w:r>
-        <w:rPr>
-          <w:rFonts w:ascii="Times New Roman" w:hAnsi="Times New Roman" w:cs="Times New Roman"/>
-          <w:sz w:val="24"/>
-          <w:szCs w:val="24"/>
-        </w:rPr>
-        <w:t>TermPrime</w:t>
-      </w:r>
-      <w:proofErr w:type="spellEnd"/>
-      <w:r>
-        <w:rPr>
-          <w:rFonts w:ascii="Times New Roman" w:hAnsi="Times New Roman" w:cs="Times New Roman"/>
-          <w:sz w:val="24"/>
-          <w:szCs w:val="24"/>
-        </w:rPr>
-        <w:t>&gt; -&gt; * &lt;Factor&gt; &lt;</w:t>
-      </w:r>
-      <w:proofErr w:type="spellStart"/>
-      <w:r>
-        <w:rPr>
-          <w:rFonts w:ascii="Times New Roman" w:hAnsi="Times New Roman" w:cs="Times New Roman"/>
-          <w:sz w:val="24"/>
-          <w:szCs w:val="24"/>
-        </w:rPr>
-        <w:t>TermPrime</w:t>
-      </w:r>
-      <w:proofErr w:type="spellEnd"/>
-      <w:r>
-        <w:rPr>
-          <w:rFonts w:ascii="Times New Roman" w:hAnsi="Times New Roman" w:cs="Times New Roman"/>
-          <w:sz w:val="24"/>
-          <w:szCs w:val="24"/>
-        </w:rPr>
-        <w:t>&gt; | / &lt;Factor&gt; &lt;</w:t>
-      </w:r>
-      <w:proofErr w:type="spellStart"/>
-      <w:r>
-        <w:rPr>
-          <w:rFonts w:ascii="Times New Roman" w:hAnsi="Times New Roman" w:cs="Times New Roman"/>
-          <w:sz w:val="24"/>
-          <w:szCs w:val="24"/>
-        </w:rPr>
-        <w:t>TermPrime</w:t>
-      </w:r>
-      <w:proofErr w:type="spellEnd"/>
-      <w:r>
-        <w:rPr>
-          <w:rFonts w:ascii="Times New Roman" w:hAnsi="Times New Roman" w:cs="Times New Roman"/>
-          <w:sz w:val="24"/>
-          <w:szCs w:val="24"/>
-        </w:rPr>
-        <w:t>&gt; | &lt;Empty&gt;</w:t>
+        <w:t>&lt;TermPrime&gt; -&gt; * &lt;Factor&gt; &lt;TermPrime&gt; | / &lt;Factor&gt; &lt;TermPrime&gt; | &lt;Empty&gt;</w:t>
       </w:r>
     </w:p>
     <w:p>
@@ -1180,7 +1044,6 @@
         </w:rPr>
         <w:t xml:space="preserve"> | </w:t>
       </w:r>
-      <w:proofErr w:type="spellStart"/>
       <w:r>
         <w:rPr>
           <w:rFonts w:ascii="Times New Roman" w:hAnsi="Times New Roman" w:cs="Times New Roman"/>
@@ -1189,51 +1052,22 @@
         </w:rPr>
         <w:t>int_num</w:t>
       </w:r>
-      <w:proofErr w:type="spellEnd"/>
-      <w:r>
-        <w:rPr>
-          <w:rFonts w:ascii="Times New Roman" w:hAnsi="Times New Roman" w:cs="Times New Roman"/>
-          <w:sz w:val="24"/>
-          <w:szCs w:val="24"/>
-        </w:rPr>
-        <w:t xml:space="preserve"> | </w:t>
-      </w:r>
-      <w:proofErr w:type="gramStart"/>
-      <w:r>
-        <w:rPr>
-          <w:rFonts w:ascii="Times New Roman" w:hAnsi="Times New Roman" w:cs="Times New Roman"/>
-          <w:sz w:val="24"/>
-          <w:szCs w:val="24"/>
-        </w:rPr>
-        <w:t>( &lt;</w:t>
-      </w:r>
-      <w:proofErr w:type="gramEnd"/>
-      <w:r>
-        <w:rPr>
-          <w:rFonts w:ascii="Times New Roman" w:hAnsi="Times New Roman" w:cs="Times New Roman"/>
-          <w:sz w:val="24"/>
-          <w:szCs w:val="24"/>
-        </w:rPr>
-        <w:t>Expression&gt; ) |</w:t>
-      </w:r>
-      <w:r>
-        <w:rPr>
-          <w:rFonts w:ascii="Times New Roman" w:hAnsi="Times New Roman" w:cs="Times New Roman"/>
-          <w:sz w:val="24"/>
-          <w:szCs w:val="24"/>
-        </w:rPr>
-        <w:t xml:space="preserve"> </w:t>
-      </w:r>
-      <w:proofErr w:type="spellStart"/>
-      <w:r>
-        <w:rPr>
-          <w:rFonts w:ascii="Times New Roman" w:hAnsi="Times New Roman" w:cs="Times New Roman"/>
-          <w:sz w:val="24"/>
-          <w:szCs w:val="24"/>
-        </w:rPr>
-        <w:t>real_num</w:t>
-      </w:r>
-      <w:proofErr w:type="spellEnd"/>
+      <w:r>
+        <w:rPr>
+          <w:rFonts w:ascii="Times New Roman" w:hAnsi="Times New Roman" w:cs="Times New Roman"/>
+          <w:sz w:val="24"/>
+          <w:szCs w:val="24"/>
+        </w:rPr>
+        <w:t xml:space="preserve"> | ( &lt;Expression&gt; ) |</w:t>
+      </w:r>
+      <w:r>
+        <w:rPr>
+          <w:rFonts w:ascii="Times New Roman" w:hAnsi="Times New Roman" w:cs="Times New Roman"/>
+          <w:sz w:val="24"/>
+          <w:szCs w:val="24"/>
+        </w:rPr>
+        <w:t xml:space="preserve"> real_num</w:t>
+      </w:r>
       <w:r>
         <w:rPr>
           <w:rFonts w:ascii="Times New Roman" w:hAnsi="Times New Roman" w:cs="Times New Roman"/>
@@ -1386,25 +1220,7 @@
           <w:sz w:val="24"/>
           <w:szCs w:val="24"/>
         </w:rPr>
-        <w:t>&lt;Expression&gt; -&gt; &lt;Term&gt; &lt;</w:t>
-      </w:r>
-      <w:proofErr w:type="spellStart"/>
-      <w:r>
-        <w:rPr>
-          <w:rFonts w:ascii="Times New Roman" w:hAnsi="Times New Roman" w:cs="Times New Roman"/>
-          <w:sz w:val="24"/>
-          <w:szCs w:val="24"/>
-        </w:rPr>
-        <w:t>ExpressionPrime</w:t>
-      </w:r>
-      <w:proofErr w:type="spellEnd"/>
-      <w:r>
-        <w:rPr>
-          <w:rFonts w:ascii="Times New Roman" w:hAnsi="Times New Roman" w:cs="Times New Roman"/>
-          <w:sz w:val="24"/>
-          <w:szCs w:val="24"/>
-        </w:rPr>
-        <w:t>&gt;</w:t>
+        <w:t>&lt;Expression&gt; -&gt; &lt;Term&gt; &lt;ExpressionPrime&gt;</w:t>
       </w:r>
     </w:p>
     <w:p>
@@ -1422,61 +1238,7 @@
           <w:sz w:val="24"/>
           <w:szCs w:val="24"/>
         </w:rPr>
-        <w:t>&lt;</w:t>
-      </w:r>
-      <w:proofErr w:type="spellStart"/>
-      <w:r>
-        <w:rPr>
-          <w:rFonts w:ascii="Times New Roman" w:hAnsi="Times New Roman" w:cs="Times New Roman"/>
-          <w:sz w:val="24"/>
-          <w:szCs w:val="24"/>
-        </w:rPr>
-        <w:t>ExpressionPrime</w:t>
-      </w:r>
-      <w:proofErr w:type="spellEnd"/>
-      <w:r>
-        <w:rPr>
-          <w:rFonts w:ascii="Times New Roman" w:hAnsi="Times New Roman" w:cs="Times New Roman"/>
-          <w:sz w:val="24"/>
-          <w:szCs w:val="24"/>
-        </w:rPr>
-        <w:t>&gt; -&gt; + &lt;Term&gt; &lt;</w:t>
-      </w:r>
-      <w:proofErr w:type="spellStart"/>
-      <w:r>
-        <w:rPr>
-          <w:rFonts w:ascii="Times New Roman" w:hAnsi="Times New Roman" w:cs="Times New Roman"/>
-          <w:sz w:val="24"/>
-          <w:szCs w:val="24"/>
-        </w:rPr>
-        <w:t>ExpressionPrime</w:t>
-      </w:r>
-      <w:proofErr w:type="spellEnd"/>
-      <w:r>
-        <w:rPr>
-          <w:rFonts w:ascii="Times New Roman" w:hAnsi="Times New Roman" w:cs="Times New Roman"/>
-          <w:sz w:val="24"/>
-          <w:szCs w:val="24"/>
-        </w:rPr>
-        <w:t>&gt; | - &lt;Term&gt; &lt;</w:t>
-      </w:r>
-      <w:proofErr w:type="spellStart"/>
-      <w:r>
-        <w:rPr>
-          <w:rFonts w:ascii="Times New Roman" w:hAnsi="Times New Roman" w:cs="Times New Roman"/>
-          <w:sz w:val="24"/>
-          <w:szCs w:val="24"/>
-        </w:rPr>
-        <w:t>ExpressionPrime</w:t>
-      </w:r>
-      <w:proofErr w:type="spellEnd"/>
-      <w:r>
-        <w:rPr>
-          <w:rFonts w:ascii="Times New Roman" w:hAnsi="Times New Roman" w:cs="Times New Roman"/>
-          <w:sz w:val="24"/>
-          <w:szCs w:val="24"/>
-        </w:rPr>
-        <w:t>&gt; | &lt;Empty&gt;</w:t>
+        <w:t>&lt;ExpressionPrime&gt; -&gt; + &lt;Term&gt; &lt;ExpressionPrime&gt; | - &lt;Term&gt; &lt;ExpressionPrime&gt; | &lt;Empty&gt;</w:t>
       </w:r>
     </w:p>
     <w:p>
@@ -1494,25 +1256,7 @@
           <w:sz w:val="24"/>
           <w:szCs w:val="24"/>
         </w:rPr>
-        <w:t>&lt;Term&gt; -&gt; &lt;Factor&gt; &lt;</w:t>
-      </w:r>
-      <w:proofErr w:type="spellStart"/>
-      <w:r>
-        <w:rPr>
-          <w:rFonts w:ascii="Times New Roman" w:hAnsi="Times New Roman" w:cs="Times New Roman"/>
-          <w:sz w:val="24"/>
-          <w:szCs w:val="24"/>
-        </w:rPr>
-        <w:t>TermPrime</w:t>
-      </w:r>
-      <w:proofErr w:type="spellEnd"/>
-      <w:r>
-        <w:rPr>
-          <w:rFonts w:ascii="Times New Roman" w:hAnsi="Times New Roman" w:cs="Times New Roman"/>
-          <w:sz w:val="24"/>
-          <w:szCs w:val="24"/>
-        </w:rPr>
-        <w:t>&gt;</w:t>
+        <w:t>&lt;Term&gt; -&gt; &lt;Factor&gt; &lt;TermPrime&gt;</w:t>
       </w:r>
     </w:p>
     <w:p>
@@ -1530,61 +1274,7 @@
           <w:sz w:val="24"/>
           <w:szCs w:val="24"/>
         </w:rPr>
-        <w:t>&lt;</w:t>
-      </w:r>
-      <w:proofErr w:type="spellStart"/>
-      <w:r>
-        <w:rPr>
-          <w:rFonts w:ascii="Times New Roman" w:hAnsi="Times New Roman" w:cs="Times New Roman"/>
-          <w:sz w:val="24"/>
-          <w:szCs w:val="24"/>
-        </w:rPr>
-        <w:t>TermPrime</w:t>
-      </w:r>
-      <w:proofErr w:type="spellEnd"/>
-      <w:r>
-        <w:rPr>
-          <w:rFonts w:ascii="Times New Roman" w:hAnsi="Times New Roman" w:cs="Times New Roman"/>
-          <w:sz w:val="24"/>
-          <w:szCs w:val="24"/>
-        </w:rPr>
-        <w:t>&gt; -&gt; * &lt;Factor&gt; &lt;</w:t>
-      </w:r>
-      <w:proofErr w:type="spellStart"/>
-      <w:r>
-        <w:rPr>
-          <w:rFonts w:ascii="Times New Roman" w:hAnsi="Times New Roman" w:cs="Times New Roman"/>
-          <w:sz w:val="24"/>
-          <w:szCs w:val="24"/>
-        </w:rPr>
-        <w:t>TermPrime</w:t>
-      </w:r>
-      <w:proofErr w:type="spellEnd"/>
-      <w:r>
-        <w:rPr>
-          <w:rFonts w:ascii="Times New Roman" w:hAnsi="Times New Roman" w:cs="Times New Roman"/>
-          <w:sz w:val="24"/>
-          <w:szCs w:val="24"/>
-        </w:rPr>
-        <w:t>&gt; | / &lt;Factor&gt; &lt;</w:t>
-      </w:r>
-      <w:proofErr w:type="spellStart"/>
-      <w:r>
-        <w:rPr>
-          <w:rFonts w:ascii="Times New Roman" w:hAnsi="Times New Roman" w:cs="Times New Roman"/>
-          <w:sz w:val="24"/>
-          <w:szCs w:val="24"/>
-        </w:rPr>
-        <w:t>TermPrime</w:t>
-      </w:r>
-      <w:proofErr w:type="spellEnd"/>
-      <w:r>
-        <w:rPr>
-          <w:rFonts w:ascii="Times New Roman" w:hAnsi="Times New Roman" w:cs="Times New Roman"/>
-          <w:sz w:val="24"/>
-          <w:szCs w:val="24"/>
-        </w:rPr>
-        <w:t>&gt; | &lt;Empty&gt;</w:t>
+        <w:t>&lt;TermPrime&gt; -&gt; * &lt;Factor&gt; &lt;TermPrime&gt; | / &lt;Factor&gt; &lt;TermPrime&gt; | &lt;Empty&gt;</w:t>
       </w:r>
     </w:p>
     <w:p>
@@ -1638,7 +1328,6 @@
         </w:rPr>
         <w:t xml:space="preserve"> | </w:t>
       </w:r>
-      <w:proofErr w:type="spellStart"/>
       <w:r>
         <w:rPr>
           <w:rFonts w:ascii="Times New Roman" w:hAnsi="Times New Roman" w:cs="Times New Roman"/>
@@ -1647,58 +1336,21 @@
         </w:rPr>
         <w:t>int_num</w:t>
       </w:r>
-      <w:proofErr w:type="spellEnd"/>
-      <w:r>
-        <w:rPr>
-          <w:rFonts w:ascii="Times New Roman" w:hAnsi="Times New Roman" w:cs="Times New Roman"/>
-          <w:sz w:val="24"/>
-          <w:szCs w:val="24"/>
-        </w:rPr>
-        <w:t xml:space="preserve"> | </w:t>
-      </w:r>
-      <w:proofErr w:type="gramStart"/>
-      <w:r>
-        <w:rPr>
-          <w:rFonts w:ascii="Times New Roman" w:hAnsi="Times New Roman" w:cs="Times New Roman"/>
-          <w:sz w:val="24"/>
-          <w:szCs w:val="24"/>
-        </w:rPr>
-        <w:t>( &lt;</w:t>
-      </w:r>
-      <w:proofErr w:type="gramEnd"/>
-      <w:r>
-        <w:rPr>
-          <w:rFonts w:ascii="Times New Roman" w:hAnsi="Times New Roman" w:cs="Times New Roman"/>
-          <w:sz w:val="24"/>
-          <w:szCs w:val="24"/>
-        </w:rPr>
-        <w:t>Expression&gt; ) |</w:t>
-      </w:r>
-      <w:r>
-        <w:rPr>
-          <w:rFonts w:ascii="Times New Roman" w:hAnsi="Times New Roman" w:cs="Times New Roman"/>
-          <w:sz w:val="24"/>
-          <w:szCs w:val="24"/>
-        </w:rPr>
-        <w:t xml:space="preserve"> </w:t>
-      </w:r>
-      <w:proofErr w:type="spellStart"/>
-      <w:r>
-        <w:rPr>
-          <w:rFonts w:ascii="Times New Roman" w:hAnsi="Times New Roman" w:cs="Times New Roman"/>
-          <w:sz w:val="24"/>
-          <w:szCs w:val="24"/>
-        </w:rPr>
-        <w:t>real_num</w:t>
-      </w:r>
-      <w:proofErr w:type="spellEnd"/>
-      <w:r>
-        <w:rPr>
-          <w:rFonts w:ascii="Times New Roman" w:hAnsi="Times New Roman" w:cs="Times New Roman"/>
-          <w:sz w:val="24"/>
-          <w:szCs w:val="24"/>
-        </w:rPr>
-        <w:t xml:space="preserve"> | true | false</w:t>
+      <w:r>
+        <w:rPr>
+          <w:rFonts w:ascii="Times New Roman" w:hAnsi="Times New Roman" w:cs="Times New Roman"/>
+          <w:sz w:val="24"/>
+          <w:szCs w:val="24"/>
+        </w:rPr>
+        <w:t xml:space="preserve"> | ( &lt;Expression&gt; ) |</w:t>
+      </w:r>
+      <w:r>
+        <w:rPr>
+          <w:rFonts w:ascii="Times New Roman" w:hAnsi="Times New Roman" w:cs="Times New Roman"/>
+          <w:sz w:val="24"/>
+          <w:szCs w:val="24"/>
+        </w:rPr>
+        <w:t xml:space="preserve"> real_num | true | false</w:t>
       </w:r>
     </w:p>
     <w:p>
@@ -1828,23 +1480,7 @@
           <w:rFonts w:eastAsia="Times New Roman" w:cs="Times New Roman"/>
           <w:szCs w:val="24"/>
         </w:rPr>
-        <w:t>&lt;Declare&gt; -&gt; &lt;Type&gt; id &lt;</w:t>
-      </w:r>
-      <w:proofErr w:type="spellStart"/>
-      <w:r>
-        <w:rPr>
-          <w:rFonts w:eastAsia="Times New Roman" w:cs="Times New Roman"/>
-          <w:szCs w:val="24"/>
-        </w:rPr>
-        <w:t>MoreIDs</w:t>
-      </w:r>
-      <w:proofErr w:type="spellEnd"/>
-      <w:r>
-        <w:rPr>
-          <w:rFonts w:eastAsia="Times New Roman" w:cs="Times New Roman"/>
-          <w:szCs w:val="24"/>
-        </w:rPr>
-        <w:t>&gt;;</w:t>
+        <w:t>&lt;Declare&gt; -&gt; &lt;Type&gt; id &lt;MoreIDs&gt;;</w:t>
       </w:r>
     </w:p>
     <w:p>
@@ -1878,33 +1514,8 @@
           <w:rFonts w:eastAsia="Times New Roman" w:cs="Times New Roman"/>
           <w:szCs w:val="24"/>
         </w:rPr>
-        <w:t xml:space="preserve">&lt;Type&gt; -&gt; </w:t>
-      </w:r>
-      <w:proofErr w:type="spellStart"/>
-      <w:r>
-        <w:rPr>
-          <w:rFonts w:eastAsia="Times New Roman" w:cs="Times New Roman"/>
-          <w:szCs w:val="24"/>
-        </w:rPr>
-        <w:t>int</w:t>
-      </w:r>
-      <w:proofErr w:type="spellEnd"/>
-      <w:r>
-        <w:rPr>
-          <w:rFonts w:eastAsia="Times New Roman" w:cs="Times New Roman"/>
-          <w:szCs w:val="24"/>
-        </w:rPr>
-        <w:t xml:space="preserve"> | float | </w:t>
-      </w:r>
-      <w:proofErr w:type="spellStart"/>
-      <w:r>
-        <w:rPr>
-          <w:rFonts w:eastAsia="Times New Roman" w:cs="Times New Roman"/>
-          <w:szCs w:val="24"/>
-        </w:rPr>
-        <w:t>bool</w:t>
-      </w:r>
-      <w:proofErr w:type="spellEnd"/>
+        <w:t>&lt;Type&gt; -&gt; int | float | bool</w:t>
+      </w:r>
     </w:p>
     <w:p>
       <w:pPr>
@@ -1937,55 +1548,7 @@
           <w:rFonts w:eastAsia="Times New Roman" w:cs="Times New Roman"/>
           <w:szCs w:val="24"/>
         </w:rPr>
-        <w:t>&lt;</w:t>
-      </w:r>
-      <w:proofErr w:type="spellStart"/>
-      <w:r>
-        <w:rPr>
-          <w:rFonts w:eastAsia="Times New Roman" w:cs="Times New Roman"/>
-          <w:szCs w:val="24"/>
-        </w:rPr>
-        <w:t>MoreIDs</w:t>
-      </w:r>
-      <w:proofErr w:type="spellEnd"/>
-      <w:r>
-        <w:rPr>
-          <w:rFonts w:eastAsia="Times New Roman" w:cs="Times New Roman"/>
-          <w:szCs w:val="24"/>
-        </w:rPr>
-        <w:t>&gt; -</w:t>
-      </w:r>
-      <w:proofErr w:type="gramStart"/>
-      <w:r>
-        <w:rPr>
-          <w:rFonts w:eastAsia="Times New Roman" w:cs="Times New Roman"/>
-          <w:szCs w:val="24"/>
-        </w:rPr>
-        <w:t>&gt; ,</w:t>
-      </w:r>
-      <w:proofErr w:type="gramEnd"/>
-      <w:r>
-        <w:rPr>
-          <w:rFonts w:eastAsia="Times New Roman" w:cs="Times New Roman"/>
-          <w:szCs w:val="24"/>
-        </w:rPr>
-        <w:t xml:space="preserve"> id &lt;</w:t>
-      </w:r>
-      <w:proofErr w:type="spellStart"/>
-      <w:r>
-        <w:rPr>
-          <w:rFonts w:eastAsia="Times New Roman" w:cs="Times New Roman"/>
-          <w:szCs w:val="24"/>
-        </w:rPr>
-        <w:t>MoreIDs</w:t>
-      </w:r>
-      <w:proofErr w:type="spellEnd"/>
-      <w:r>
-        <w:rPr>
-          <w:rFonts w:eastAsia="Times New Roman" w:cs="Times New Roman"/>
-          <w:szCs w:val="24"/>
-        </w:rPr>
-        <w:t>&gt; | &lt;Empty&gt;</w:t>
+        <w:t>&lt;MoreIDs&gt; -&gt; , id &lt;MoreIDs&gt; | &lt;Empty&gt;</w:t>
       </w:r>
     </w:p>
     <w:p>
@@ -2029,16 +1592,7 @@
           <w:sz w:val="24"/>
           <w:szCs w:val="24"/>
         </w:rPr>
-        <w:t>&lt;If&gt; -&gt; if &lt;Conditional&gt; then &lt;</w:t>
-      </w:r>
-      <w:proofErr w:type="spellStart"/>
-      <w:r>
-        <w:rPr>
-          <w:rFonts w:ascii="Times New Roman" w:hAnsi="Times New Roman" w:cs="Times New Roman"/>
-          <w:sz w:val="24"/>
-          <w:szCs w:val="24"/>
-        </w:rPr>
-        <w:t>Statement</w:t>
+        <w:t>&lt;If&gt; -&gt; if &lt;Conditional&gt; then &lt;Statement</w:t>
       </w:r>
       <w:r>
         <w:rPr>
@@ -2048,7 +1602,6 @@
         </w:rPr>
         <w:t>Block</w:t>
       </w:r>
-      <w:proofErr w:type="spellEnd"/>
       <w:r>
         <w:rPr>
           <w:rFonts w:ascii="Times New Roman" w:hAnsi="Times New Roman" w:cs="Times New Roman"/>
@@ -2063,63 +1616,21 @@
           <w:sz w:val="24"/>
           <w:szCs w:val="24"/>
         </w:rPr>
-        <w:t xml:space="preserve"> &lt;</w:t>
-      </w:r>
-      <w:proofErr w:type="spellStart"/>
-      <w:r>
-        <w:rPr>
-          <w:rFonts w:ascii="Times New Roman" w:hAnsi="Times New Roman" w:cs="Times New Roman"/>
-          <w:sz w:val="24"/>
-          <w:szCs w:val="24"/>
-        </w:rPr>
-        <w:t>ElseBlock</w:t>
-      </w:r>
-      <w:proofErr w:type="spellEnd"/>
-      <w:r>
-        <w:rPr>
-          <w:rFonts w:ascii="Times New Roman" w:hAnsi="Times New Roman" w:cs="Times New Roman"/>
-          <w:sz w:val="24"/>
-          <w:szCs w:val="24"/>
-        </w:rPr>
-        <w:t xml:space="preserve">&gt; </w:t>
-      </w:r>
-      <w:proofErr w:type="spellStart"/>
-      <w:r>
-        <w:rPr>
-          <w:rFonts w:ascii="Times New Roman" w:hAnsi="Times New Roman" w:cs="Times New Roman"/>
-          <w:sz w:val="24"/>
-          <w:szCs w:val="24"/>
-        </w:rPr>
-        <w:t>endif</w:t>
-      </w:r>
-      <w:proofErr w:type="spellEnd"/>
-    </w:p>
-    <w:p>
-      <w:pPr>
-        <w:spacing w:line="240" w:lineRule="auto"/>
-        <w:rPr>
-          <w:rFonts w:cs="Times New Roman"/>
-        </w:rPr>
-      </w:pPr>
-      <w:r>
-        <w:rPr>
-          <w:rFonts w:cs="Times New Roman"/>
-        </w:rPr>
-        <w:t>&lt;Conditional&gt; -&gt; &lt;Expression&gt; &lt;</w:t>
-      </w:r>
-      <w:proofErr w:type="spellStart"/>
-      <w:r>
-        <w:rPr>
-          <w:rFonts w:cs="Times New Roman"/>
-        </w:rPr>
-        <w:t>ConditionalPrime</w:t>
-      </w:r>
-      <w:proofErr w:type="spellEnd"/>
-      <w:r>
-        <w:rPr>
-          <w:rFonts w:cs="Times New Roman"/>
-        </w:rPr>
-        <w:t>&gt;</w:t>
+        <w:t xml:space="preserve"> &lt;ElseBlock&gt; endif</w:t>
+      </w:r>
+    </w:p>
+    <w:p>
+      <w:pPr>
+        <w:spacing w:line="240" w:lineRule="auto"/>
+        <w:rPr>
+          <w:rFonts w:cs="Times New Roman"/>
+        </w:rPr>
+      </w:pPr>
+      <w:r>
+        <w:rPr>
+          <w:rFonts w:cs="Times New Roman"/>
+        </w:rPr>
+        <w:t>&lt;Conditional&gt; -&gt; &lt;Expression&gt; &lt;ConditionalPrime&gt;</w:t>
       </w:r>
       <w:r>
         <w:rPr>
@@ -2139,35 +1650,7 @@
         <w:rPr>
           <w:rFonts w:cs="Times New Roman"/>
         </w:rPr>
-        <w:t>&lt;</w:t>
-      </w:r>
-      <w:proofErr w:type="spellStart"/>
-      <w:r>
-        <w:rPr>
-          <w:rFonts w:cs="Times New Roman"/>
-        </w:rPr>
-        <w:t>ConditionalPrime</w:t>
-      </w:r>
-      <w:proofErr w:type="spellEnd"/>
-      <w:r>
-        <w:rPr>
-          <w:rFonts w:cs="Times New Roman"/>
-        </w:rPr>
-        <w:t>&gt; -&gt; &lt;</w:t>
-      </w:r>
-      <w:proofErr w:type="spellStart"/>
-      <w:r>
-        <w:rPr>
-          <w:rFonts w:cs="Times New Roman"/>
-        </w:rPr>
-        <w:t>Relop</w:t>
-      </w:r>
-      <w:proofErr w:type="spellEnd"/>
-      <w:r>
-        <w:rPr>
-          <w:rFonts w:cs="Times New Roman"/>
-        </w:rPr>
-        <w:t>&gt; &lt;Expression&gt; | &lt;Empty&gt;</w:t>
+        <w:t>&lt;ConditionalPrime&gt; -&gt; &lt;Relop&gt; &lt;Expression&gt; | &lt;Empty&gt;</w:t>
       </w:r>
     </w:p>
     <w:p>
@@ -2185,25 +1668,7 @@
           <w:sz w:val="24"/>
           <w:szCs w:val="24"/>
         </w:rPr>
-        <w:t>&lt;</w:t>
-      </w:r>
-      <w:proofErr w:type="spellStart"/>
-      <w:r>
-        <w:rPr>
-          <w:rFonts w:ascii="Times New Roman" w:hAnsi="Times New Roman" w:cs="Times New Roman"/>
-          <w:sz w:val="24"/>
-          <w:szCs w:val="24"/>
-        </w:rPr>
-        <w:t>Relop</w:t>
-      </w:r>
-      <w:proofErr w:type="spellEnd"/>
-      <w:r>
-        <w:rPr>
-          <w:rFonts w:ascii="Times New Roman" w:hAnsi="Times New Roman" w:cs="Times New Roman"/>
-          <w:sz w:val="24"/>
-          <w:szCs w:val="24"/>
-        </w:rPr>
-        <w:t>&gt; -&gt; &lt; | &lt;= | == | &lt;&gt; | &gt;= | &gt;</w:t>
+        <w:t>&lt;Relop&gt; -&gt; &lt; | &lt;= | == | &lt;&gt; | &gt;= | &gt;</w:t>
       </w:r>
     </w:p>
     <w:p>
@@ -2221,61 +1686,7 @@
           <w:sz w:val="24"/>
           <w:szCs w:val="24"/>
         </w:rPr>
-        <w:t>&lt;</w:t>
-      </w:r>
-      <w:proofErr w:type="spellStart"/>
-      <w:r>
-        <w:rPr>
-          <w:rFonts w:ascii="Times New Roman" w:hAnsi="Times New Roman" w:cs="Times New Roman"/>
-          <w:sz w:val="24"/>
-          <w:szCs w:val="24"/>
-        </w:rPr>
-        <w:t>StatementBlock</w:t>
-      </w:r>
-      <w:proofErr w:type="spellEnd"/>
-      <w:r>
-        <w:rPr>
-          <w:rFonts w:ascii="Times New Roman" w:hAnsi="Times New Roman" w:cs="Times New Roman"/>
-          <w:sz w:val="24"/>
-          <w:szCs w:val="24"/>
-        </w:rPr>
-        <w:t xml:space="preserve">&gt; -&gt; </w:t>
-      </w:r>
-      <w:proofErr w:type="gramStart"/>
-      <w:r>
-        <w:rPr>
-          <w:rFonts w:ascii="Times New Roman" w:hAnsi="Times New Roman" w:cs="Times New Roman"/>
-          <w:sz w:val="24"/>
-          <w:szCs w:val="24"/>
-        </w:rPr>
-        <w:t>{ &lt;</w:t>
-      </w:r>
-      <w:proofErr w:type="gramEnd"/>
-      <w:r>
-        <w:rPr>
-          <w:rFonts w:ascii="Times New Roman" w:hAnsi="Times New Roman" w:cs="Times New Roman"/>
-          <w:sz w:val="24"/>
-          <w:szCs w:val="24"/>
-        </w:rPr>
-        <w:t>Statement&gt; &lt;</w:t>
-      </w:r>
-      <w:proofErr w:type="spellStart"/>
-      <w:r>
-        <w:rPr>
-          <w:rFonts w:ascii="Times New Roman" w:hAnsi="Times New Roman" w:cs="Times New Roman"/>
-          <w:sz w:val="24"/>
-          <w:szCs w:val="24"/>
-        </w:rPr>
-        <w:t>moreStatement</w:t>
-      </w:r>
-      <w:proofErr w:type="spellEnd"/>
-      <w:r>
-        <w:rPr>
-          <w:rFonts w:ascii="Times New Roman" w:hAnsi="Times New Roman" w:cs="Times New Roman"/>
-          <w:sz w:val="24"/>
-          <w:szCs w:val="24"/>
-        </w:rPr>
-        <w:t xml:space="preserve">&gt; </w:t>
+        <w:t xml:space="preserve">&lt;StatementBlock&gt; -&gt; { &lt;Statement&gt; &lt;moreStatement&gt; </w:t>
       </w:r>
     </w:p>
     <w:p>
@@ -2293,54 +1704,8 @@
           <w:sz w:val="24"/>
           <w:szCs w:val="24"/>
         </w:rPr>
-        <w:t>&lt;</w:t>
-      </w:r>
-      <w:proofErr w:type="spellStart"/>
-      <w:r>
-        <w:rPr>
-          <w:rFonts w:ascii="Times New Roman" w:hAnsi="Times New Roman" w:cs="Times New Roman"/>
-          <w:sz w:val="24"/>
-          <w:szCs w:val="24"/>
-        </w:rPr>
-        <w:t>moreStatement</w:t>
-      </w:r>
-      <w:proofErr w:type="spellEnd"/>
-      <w:r>
-        <w:rPr>
-          <w:rFonts w:ascii="Times New Roman" w:hAnsi="Times New Roman" w:cs="Times New Roman"/>
-          <w:sz w:val="24"/>
-          <w:szCs w:val="24"/>
-        </w:rPr>
-        <w:t>&gt; -&gt; &lt;Statement&gt; &lt;</w:t>
-      </w:r>
-      <w:proofErr w:type="spellStart"/>
-      <w:r>
-        <w:rPr>
-          <w:rFonts w:ascii="Times New Roman" w:hAnsi="Times New Roman" w:cs="Times New Roman"/>
-          <w:sz w:val="24"/>
-          <w:szCs w:val="24"/>
-        </w:rPr>
-        <w:t>moreStatement</w:t>
-      </w:r>
-      <w:proofErr w:type="spellEnd"/>
-      <w:r>
-        <w:rPr>
-          <w:rFonts w:ascii="Times New Roman" w:hAnsi="Times New Roman" w:cs="Times New Roman"/>
-          <w:sz w:val="24"/>
-          <w:szCs w:val="24"/>
-        </w:rPr>
-        <w:t xml:space="preserve">&gt; </w:t>
-      </w:r>
-      <w:proofErr w:type="gramStart"/>
-      <w:r>
-        <w:rPr>
-          <w:rFonts w:ascii="Times New Roman" w:hAnsi="Times New Roman" w:cs="Times New Roman"/>
-          <w:sz w:val="24"/>
-          <w:szCs w:val="24"/>
-        </w:rPr>
-        <w:t>| }</w:t>
-      </w:r>
-      <w:proofErr w:type="gramEnd"/>
+        <w:t>&lt;moreStatement&gt; -&gt; &lt;Statement&gt; &lt;moreStatement&gt; | }</w:t>
+      </w:r>
     </w:p>
     <w:p>
       <w:pPr>
@@ -2357,43 +1722,7 @@
           <w:sz w:val="24"/>
           <w:szCs w:val="24"/>
         </w:rPr>
-        <w:t>&lt;</w:t>
-      </w:r>
-      <w:proofErr w:type="spellStart"/>
-      <w:r>
-        <w:rPr>
-          <w:rFonts w:ascii="Times New Roman" w:hAnsi="Times New Roman" w:cs="Times New Roman"/>
-          <w:sz w:val="24"/>
-          <w:szCs w:val="24"/>
-        </w:rPr>
-        <w:t>ElseBlock</w:t>
-      </w:r>
-      <w:proofErr w:type="spellEnd"/>
-      <w:r>
-        <w:rPr>
-          <w:rFonts w:ascii="Times New Roman" w:hAnsi="Times New Roman" w:cs="Times New Roman"/>
-          <w:sz w:val="24"/>
-          <w:szCs w:val="24"/>
-        </w:rPr>
-        <w:t>&gt; -&gt; else &lt;</w:t>
-      </w:r>
-      <w:proofErr w:type="spellStart"/>
-      <w:r>
-        <w:rPr>
-          <w:rFonts w:ascii="Times New Roman" w:hAnsi="Times New Roman" w:cs="Times New Roman"/>
-          <w:sz w:val="24"/>
-          <w:szCs w:val="24"/>
-        </w:rPr>
-        <w:t>StatementBlock</w:t>
-      </w:r>
-      <w:proofErr w:type="spellEnd"/>
-      <w:r>
-        <w:rPr>
-          <w:rFonts w:ascii="Times New Roman" w:hAnsi="Times New Roman" w:cs="Times New Roman"/>
-          <w:sz w:val="24"/>
-          <w:szCs w:val="24"/>
-        </w:rPr>
-        <w:t>&gt; | &lt;Empty&gt;</w:t>
+        <w:t>&lt;ElseBlock&gt; -&gt; else &lt;StatementBlock&gt; | &lt;Empty&gt;</w:t>
       </w:r>
     </w:p>
     <w:p>
@@ -2453,16 +1782,7 @@
           <w:sz w:val="24"/>
           <w:szCs w:val="24"/>
         </w:rPr>
-        <w:t>&gt; do &lt;</w:t>
-      </w:r>
-      <w:proofErr w:type="spellStart"/>
-      <w:r>
-        <w:rPr>
-          <w:rFonts w:ascii="Times New Roman" w:hAnsi="Times New Roman" w:cs="Times New Roman"/>
-          <w:sz w:val="24"/>
-          <w:szCs w:val="24"/>
-        </w:rPr>
-        <w:t>Statement</w:t>
+        <w:t>&gt; do &lt;Statement</w:t>
       </w:r>
       <w:r>
         <w:rPr>
@@ -2472,52 +1792,27 @@
         </w:rPr>
         <w:t>Block</w:t>
       </w:r>
-      <w:proofErr w:type="spellEnd"/>
-      <w:r>
-        <w:rPr>
-          <w:rFonts w:ascii="Times New Roman" w:hAnsi="Times New Roman" w:cs="Times New Roman"/>
-          <w:sz w:val="24"/>
-          <w:szCs w:val="24"/>
-        </w:rPr>
-        <w:t xml:space="preserve">&gt; </w:t>
-      </w:r>
-      <w:proofErr w:type="spellStart"/>
-      <w:r>
-        <w:rPr>
-          <w:rFonts w:ascii="Times New Roman" w:hAnsi="Times New Roman" w:cs="Times New Roman"/>
-          <w:sz w:val="24"/>
-          <w:szCs w:val="24"/>
-        </w:rPr>
-        <w:t>whileend</w:t>
-      </w:r>
-      <w:proofErr w:type="spellEnd"/>
-    </w:p>
-    <w:p>
-      <w:pPr>
-        <w:spacing w:line="240" w:lineRule="auto"/>
-        <w:rPr>
-          <w:rFonts w:cs="Times New Roman"/>
-        </w:rPr>
-      </w:pPr>
-      <w:r>
-        <w:rPr>
-          <w:rFonts w:cs="Times New Roman"/>
-        </w:rPr>
-        <w:t>&lt;Conditional&gt; -&gt; &lt;Expression&gt; &lt;</w:t>
-      </w:r>
-      <w:proofErr w:type="spellStart"/>
-      <w:r>
-        <w:rPr>
-          <w:rFonts w:cs="Times New Roman"/>
-        </w:rPr>
-        <w:t>ConditionalPrime</w:t>
-      </w:r>
-      <w:proofErr w:type="spellEnd"/>
-      <w:r>
-        <w:rPr>
-          <w:rFonts w:cs="Times New Roman"/>
-        </w:rPr>
-        <w:t>&gt;</w:t>
+      <w:r>
+        <w:rPr>
+          <w:rFonts w:ascii="Times New Roman" w:hAnsi="Times New Roman" w:cs="Times New Roman"/>
+          <w:sz w:val="24"/>
+          <w:szCs w:val="24"/>
+        </w:rPr>
+        <w:t>&gt; whileend</w:t>
+      </w:r>
+    </w:p>
+    <w:p>
+      <w:pPr>
+        <w:spacing w:line="240" w:lineRule="auto"/>
+        <w:rPr>
+          <w:rFonts w:cs="Times New Roman"/>
+        </w:rPr>
+      </w:pPr>
+      <w:r>
+        <w:rPr>
+          <w:rFonts w:cs="Times New Roman"/>
+        </w:rPr>
+        <w:t>&lt;Conditional&gt; -&gt; &lt;Expression&gt; &lt;ConditionalPrime&gt;</w:t>
       </w:r>
       <w:r>
         <w:rPr>
@@ -2537,35 +1832,7 @@
         <w:rPr>
           <w:rFonts w:cs="Times New Roman"/>
         </w:rPr>
-        <w:t>&lt;</w:t>
-      </w:r>
-      <w:proofErr w:type="spellStart"/>
-      <w:r>
-        <w:rPr>
-          <w:rFonts w:cs="Times New Roman"/>
-        </w:rPr>
-        <w:t>ConditionalPrime</w:t>
-      </w:r>
-      <w:proofErr w:type="spellEnd"/>
-      <w:r>
-        <w:rPr>
-          <w:rFonts w:cs="Times New Roman"/>
-        </w:rPr>
-        <w:t>&gt; -&gt; &lt;</w:t>
-      </w:r>
-      <w:proofErr w:type="spellStart"/>
-      <w:r>
-        <w:rPr>
-          <w:rFonts w:cs="Times New Roman"/>
-        </w:rPr>
-        <w:t>Relop</w:t>
-      </w:r>
-      <w:proofErr w:type="spellEnd"/>
-      <w:r>
-        <w:rPr>
-          <w:rFonts w:cs="Times New Roman"/>
-        </w:rPr>
-        <w:t>&gt; &lt;Expression&gt; | &lt;Empty&gt;</w:t>
+        <w:t>&lt;ConditionalPrime&gt; -&gt; &lt;Relop&gt; &lt;Expression&gt; | &lt;Empty&gt;</w:t>
       </w:r>
     </w:p>
     <w:p>
@@ -2583,25 +1850,7 @@
           <w:sz w:val="24"/>
           <w:szCs w:val="24"/>
         </w:rPr>
-        <w:t>&lt;</w:t>
-      </w:r>
-      <w:proofErr w:type="spellStart"/>
-      <w:r>
-        <w:rPr>
-          <w:rFonts w:ascii="Times New Roman" w:hAnsi="Times New Roman" w:cs="Times New Roman"/>
-          <w:sz w:val="24"/>
-          <w:szCs w:val="24"/>
-        </w:rPr>
-        <w:t>Relop</w:t>
-      </w:r>
-      <w:proofErr w:type="spellEnd"/>
-      <w:r>
-        <w:rPr>
-          <w:rFonts w:ascii="Times New Roman" w:hAnsi="Times New Roman" w:cs="Times New Roman"/>
-          <w:sz w:val="24"/>
-          <w:szCs w:val="24"/>
-        </w:rPr>
-        <w:t>&gt; -&gt; &lt; | &lt;= | == | &lt;&gt; | &gt;= | &gt;</w:t>
+        <w:t>&lt;Relop&gt; -&gt; &lt; | &lt;= | == | &lt;&gt; | &gt;= | &gt;</w:t>
       </w:r>
     </w:p>
     <w:p>
@@ -2619,61 +1868,7 @@
           <w:sz w:val="24"/>
           <w:szCs w:val="24"/>
         </w:rPr>
-        <w:t>&lt;</w:t>
-      </w:r>
-      <w:proofErr w:type="spellStart"/>
-      <w:r>
-        <w:rPr>
-          <w:rFonts w:ascii="Times New Roman" w:hAnsi="Times New Roman" w:cs="Times New Roman"/>
-          <w:sz w:val="24"/>
-          <w:szCs w:val="24"/>
-        </w:rPr>
-        <w:t>StatementBlock</w:t>
-      </w:r>
-      <w:proofErr w:type="spellEnd"/>
-      <w:r>
-        <w:rPr>
-          <w:rFonts w:ascii="Times New Roman" w:hAnsi="Times New Roman" w:cs="Times New Roman"/>
-          <w:sz w:val="24"/>
-          <w:szCs w:val="24"/>
-        </w:rPr>
-        <w:t xml:space="preserve">&gt; -&gt; </w:t>
-      </w:r>
-      <w:proofErr w:type="gramStart"/>
-      <w:r>
-        <w:rPr>
-          <w:rFonts w:ascii="Times New Roman" w:hAnsi="Times New Roman" w:cs="Times New Roman"/>
-          <w:sz w:val="24"/>
-          <w:szCs w:val="24"/>
-        </w:rPr>
-        <w:t>{ &lt;</w:t>
-      </w:r>
-      <w:proofErr w:type="gramEnd"/>
-      <w:r>
-        <w:rPr>
-          <w:rFonts w:ascii="Times New Roman" w:hAnsi="Times New Roman" w:cs="Times New Roman"/>
-          <w:sz w:val="24"/>
-          <w:szCs w:val="24"/>
-        </w:rPr>
-        <w:t>Statement&gt; &lt;</w:t>
-      </w:r>
-      <w:proofErr w:type="spellStart"/>
-      <w:r>
-        <w:rPr>
-          <w:rFonts w:ascii="Times New Roman" w:hAnsi="Times New Roman" w:cs="Times New Roman"/>
-          <w:sz w:val="24"/>
-          <w:szCs w:val="24"/>
-        </w:rPr>
-        <w:t>moreStatement</w:t>
-      </w:r>
-      <w:proofErr w:type="spellEnd"/>
-      <w:r>
-        <w:rPr>
-          <w:rFonts w:ascii="Times New Roman" w:hAnsi="Times New Roman" w:cs="Times New Roman"/>
-          <w:sz w:val="24"/>
-          <w:szCs w:val="24"/>
-        </w:rPr>
-        <w:t xml:space="preserve">&gt; </w:t>
+        <w:t xml:space="preserve">&lt;StatementBlock&gt; -&gt; { &lt;Statement&gt; &lt;moreStatement&gt; </w:t>
       </w:r>
     </w:p>
     <w:p>
@@ -2691,54 +1886,8 @@
           <w:sz w:val="24"/>
           <w:szCs w:val="24"/>
         </w:rPr>
-        <w:t>&lt;</w:t>
-      </w:r>
-      <w:proofErr w:type="spellStart"/>
-      <w:r>
-        <w:rPr>
-          <w:rFonts w:ascii="Times New Roman" w:hAnsi="Times New Roman" w:cs="Times New Roman"/>
-          <w:sz w:val="24"/>
-          <w:szCs w:val="24"/>
-        </w:rPr>
-        <w:t>moreStatement</w:t>
-      </w:r>
-      <w:proofErr w:type="spellEnd"/>
-      <w:r>
-        <w:rPr>
-          <w:rFonts w:ascii="Times New Roman" w:hAnsi="Times New Roman" w:cs="Times New Roman"/>
-          <w:sz w:val="24"/>
-          <w:szCs w:val="24"/>
-        </w:rPr>
-        <w:t>&gt; -&gt; &lt;Statement&gt; &lt;</w:t>
-      </w:r>
-      <w:proofErr w:type="spellStart"/>
-      <w:r>
-        <w:rPr>
-          <w:rFonts w:ascii="Times New Roman" w:hAnsi="Times New Roman" w:cs="Times New Roman"/>
-          <w:sz w:val="24"/>
-          <w:szCs w:val="24"/>
-        </w:rPr>
-        <w:t>moreStatement</w:t>
-      </w:r>
-      <w:proofErr w:type="spellEnd"/>
-      <w:r>
-        <w:rPr>
-          <w:rFonts w:ascii="Times New Roman" w:hAnsi="Times New Roman" w:cs="Times New Roman"/>
-          <w:sz w:val="24"/>
-          <w:szCs w:val="24"/>
-        </w:rPr>
-        <w:t xml:space="preserve">&gt; </w:t>
-      </w:r>
-      <w:proofErr w:type="gramStart"/>
-      <w:r>
-        <w:rPr>
-          <w:rFonts w:ascii="Times New Roman" w:hAnsi="Times New Roman" w:cs="Times New Roman"/>
-          <w:sz w:val="24"/>
-          <w:szCs w:val="24"/>
-        </w:rPr>
-        <w:t>| }</w:t>
-      </w:r>
-      <w:proofErr w:type="gramEnd"/>
+        <w:t>&lt;moreStatement&gt; -&gt; &lt;Statement&gt; &lt;moreStatement&gt; | }</w:t>
+      </w:r>
     </w:p>
     <w:p>
       <w:pPr>
@@ -2758,8 +1907,6 @@
           <w:b/>
         </w:rPr>
       </w:pPr>
-      <w:bookmarkStart w:id="0" w:name="_GoBack"/>
-      <w:bookmarkEnd w:id="0"/>
       <w:r>
         <w:rPr>
           <w:rFonts w:cs="Times New Roman"/>

--- a/code generator/cpsc323 - code generator doc.docx
+++ b/code generator/cpsc323 - code generator doc.docx
@@ -581,8 +581,6 @@
         </w:rPr>
         <w:t xml:space="preserve">Note: </w:t>
       </w:r>
-      <w:bookmarkStart w:id="0" w:name="_GoBack"/>
-      <w:bookmarkEnd w:id="0"/>
     </w:p>
     <w:p>
       <w:pPr>
@@ -936,7 +934,25 @@
           <w:sz w:val="24"/>
           <w:szCs w:val="24"/>
         </w:rPr>
-        <w:t>&lt;Expression&gt; -&gt; &lt;Term&gt; &lt;ExpressionPrime&gt;</w:t>
+        <w:t>&lt;Expression&gt; -&gt; &lt;Term&gt; &lt;</w:t>
+      </w:r>
+      <w:proofErr w:type="spellStart"/>
+      <w:r>
+        <w:rPr>
+          <w:rFonts w:ascii="Times New Roman" w:hAnsi="Times New Roman" w:cs="Times New Roman"/>
+          <w:sz w:val="24"/>
+          <w:szCs w:val="24"/>
+        </w:rPr>
+        <w:t>ExpressionPrime</w:t>
+      </w:r>
+      <w:proofErr w:type="spellEnd"/>
+      <w:r>
+        <w:rPr>
+          <w:rFonts w:ascii="Times New Roman" w:hAnsi="Times New Roman" w:cs="Times New Roman"/>
+          <w:sz w:val="24"/>
+          <w:szCs w:val="24"/>
+        </w:rPr>
+        <w:t>&gt;</w:t>
       </w:r>
     </w:p>
     <w:p>
@@ -954,7 +970,61 @@
           <w:sz w:val="24"/>
           <w:szCs w:val="24"/>
         </w:rPr>
-        <w:t>&lt;ExpressionPrime&gt; -&gt; + &lt;Term&gt; &lt;ExpressionPrime&gt; | - &lt;Term&gt; &lt;ExpressionPrime&gt; | &lt;Empty&gt;</w:t>
+        <w:t>&lt;</w:t>
+      </w:r>
+      <w:proofErr w:type="spellStart"/>
+      <w:r>
+        <w:rPr>
+          <w:rFonts w:ascii="Times New Roman" w:hAnsi="Times New Roman" w:cs="Times New Roman"/>
+          <w:sz w:val="24"/>
+          <w:szCs w:val="24"/>
+        </w:rPr>
+        <w:t>ExpressionPrime</w:t>
+      </w:r>
+      <w:proofErr w:type="spellEnd"/>
+      <w:r>
+        <w:rPr>
+          <w:rFonts w:ascii="Times New Roman" w:hAnsi="Times New Roman" w:cs="Times New Roman"/>
+          <w:sz w:val="24"/>
+          <w:szCs w:val="24"/>
+        </w:rPr>
+        <w:t>&gt; -&gt; + &lt;Term&gt; &lt;</w:t>
+      </w:r>
+      <w:proofErr w:type="spellStart"/>
+      <w:r>
+        <w:rPr>
+          <w:rFonts w:ascii="Times New Roman" w:hAnsi="Times New Roman" w:cs="Times New Roman"/>
+          <w:sz w:val="24"/>
+          <w:szCs w:val="24"/>
+        </w:rPr>
+        <w:t>ExpressionPrime</w:t>
+      </w:r>
+      <w:proofErr w:type="spellEnd"/>
+      <w:r>
+        <w:rPr>
+          <w:rFonts w:ascii="Times New Roman" w:hAnsi="Times New Roman" w:cs="Times New Roman"/>
+          <w:sz w:val="24"/>
+          <w:szCs w:val="24"/>
+        </w:rPr>
+        <w:t>&gt; | - &lt;Term&gt; &lt;</w:t>
+      </w:r>
+      <w:proofErr w:type="spellStart"/>
+      <w:r>
+        <w:rPr>
+          <w:rFonts w:ascii="Times New Roman" w:hAnsi="Times New Roman" w:cs="Times New Roman"/>
+          <w:sz w:val="24"/>
+          <w:szCs w:val="24"/>
+        </w:rPr>
+        <w:t>ExpressionPrime</w:t>
+      </w:r>
+      <w:proofErr w:type="spellEnd"/>
+      <w:r>
+        <w:rPr>
+          <w:rFonts w:ascii="Times New Roman" w:hAnsi="Times New Roman" w:cs="Times New Roman"/>
+          <w:sz w:val="24"/>
+          <w:szCs w:val="24"/>
+        </w:rPr>
+        <w:t>&gt; | &lt;Empty&gt;</w:t>
       </w:r>
     </w:p>
     <w:p>
@@ -972,7 +1042,25 @@
           <w:sz w:val="24"/>
           <w:szCs w:val="24"/>
         </w:rPr>
-        <w:t>&lt;Term&gt; -&gt; &lt;Factor&gt; &lt;TermPrime&gt;</w:t>
+        <w:t>&lt;Term&gt; -&gt; &lt;Factor&gt; &lt;</w:t>
+      </w:r>
+      <w:proofErr w:type="spellStart"/>
+      <w:r>
+        <w:rPr>
+          <w:rFonts w:ascii="Times New Roman" w:hAnsi="Times New Roman" w:cs="Times New Roman"/>
+          <w:sz w:val="24"/>
+          <w:szCs w:val="24"/>
+        </w:rPr>
+        <w:t>TermPrime</w:t>
+      </w:r>
+      <w:proofErr w:type="spellEnd"/>
+      <w:r>
+        <w:rPr>
+          <w:rFonts w:ascii="Times New Roman" w:hAnsi="Times New Roman" w:cs="Times New Roman"/>
+          <w:sz w:val="24"/>
+          <w:szCs w:val="24"/>
+        </w:rPr>
+        <w:t>&gt;</w:t>
       </w:r>
     </w:p>
     <w:p>
@@ -990,7 +1078,61 @@
           <w:sz w:val="24"/>
           <w:szCs w:val="24"/>
         </w:rPr>
-        <w:t>&lt;TermPrime&gt; -&gt; * &lt;Factor&gt; &lt;TermPrime&gt; | / &lt;Factor&gt; &lt;TermPrime&gt; | &lt;Empty&gt;</w:t>
+        <w:t>&lt;</w:t>
+      </w:r>
+      <w:proofErr w:type="spellStart"/>
+      <w:r>
+        <w:rPr>
+          <w:rFonts w:ascii="Times New Roman" w:hAnsi="Times New Roman" w:cs="Times New Roman"/>
+          <w:sz w:val="24"/>
+          <w:szCs w:val="24"/>
+        </w:rPr>
+        <w:t>TermPrime</w:t>
+      </w:r>
+      <w:proofErr w:type="spellEnd"/>
+      <w:r>
+        <w:rPr>
+          <w:rFonts w:ascii="Times New Roman" w:hAnsi="Times New Roman" w:cs="Times New Roman"/>
+          <w:sz w:val="24"/>
+          <w:szCs w:val="24"/>
+        </w:rPr>
+        <w:t>&gt; -&gt; * &lt;Factor&gt; &lt;</w:t>
+      </w:r>
+      <w:proofErr w:type="spellStart"/>
+      <w:r>
+        <w:rPr>
+          <w:rFonts w:ascii="Times New Roman" w:hAnsi="Times New Roman" w:cs="Times New Roman"/>
+          <w:sz w:val="24"/>
+          <w:szCs w:val="24"/>
+        </w:rPr>
+        <w:t>TermPrime</w:t>
+      </w:r>
+      <w:proofErr w:type="spellEnd"/>
+      <w:r>
+        <w:rPr>
+          <w:rFonts w:ascii="Times New Roman" w:hAnsi="Times New Roman" w:cs="Times New Roman"/>
+          <w:sz w:val="24"/>
+          <w:szCs w:val="24"/>
+        </w:rPr>
+        <w:t>&gt; | / &lt;Factor&gt; &lt;</w:t>
+      </w:r>
+      <w:proofErr w:type="spellStart"/>
+      <w:r>
+        <w:rPr>
+          <w:rFonts w:ascii="Times New Roman" w:hAnsi="Times New Roman" w:cs="Times New Roman"/>
+          <w:sz w:val="24"/>
+          <w:szCs w:val="24"/>
+        </w:rPr>
+        <w:t>TermPrime</w:t>
+      </w:r>
+      <w:proofErr w:type="spellEnd"/>
+      <w:r>
+        <w:rPr>
+          <w:rFonts w:ascii="Times New Roman" w:hAnsi="Times New Roman" w:cs="Times New Roman"/>
+          <w:sz w:val="24"/>
+          <w:szCs w:val="24"/>
+        </w:rPr>
+        <w:t>&gt; | &lt;Empty&gt;</w:t>
       </w:r>
     </w:p>
     <w:p>
@@ -1044,6 +1186,7 @@
         </w:rPr>
         <w:t xml:space="preserve"> | </w:t>
       </w:r>
+      <w:proofErr w:type="spellStart"/>
       <w:r>
         <w:rPr>
           <w:rFonts w:ascii="Times New Roman" w:hAnsi="Times New Roman" w:cs="Times New Roman"/>
@@ -1052,22 +1195,51 @@
         </w:rPr>
         <w:t>int_num</w:t>
       </w:r>
-      <w:r>
-        <w:rPr>
-          <w:rFonts w:ascii="Times New Roman" w:hAnsi="Times New Roman" w:cs="Times New Roman"/>
-          <w:sz w:val="24"/>
-          <w:szCs w:val="24"/>
-        </w:rPr>
-        <w:t xml:space="preserve"> | ( &lt;Expression&gt; ) |</w:t>
-      </w:r>
-      <w:r>
-        <w:rPr>
-          <w:rFonts w:ascii="Times New Roman" w:hAnsi="Times New Roman" w:cs="Times New Roman"/>
-          <w:sz w:val="24"/>
-          <w:szCs w:val="24"/>
-        </w:rPr>
-        <w:t xml:space="preserve"> real_num</w:t>
-      </w:r>
+      <w:proofErr w:type="spellEnd"/>
+      <w:r>
+        <w:rPr>
+          <w:rFonts w:ascii="Times New Roman" w:hAnsi="Times New Roman" w:cs="Times New Roman"/>
+          <w:sz w:val="24"/>
+          <w:szCs w:val="24"/>
+        </w:rPr>
+        <w:t xml:space="preserve"> | </w:t>
+      </w:r>
+      <w:proofErr w:type="gramStart"/>
+      <w:r>
+        <w:rPr>
+          <w:rFonts w:ascii="Times New Roman" w:hAnsi="Times New Roman" w:cs="Times New Roman"/>
+          <w:sz w:val="24"/>
+          <w:szCs w:val="24"/>
+        </w:rPr>
+        <w:t>( &lt;</w:t>
+      </w:r>
+      <w:proofErr w:type="gramEnd"/>
+      <w:r>
+        <w:rPr>
+          <w:rFonts w:ascii="Times New Roman" w:hAnsi="Times New Roman" w:cs="Times New Roman"/>
+          <w:sz w:val="24"/>
+          <w:szCs w:val="24"/>
+        </w:rPr>
+        <w:t>Expression&gt; ) |</w:t>
+      </w:r>
+      <w:r>
+        <w:rPr>
+          <w:rFonts w:ascii="Times New Roman" w:hAnsi="Times New Roman" w:cs="Times New Roman"/>
+          <w:sz w:val="24"/>
+          <w:szCs w:val="24"/>
+        </w:rPr>
+        <w:t xml:space="preserve"> </w:t>
+      </w:r>
+      <w:proofErr w:type="spellStart"/>
+      <w:r>
+        <w:rPr>
+          <w:rFonts w:ascii="Times New Roman" w:hAnsi="Times New Roman" w:cs="Times New Roman"/>
+          <w:sz w:val="24"/>
+          <w:szCs w:val="24"/>
+        </w:rPr>
+        <w:t>real_num</w:t>
+      </w:r>
+      <w:proofErr w:type="spellEnd"/>
       <w:r>
         <w:rPr>
           <w:rFonts w:ascii="Times New Roman" w:hAnsi="Times New Roman" w:cs="Times New Roman"/>
@@ -1220,7 +1392,25 @@
           <w:sz w:val="24"/>
           <w:szCs w:val="24"/>
         </w:rPr>
-        <w:t>&lt;Expression&gt; -&gt; &lt;Term&gt; &lt;ExpressionPrime&gt;</w:t>
+        <w:t>&lt;Expression&gt; -&gt; &lt;Term&gt; &lt;</w:t>
+      </w:r>
+      <w:proofErr w:type="spellStart"/>
+      <w:r>
+        <w:rPr>
+          <w:rFonts w:ascii="Times New Roman" w:hAnsi="Times New Roman" w:cs="Times New Roman"/>
+          <w:sz w:val="24"/>
+          <w:szCs w:val="24"/>
+        </w:rPr>
+        <w:t>ExpressionPrime</w:t>
+      </w:r>
+      <w:proofErr w:type="spellEnd"/>
+      <w:r>
+        <w:rPr>
+          <w:rFonts w:ascii="Times New Roman" w:hAnsi="Times New Roman" w:cs="Times New Roman"/>
+          <w:sz w:val="24"/>
+          <w:szCs w:val="24"/>
+        </w:rPr>
+        <w:t>&gt;</w:t>
       </w:r>
     </w:p>
     <w:p>
@@ -1238,7 +1428,61 @@
           <w:sz w:val="24"/>
           <w:szCs w:val="24"/>
         </w:rPr>
-        <w:t>&lt;ExpressionPrime&gt; -&gt; + &lt;Term&gt; &lt;ExpressionPrime&gt; | - &lt;Term&gt; &lt;ExpressionPrime&gt; | &lt;Empty&gt;</w:t>
+        <w:t>&lt;</w:t>
+      </w:r>
+      <w:proofErr w:type="spellStart"/>
+      <w:r>
+        <w:rPr>
+          <w:rFonts w:ascii="Times New Roman" w:hAnsi="Times New Roman" w:cs="Times New Roman"/>
+          <w:sz w:val="24"/>
+          <w:szCs w:val="24"/>
+        </w:rPr>
+        <w:t>ExpressionPrime</w:t>
+      </w:r>
+      <w:proofErr w:type="spellEnd"/>
+      <w:r>
+        <w:rPr>
+          <w:rFonts w:ascii="Times New Roman" w:hAnsi="Times New Roman" w:cs="Times New Roman"/>
+          <w:sz w:val="24"/>
+          <w:szCs w:val="24"/>
+        </w:rPr>
+        <w:t>&gt; -&gt; + &lt;Term&gt; &lt;</w:t>
+      </w:r>
+      <w:proofErr w:type="spellStart"/>
+      <w:r>
+        <w:rPr>
+          <w:rFonts w:ascii="Times New Roman" w:hAnsi="Times New Roman" w:cs="Times New Roman"/>
+          <w:sz w:val="24"/>
+          <w:szCs w:val="24"/>
+        </w:rPr>
+        <w:t>ExpressionPrime</w:t>
+      </w:r>
+      <w:proofErr w:type="spellEnd"/>
+      <w:r>
+        <w:rPr>
+          <w:rFonts w:ascii="Times New Roman" w:hAnsi="Times New Roman" w:cs="Times New Roman"/>
+          <w:sz w:val="24"/>
+          <w:szCs w:val="24"/>
+        </w:rPr>
+        <w:t>&gt; | - &lt;Term&gt; &lt;</w:t>
+      </w:r>
+      <w:proofErr w:type="spellStart"/>
+      <w:r>
+        <w:rPr>
+          <w:rFonts w:ascii="Times New Roman" w:hAnsi="Times New Roman" w:cs="Times New Roman"/>
+          <w:sz w:val="24"/>
+          <w:szCs w:val="24"/>
+        </w:rPr>
+        <w:t>ExpressionPrime</w:t>
+      </w:r>
+      <w:proofErr w:type="spellEnd"/>
+      <w:r>
+        <w:rPr>
+          <w:rFonts w:ascii="Times New Roman" w:hAnsi="Times New Roman" w:cs="Times New Roman"/>
+          <w:sz w:val="24"/>
+          <w:szCs w:val="24"/>
+        </w:rPr>
+        <w:t>&gt; | &lt;Empty&gt;</w:t>
       </w:r>
     </w:p>
     <w:p>
@@ -1256,7 +1500,25 @@
           <w:sz w:val="24"/>
           <w:szCs w:val="24"/>
         </w:rPr>
-        <w:t>&lt;Term&gt; -&gt; &lt;Factor&gt; &lt;TermPrime&gt;</w:t>
+        <w:t>&lt;Term&gt; -&gt; &lt;Factor&gt; &lt;</w:t>
+      </w:r>
+      <w:proofErr w:type="spellStart"/>
+      <w:r>
+        <w:rPr>
+          <w:rFonts w:ascii="Times New Roman" w:hAnsi="Times New Roman" w:cs="Times New Roman"/>
+          <w:sz w:val="24"/>
+          <w:szCs w:val="24"/>
+        </w:rPr>
+        <w:t>TermPrime</w:t>
+      </w:r>
+      <w:proofErr w:type="spellEnd"/>
+      <w:r>
+        <w:rPr>
+          <w:rFonts w:ascii="Times New Roman" w:hAnsi="Times New Roman" w:cs="Times New Roman"/>
+          <w:sz w:val="24"/>
+          <w:szCs w:val="24"/>
+        </w:rPr>
+        <w:t>&gt;</w:t>
       </w:r>
     </w:p>
     <w:p>
@@ -1274,7 +1536,61 @@
           <w:sz w:val="24"/>
           <w:szCs w:val="24"/>
         </w:rPr>
-        <w:t>&lt;TermPrime&gt; -&gt; * &lt;Factor&gt; &lt;TermPrime&gt; | / &lt;Factor&gt; &lt;TermPrime&gt; | &lt;Empty&gt;</w:t>
+        <w:t>&lt;</w:t>
+      </w:r>
+      <w:proofErr w:type="spellStart"/>
+      <w:r>
+        <w:rPr>
+          <w:rFonts w:ascii="Times New Roman" w:hAnsi="Times New Roman" w:cs="Times New Roman"/>
+          <w:sz w:val="24"/>
+          <w:szCs w:val="24"/>
+        </w:rPr>
+        <w:t>TermPrime</w:t>
+      </w:r>
+      <w:proofErr w:type="spellEnd"/>
+      <w:r>
+        <w:rPr>
+          <w:rFonts w:ascii="Times New Roman" w:hAnsi="Times New Roman" w:cs="Times New Roman"/>
+          <w:sz w:val="24"/>
+          <w:szCs w:val="24"/>
+        </w:rPr>
+        <w:t>&gt; -&gt; * &lt;Factor&gt; &lt;</w:t>
+      </w:r>
+      <w:proofErr w:type="spellStart"/>
+      <w:r>
+        <w:rPr>
+          <w:rFonts w:ascii="Times New Roman" w:hAnsi="Times New Roman" w:cs="Times New Roman"/>
+          <w:sz w:val="24"/>
+          <w:szCs w:val="24"/>
+        </w:rPr>
+        <w:t>TermPrime</w:t>
+      </w:r>
+      <w:proofErr w:type="spellEnd"/>
+      <w:r>
+        <w:rPr>
+          <w:rFonts w:ascii="Times New Roman" w:hAnsi="Times New Roman" w:cs="Times New Roman"/>
+          <w:sz w:val="24"/>
+          <w:szCs w:val="24"/>
+        </w:rPr>
+        <w:t>&gt; | / &lt;Factor&gt; &lt;</w:t>
+      </w:r>
+      <w:proofErr w:type="spellStart"/>
+      <w:r>
+        <w:rPr>
+          <w:rFonts w:ascii="Times New Roman" w:hAnsi="Times New Roman" w:cs="Times New Roman"/>
+          <w:sz w:val="24"/>
+          <w:szCs w:val="24"/>
+        </w:rPr>
+        <w:t>TermPrime</w:t>
+      </w:r>
+      <w:proofErr w:type="spellEnd"/>
+      <w:r>
+        <w:rPr>
+          <w:rFonts w:ascii="Times New Roman" w:hAnsi="Times New Roman" w:cs="Times New Roman"/>
+          <w:sz w:val="24"/>
+          <w:szCs w:val="24"/>
+        </w:rPr>
+        <w:t>&gt; | &lt;Empty&gt;</w:t>
       </w:r>
     </w:p>
     <w:p>
@@ -1328,6 +1644,7 @@
         </w:rPr>
         <w:t xml:space="preserve"> | </w:t>
       </w:r>
+      <w:proofErr w:type="spellStart"/>
       <w:r>
         <w:rPr>
           <w:rFonts w:ascii="Times New Roman" w:hAnsi="Times New Roman" w:cs="Times New Roman"/>
@@ -1336,21 +1653,58 @@
         </w:rPr>
         <w:t>int_num</w:t>
       </w:r>
-      <w:r>
-        <w:rPr>
-          <w:rFonts w:ascii="Times New Roman" w:hAnsi="Times New Roman" w:cs="Times New Roman"/>
-          <w:sz w:val="24"/>
-          <w:szCs w:val="24"/>
-        </w:rPr>
-        <w:t xml:space="preserve"> | ( &lt;Expression&gt; ) |</w:t>
-      </w:r>
-      <w:r>
-        <w:rPr>
-          <w:rFonts w:ascii="Times New Roman" w:hAnsi="Times New Roman" w:cs="Times New Roman"/>
-          <w:sz w:val="24"/>
-          <w:szCs w:val="24"/>
-        </w:rPr>
-        <w:t xml:space="preserve"> real_num | true | false</w:t>
+      <w:proofErr w:type="spellEnd"/>
+      <w:r>
+        <w:rPr>
+          <w:rFonts w:ascii="Times New Roman" w:hAnsi="Times New Roman" w:cs="Times New Roman"/>
+          <w:sz w:val="24"/>
+          <w:szCs w:val="24"/>
+        </w:rPr>
+        <w:t xml:space="preserve"> | </w:t>
+      </w:r>
+      <w:proofErr w:type="gramStart"/>
+      <w:r>
+        <w:rPr>
+          <w:rFonts w:ascii="Times New Roman" w:hAnsi="Times New Roman" w:cs="Times New Roman"/>
+          <w:sz w:val="24"/>
+          <w:szCs w:val="24"/>
+        </w:rPr>
+        <w:t>( &lt;</w:t>
+      </w:r>
+      <w:proofErr w:type="gramEnd"/>
+      <w:r>
+        <w:rPr>
+          <w:rFonts w:ascii="Times New Roman" w:hAnsi="Times New Roman" w:cs="Times New Roman"/>
+          <w:sz w:val="24"/>
+          <w:szCs w:val="24"/>
+        </w:rPr>
+        <w:t>Expression&gt; ) |</w:t>
+      </w:r>
+      <w:r>
+        <w:rPr>
+          <w:rFonts w:ascii="Times New Roman" w:hAnsi="Times New Roman" w:cs="Times New Roman"/>
+          <w:sz w:val="24"/>
+          <w:szCs w:val="24"/>
+        </w:rPr>
+        <w:t xml:space="preserve"> </w:t>
+      </w:r>
+      <w:proofErr w:type="spellStart"/>
+      <w:r>
+        <w:rPr>
+          <w:rFonts w:ascii="Times New Roman" w:hAnsi="Times New Roman" w:cs="Times New Roman"/>
+          <w:sz w:val="24"/>
+          <w:szCs w:val="24"/>
+        </w:rPr>
+        <w:t>real_num</w:t>
+      </w:r>
+      <w:proofErr w:type="spellEnd"/>
+      <w:r>
+        <w:rPr>
+          <w:rFonts w:ascii="Times New Roman" w:hAnsi="Times New Roman" w:cs="Times New Roman"/>
+          <w:sz w:val="24"/>
+          <w:szCs w:val="24"/>
+        </w:rPr>
+        <w:t xml:space="preserve"> | true | false</w:t>
       </w:r>
     </w:p>
     <w:p>
@@ -1480,7 +1834,23 @@
           <w:rFonts w:eastAsia="Times New Roman" w:cs="Times New Roman"/>
           <w:szCs w:val="24"/>
         </w:rPr>
-        <w:t>&lt;Declare&gt; -&gt; &lt;Type&gt; id &lt;MoreIDs&gt;;</w:t>
+        <w:t>&lt;Declare&gt; -&gt; &lt;Type&gt; id &lt;</w:t>
+      </w:r>
+      <w:proofErr w:type="spellStart"/>
+      <w:r>
+        <w:rPr>
+          <w:rFonts w:eastAsia="Times New Roman" w:cs="Times New Roman"/>
+          <w:szCs w:val="24"/>
+        </w:rPr>
+        <w:t>MoreIDs</w:t>
+      </w:r>
+      <w:proofErr w:type="spellEnd"/>
+      <w:r>
+        <w:rPr>
+          <w:rFonts w:eastAsia="Times New Roman" w:cs="Times New Roman"/>
+          <w:szCs w:val="24"/>
+        </w:rPr>
+        <w:t>&gt;;</w:t>
       </w:r>
     </w:p>
     <w:p>
@@ -1514,8 +1884,33 @@
           <w:rFonts w:eastAsia="Times New Roman" w:cs="Times New Roman"/>
           <w:szCs w:val="24"/>
         </w:rPr>
-        <w:t>&lt;Type&gt; -&gt; int | float | bool</w:t>
-      </w:r>
+        <w:t xml:space="preserve">&lt;Type&gt; -&gt; </w:t>
+      </w:r>
+      <w:proofErr w:type="spellStart"/>
+      <w:r>
+        <w:rPr>
+          <w:rFonts w:eastAsia="Times New Roman" w:cs="Times New Roman"/>
+          <w:szCs w:val="24"/>
+        </w:rPr>
+        <w:t>int</w:t>
+      </w:r>
+      <w:proofErr w:type="spellEnd"/>
+      <w:r>
+        <w:rPr>
+          <w:rFonts w:eastAsia="Times New Roman" w:cs="Times New Roman"/>
+          <w:szCs w:val="24"/>
+        </w:rPr>
+        <w:t xml:space="preserve"> | float | </w:t>
+      </w:r>
+      <w:proofErr w:type="spellStart"/>
+      <w:r>
+        <w:rPr>
+          <w:rFonts w:eastAsia="Times New Roman" w:cs="Times New Roman"/>
+          <w:szCs w:val="24"/>
+        </w:rPr>
+        <w:t>bool</w:t>
+      </w:r>
+      <w:proofErr w:type="spellEnd"/>
     </w:p>
     <w:p>
       <w:pPr>
@@ -1548,7 +1943,55 @@
           <w:rFonts w:eastAsia="Times New Roman" w:cs="Times New Roman"/>
           <w:szCs w:val="24"/>
         </w:rPr>
-        <w:t>&lt;MoreIDs&gt; -&gt; , id &lt;MoreIDs&gt; | &lt;Empty&gt;</w:t>
+        <w:t>&lt;</w:t>
+      </w:r>
+      <w:proofErr w:type="spellStart"/>
+      <w:r>
+        <w:rPr>
+          <w:rFonts w:eastAsia="Times New Roman" w:cs="Times New Roman"/>
+          <w:szCs w:val="24"/>
+        </w:rPr>
+        <w:t>MoreIDs</w:t>
+      </w:r>
+      <w:proofErr w:type="spellEnd"/>
+      <w:r>
+        <w:rPr>
+          <w:rFonts w:eastAsia="Times New Roman" w:cs="Times New Roman"/>
+          <w:szCs w:val="24"/>
+        </w:rPr>
+        <w:t>&gt; -</w:t>
+      </w:r>
+      <w:proofErr w:type="gramStart"/>
+      <w:r>
+        <w:rPr>
+          <w:rFonts w:eastAsia="Times New Roman" w:cs="Times New Roman"/>
+          <w:szCs w:val="24"/>
+        </w:rPr>
+        <w:t>&gt; ,</w:t>
+      </w:r>
+      <w:proofErr w:type="gramEnd"/>
+      <w:r>
+        <w:rPr>
+          <w:rFonts w:eastAsia="Times New Roman" w:cs="Times New Roman"/>
+          <w:szCs w:val="24"/>
+        </w:rPr>
+        <w:t xml:space="preserve"> id &lt;</w:t>
+      </w:r>
+      <w:proofErr w:type="spellStart"/>
+      <w:r>
+        <w:rPr>
+          <w:rFonts w:eastAsia="Times New Roman" w:cs="Times New Roman"/>
+          <w:szCs w:val="24"/>
+        </w:rPr>
+        <w:t>MoreIDs</w:t>
+      </w:r>
+      <w:proofErr w:type="spellEnd"/>
+      <w:r>
+        <w:rPr>
+          <w:rFonts w:eastAsia="Times New Roman" w:cs="Times New Roman"/>
+          <w:szCs w:val="24"/>
+        </w:rPr>
+        <w:t>&gt; | &lt;Empty&gt;</w:t>
       </w:r>
     </w:p>
     <w:p>
@@ -1592,7 +2035,16 @@
           <w:sz w:val="24"/>
           <w:szCs w:val="24"/>
         </w:rPr>
-        <w:t>&lt;If&gt; -&gt; if &lt;Conditional&gt; then &lt;Statement</w:t>
+        <w:t>&lt;If&gt; -&gt; if &lt;Conditional&gt; then &lt;</w:t>
+      </w:r>
+      <w:proofErr w:type="spellStart"/>
+      <w:r>
+        <w:rPr>
+          <w:rFonts w:ascii="Times New Roman" w:hAnsi="Times New Roman" w:cs="Times New Roman"/>
+          <w:sz w:val="24"/>
+          <w:szCs w:val="24"/>
+        </w:rPr>
+        <w:t>Statement</w:t>
       </w:r>
       <w:r>
         <w:rPr>
@@ -1602,6 +2054,7 @@
         </w:rPr>
         <w:t>Block</w:t>
       </w:r>
+      <w:proofErr w:type="spellEnd"/>
       <w:r>
         <w:rPr>
           <w:rFonts w:ascii="Times New Roman" w:hAnsi="Times New Roman" w:cs="Times New Roman"/>
@@ -1616,21 +2069,63 @@
           <w:sz w:val="24"/>
           <w:szCs w:val="24"/>
         </w:rPr>
-        <w:t xml:space="preserve"> &lt;ElseBlock&gt; endif</w:t>
-      </w:r>
-    </w:p>
-    <w:p>
-      <w:pPr>
-        <w:spacing w:line="240" w:lineRule="auto"/>
-        <w:rPr>
-          <w:rFonts w:cs="Times New Roman"/>
-        </w:rPr>
-      </w:pPr>
-      <w:r>
-        <w:rPr>
-          <w:rFonts w:cs="Times New Roman"/>
-        </w:rPr>
-        <w:t>&lt;Conditional&gt; -&gt; &lt;Expression&gt; &lt;ConditionalPrime&gt;</w:t>
+        <w:t xml:space="preserve"> &lt;</w:t>
+      </w:r>
+      <w:proofErr w:type="spellStart"/>
+      <w:r>
+        <w:rPr>
+          <w:rFonts w:ascii="Times New Roman" w:hAnsi="Times New Roman" w:cs="Times New Roman"/>
+          <w:sz w:val="24"/>
+          <w:szCs w:val="24"/>
+        </w:rPr>
+        <w:t>ElseBlock</w:t>
+      </w:r>
+      <w:proofErr w:type="spellEnd"/>
+      <w:r>
+        <w:rPr>
+          <w:rFonts w:ascii="Times New Roman" w:hAnsi="Times New Roman" w:cs="Times New Roman"/>
+          <w:sz w:val="24"/>
+          <w:szCs w:val="24"/>
+        </w:rPr>
+        <w:t xml:space="preserve">&gt; </w:t>
+      </w:r>
+      <w:proofErr w:type="spellStart"/>
+      <w:r>
+        <w:rPr>
+          <w:rFonts w:ascii="Times New Roman" w:hAnsi="Times New Roman" w:cs="Times New Roman"/>
+          <w:sz w:val="24"/>
+          <w:szCs w:val="24"/>
+        </w:rPr>
+        <w:t>endif</w:t>
+      </w:r>
+      <w:proofErr w:type="spellEnd"/>
+    </w:p>
+    <w:p>
+      <w:pPr>
+        <w:spacing w:line="240" w:lineRule="auto"/>
+        <w:rPr>
+          <w:rFonts w:cs="Times New Roman"/>
+        </w:rPr>
+      </w:pPr>
+      <w:r>
+        <w:rPr>
+          <w:rFonts w:cs="Times New Roman"/>
+        </w:rPr>
+        <w:t>&lt;Conditional&gt; -&gt; &lt;Expression&gt; &lt;</w:t>
+      </w:r>
+      <w:proofErr w:type="spellStart"/>
+      <w:r>
+        <w:rPr>
+          <w:rFonts w:cs="Times New Roman"/>
+        </w:rPr>
+        <w:t>ConditionalPrime</w:t>
+      </w:r>
+      <w:proofErr w:type="spellEnd"/>
+      <w:r>
+        <w:rPr>
+          <w:rFonts w:cs="Times New Roman"/>
+        </w:rPr>
+        <w:t>&gt;</w:t>
       </w:r>
       <w:r>
         <w:rPr>
@@ -1650,7 +2145,35 @@
         <w:rPr>
           <w:rFonts w:cs="Times New Roman"/>
         </w:rPr>
-        <w:t>&lt;ConditionalPrime&gt; -&gt; &lt;Relop&gt; &lt;Expression&gt; | &lt;Empty&gt;</w:t>
+        <w:t>&lt;</w:t>
+      </w:r>
+      <w:proofErr w:type="spellStart"/>
+      <w:r>
+        <w:rPr>
+          <w:rFonts w:cs="Times New Roman"/>
+        </w:rPr>
+        <w:t>ConditionalPrime</w:t>
+      </w:r>
+      <w:proofErr w:type="spellEnd"/>
+      <w:r>
+        <w:rPr>
+          <w:rFonts w:cs="Times New Roman"/>
+        </w:rPr>
+        <w:t>&gt; -&gt; &lt;</w:t>
+      </w:r>
+      <w:proofErr w:type="spellStart"/>
+      <w:r>
+        <w:rPr>
+          <w:rFonts w:cs="Times New Roman"/>
+        </w:rPr>
+        <w:t>Relop</w:t>
+      </w:r>
+      <w:proofErr w:type="spellEnd"/>
+      <w:r>
+        <w:rPr>
+          <w:rFonts w:cs="Times New Roman"/>
+        </w:rPr>
+        <w:t>&gt; &lt;Expression&gt; | &lt;Empty&gt;</w:t>
       </w:r>
     </w:p>
     <w:p>
@@ -1668,7 +2191,25 @@
           <w:sz w:val="24"/>
           <w:szCs w:val="24"/>
         </w:rPr>
-        <w:t>&lt;Relop&gt; -&gt; &lt; | &lt;= | == | &lt;&gt; | &gt;= | &gt;</w:t>
+        <w:t>&lt;</w:t>
+      </w:r>
+      <w:proofErr w:type="spellStart"/>
+      <w:r>
+        <w:rPr>
+          <w:rFonts w:ascii="Times New Roman" w:hAnsi="Times New Roman" w:cs="Times New Roman"/>
+          <w:sz w:val="24"/>
+          <w:szCs w:val="24"/>
+        </w:rPr>
+        <w:t>Relop</w:t>
+      </w:r>
+      <w:proofErr w:type="spellEnd"/>
+      <w:r>
+        <w:rPr>
+          <w:rFonts w:ascii="Times New Roman" w:hAnsi="Times New Roman" w:cs="Times New Roman"/>
+          <w:sz w:val="24"/>
+          <w:szCs w:val="24"/>
+        </w:rPr>
+        <w:t>&gt; -&gt; &lt; | &lt;= | == | &lt;&gt; | &gt;= | &gt;</w:t>
       </w:r>
     </w:p>
     <w:p>
@@ -1686,7 +2227,61 @@
           <w:sz w:val="24"/>
           <w:szCs w:val="24"/>
         </w:rPr>
-        <w:t xml:space="preserve">&lt;StatementBlock&gt; -&gt; { &lt;Statement&gt; &lt;moreStatement&gt; </w:t>
+        <w:t>&lt;</w:t>
+      </w:r>
+      <w:proofErr w:type="spellStart"/>
+      <w:r>
+        <w:rPr>
+          <w:rFonts w:ascii="Times New Roman" w:hAnsi="Times New Roman" w:cs="Times New Roman"/>
+          <w:sz w:val="24"/>
+          <w:szCs w:val="24"/>
+        </w:rPr>
+        <w:t>StatementBlock</w:t>
+      </w:r>
+      <w:proofErr w:type="spellEnd"/>
+      <w:r>
+        <w:rPr>
+          <w:rFonts w:ascii="Times New Roman" w:hAnsi="Times New Roman" w:cs="Times New Roman"/>
+          <w:sz w:val="24"/>
+          <w:szCs w:val="24"/>
+        </w:rPr>
+        <w:t xml:space="preserve">&gt; -&gt; </w:t>
+      </w:r>
+      <w:proofErr w:type="gramStart"/>
+      <w:r>
+        <w:rPr>
+          <w:rFonts w:ascii="Times New Roman" w:hAnsi="Times New Roman" w:cs="Times New Roman"/>
+          <w:sz w:val="24"/>
+          <w:szCs w:val="24"/>
+        </w:rPr>
+        <w:t>{ &lt;</w:t>
+      </w:r>
+      <w:proofErr w:type="gramEnd"/>
+      <w:r>
+        <w:rPr>
+          <w:rFonts w:ascii="Times New Roman" w:hAnsi="Times New Roman" w:cs="Times New Roman"/>
+          <w:sz w:val="24"/>
+          <w:szCs w:val="24"/>
+        </w:rPr>
+        <w:t>Statement&gt; &lt;</w:t>
+      </w:r>
+      <w:proofErr w:type="spellStart"/>
+      <w:r>
+        <w:rPr>
+          <w:rFonts w:ascii="Times New Roman" w:hAnsi="Times New Roman" w:cs="Times New Roman"/>
+          <w:sz w:val="24"/>
+          <w:szCs w:val="24"/>
+        </w:rPr>
+        <w:t>moreStatement</w:t>
+      </w:r>
+      <w:proofErr w:type="spellEnd"/>
+      <w:r>
+        <w:rPr>
+          <w:rFonts w:ascii="Times New Roman" w:hAnsi="Times New Roman" w:cs="Times New Roman"/>
+          <w:sz w:val="24"/>
+          <w:szCs w:val="24"/>
+        </w:rPr>
+        <w:t xml:space="preserve">&gt; </w:t>
       </w:r>
     </w:p>
     <w:p>
@@ -1704,8 +2299,54 @@
           <w:sz w:val="24"/>
           <w:szCs w:val="24"/>
         </w:rPr>
-        <w:t>&lt;moreStatement&gt; -&gt; &lt;Statement&gt; &lt;moreStatement&gt; | }</w:t>
-      </w:r>
+        <w:t>&lt;</w:t>
+      </w:r>
+      <w:proofErr w:type="spellStart"/>
+      <w:r>
+        <w:rPr>
+          <w:rFonts w:ascii="Times New Roman" w:hAnsi="Times New Roman" w:cs="Times New Roman"/>
+          <w:sz w:val="24"/>
+          <w:szCs w:val="24"/>
+        </w:rPr>
+        <w:t>moreStatement</w:t>
+      </w:r>
+      <w:proofErr w:type="spellEnd"/>
+      <w:r>
+        <w:rPr>
+          <w:rFonts w:ascii="Times New Roman" w:hAnsi="Times New Roman" w:cs="Times New Roman"/>
+          <w:sz w:val="24"/>
+          <w:szCs w:val="24"/>
+        </w:rPr>
+        <w:t>&gt; -&gt; &lt;Statement&gt; &lt;</w:t>
+      </w:r>
+      <w:proofErr w:type="spellStart"/>
+      <w:r>
+        <w:rPr>
+          <w:rFonts w:ascii="Times New Roman" w:hAnsi="Times New Roman" w:cs="Times New Roman"/>
+          <w:sz w:val="24"/>
+          <w:szCs w:val="24"/>
+        </w:rPr>
+        <w:t>moreStatement</w:t>
+      </w:r>
+      <w:proofErr w:type="spellEnd"/>
+      <w:r>
+        <w:rPr>
+          <w:rFonts w:ascii="Times New Roman" w:hAnsi="Times New Roman" w:cs="Times New Roman"/>
+          <w:sz w:val="24"/>
+          <w:szCs w:val="24"/>
+        </w:rPr>
+        <w:t xml:space="preserve">&gt; </w:t>
+      </w:r>
+      <w:proofErr w:type="gramStart"/>
+      <w:r>
+        <w:rPr>
+          <w:rFonts w:ascii="Times New Roman" w:hAnsi="Times New Roman" w:cs="Times New Roman"/>
+          <w:sz w:val="24"/>
+          <w:szCs w:val="24"/>
+        </w:rPr>
+        <w:t>| }</w:t>
+      </w:r>
+      <w:proofErr w:type="gramEnd"/>
     </w:p>
     <w:p>
       <w:pPr>
@@ -1722,7 +2363,43 @@
           <w:sz w:val="24"/>
           <w:szCs w:val="24"/>
         </w:rPr>
-        <w:t>&lt;ElseBlock&gt; -&gt; else &lt;StatementBlock&gt; | &lt;Empty&gt;</w:t>
+        <w:t>&lt;</w:t>
+      </w:r>
+      <w:proofErr w:type="spellStart"/>
+      <w:r>
+        <w:rPr>
+          <w:rFonts w:ascii="Times New Roman" w:hAnsi="Times New Roman" w:cs="Times New Roman"/>
+          <w:sz w:val="24"/>
+          <w:szCs w:val="24"/>
+        </w:rPr>
+        <w:t>ElseBlock</w:t>
+      </w:r>
+      <w:proofErr w:type="spellEnd"/>
+      <w:r>
+        <w:rPr>
+          <w:rFonts w:ascii="Times New Roman" w:hAnsi="Times New Roman" w:cs="Times New Roman"/>
+          <w:sz w:val="24"/>
+          <w:szCs w:val="24"/>
+        </w:rPr>
+        <w:t>&gt; -&gt; else &lt;</w:t>
+      </w:r>
+      <w:proofErr w:type="spellStart"/>
+      <w:r>
+        <w:rPr>
+          <w:rFonts w:ascii="Times New Roman" w:hAnsi="Times New Roman" w:cs="Times New Roman"/>
+          <w:sz w:val="24"/>
+          <w:szCs w:val="24"/>
+        </w:rPr>
+        <w:t>StatementBlock</w:t>
+      </w:r>
+      <w:proofErr w:type="spellEnd"/>
+      <w:r>
+        <w:rPr>
+          <w:rFonts w:ascii="Times New Roman" w:hAnsi="Times New Roman" w:cs="Times New Roman"/>
+          <w:sz w:val="24"/>
+          <w:szCs w:val="24"/>
+        </w:rPr>
+        <w:t>&gt; | &lt;Empty&gt;</w:t>
       </w:r>
     </w:p>
     <w:p>
@@ -1782,7 +2459,16 @@
           <w:sz w:val="24"/>
           <w:szCs w:val="24"/>
         </w:rPr>
-        <w:t>&gt; do &lt;Statement</w:t>
+        <w:t>&gt; do &lt;</w:t>
+      </w:r>
+      <w:proofErr w:type="spellStart"/>
+      <w:r>
+        <w:rPr>
+          <w:rFonts w:ascii="Times New Roman" w:hAnsi="Times New Roman" w:cs="Times New Roman"/>
+          <w:sz w:val="24"/>
+          <w:szCs w:val="24"/>
+        </w:rPr>
+        <w:t>Statement</w:t>
       </w:r>
       <w:r>
         <w:rPr>
@@ -1792,27 +2478,52 @@
         </w:rPr>
         <w:t>Block</w:t>
       </w:r>
-      <w:r>
-        <w:rPr>
-          <w:rFonts w:ascii="Times New Roman" w:hAnsi="Times New Roman" w:cs="Times New Roman"/>
-          <w:sz w:val="24"/>
-          <w:szCs w:val="24"/>
-        </w:rPr>
-        <w:t>&gt; whileend</w:t>
-      </w:r>
-    </w:p>
-    <w:p>
-      <w:pPr>
-        <w:spacing w:line="240" w:lineRule="auto"/>
-        <w:rPr>
-          <w:rFonts w:cs="Times New Roman"/>
-        </w:rPr>
-      </w:pPr>
-      <w:r>
-        <w:rPr>
-          <w:rFonts w:cs="Times New Roman"/>
-        </w:rPr>
-        <w:t>&lt;Conditional&gt; -&gt; &lt;Expression&gt; &lt;ConditionalPrime&gt;</w:t>
+      <w:proofErr w:type="spellEnd"/>
+      <w:r>
+        <w:rPr>
+          <w:rFonts w:ascii="Times New Roman" w:hAnsi="Times New Roman" w:cs="Times New Roman"/>
+          <w:sz w:val="24"/>
+          <w:szCs w:val="24"/>
+        </w:rPr>
+        <w:t xml:space="preserve">&gt; </w:t>
+      </w:r>
+      <w:proofErr w:type="spellStart"/>
+      <w:r>
+        <w:rPr>
+          <w:rFonts w:ascii="Times New Roman" w:hAnsi="Times New Roman" w:cs="Times New Roman"/>
+          <w:sz w:val="24"/>
+          <w:szCs w:val="24"/>
+        </w:rPr>
+        <w:t>whileend</w:t>
+      </w:r>
+      <w:proofErr w:type="spellEnd"/>
+    </w:p>
+    <w:p>
+      <w:pPr>
+        <w:spacing w:line="240" w:lineRule="auto"/>
+        <w:rPr>
+          <w:rFonts w:cs="Times New Roman"/>
+        </w:rPr>
+      </w:pPr>
+      <w:r>
+        <w:rPr>
+          <w:rFonts w:cs="Times New Roman"/>
+        </w:rPr>
+        <w:t>&lt;Conditional&gt; -&gt; &lt;Expression&gt; &lt;</w:t>
+      </w:r>
+      <w:proofErr w:type="spellStart"/>
+      <w:r>
+        <w:rPr>
+          <w:rFonts w:cs="Times New Roman"/>
+        </w:rPr>
+        <w:t>ConditionalPrime</w:t>
+      </w:r>
+      <w:proofErr w:type="spellEnd"/>
+      <w:r>
+        <w:rPr>
+          <w:rFonts w:cs="Times New Roman"/>
+        </w:rPr>
+        <w:t>&gt;</w:t>
       </w:r>
       <w:r>
         <w:rPr>
@@ -1832,7 +2543,35 @@
         <w:rPr>
           <w:rFonts w:cs="Times New Roman"/>
         </w:rPr>
-        <w:t>&lt;ConditionalPrime&gt; -&gt; &lt;Relop&gt; &lt;Expression&gt; | &lt;Empty&gt;</w:t>
+        <w:t>&lt;</w:t>
+      </w:r>
+      <w:proofErr w:type="spellStart"/>
+      <w:r>
+        <w:rPr>
+          <w:rFonts w:cs="Times New Roman"/>
+        </w:rPr>
+        <w:t>ConditionalPrime</w:t>
+      </w:r>
+      <w:proofErr w:type="spellEnd"/>
+      <w:r>
+        <w:rPr>
+          <w:rFonts w:cs="Times New Roman"/>
+        </w:rPr>
+        <w:t>&gt; -&gt; &lt;</w:t>
+      </w:r>
+      <w:proofErr w:type="spellStart"/>
+      <w:r>
+        <w:rPr>
+          <w:rFonts w:cs="Times New Roman"/>
+        </w:rPr>
+        <w:t>Relop</w:t>
+      </w:r>
+      <w:proofErr w:type="spellEnd"/>
+      <w:r>
+        <w:rPr>
+          <w:rFonts w:cs="Times New Roman"/>
+        </w:rPr>
+        <w:t>&gt; &lt;Expression&gt; | &lt;Empty&gt;</w:t>
       </w:r>
     </w:p>
     <w:p>
@@ -1850,7 +2589,25 @@
           <w:sz w:val="24"/>
           <w:szCs w:val="24"/>
         </w:rPr>
-        <w:t>&lt;Relop&gt; -&gt; &lt; | &lt;= | == | &lt;&gt; | &gt;= | &gt;</w:t>
+        <w:t>&lt;</w:t>
+      </w:r>
+      <w:proofErr w:type="spellStart"/>
+      <w:r>
+        <w:rPr>
+          <w:rFonts w:ascii="Times New Roman" w:hAnsi="Times New Roman" w:cs="Times New Roman"/>
+          <w:sz w:val="24"/>
+          <w:szCs w:val="24"/>
+        </w:rPr>
+        <w:t>Relop</w:t>
+      </w:r>
+      <w:proofErr w:type="spellEnd"/>
+      <w:r>
+        <w:rPr>
+          <w:rFonts w:ascii="Times New Roman" w:hAnsi="Times New Roman" w:cs="Times New Roman"/>
+          <w:sz w:val="24"/>
+          <w:szCs w:val="24"/>
+        </w:rPr>
+        <w:t>&gt; -&gt; &lt; | &lt;= | == | &lt;&gt; | &gt;= | &gt;</w:t>
       </w:r>
     </w:p>
     <w:p>
@@ -1868,7 +2625,61 @@
           <w:sz w:val="24"/>
           <w:szCs w:val="24"/>
         </w:rPr>
-        <w:t xml:space="preserve">&lt;StatementBlock&gt; -&gt; { &lt;Statement&gt; &lt;moreStatement&gt; </w:t>
+        <w:t>&lt;</w:t>
+      </w:r>
+      <w:proofErr w:type="spellStart"/>
+      <w:r>
+        <w:rPr>
+          <w:rFonts w:ascii="Times New Roman" w:hAnsi="Times New Roman" w:cs="Times New Roman"/>
+          <w:sz w:val="24"/>
+          <w:szCs w:val="24"/>
+        </w:rPr>
+        <w:t>StatementBlock</w:t>
+      </w:r>
+      <w:proofErr w:type="spellEnd"/>
+      <w:r>
+        <w:rPr>
+          <w:rFonts w:ascii="Times New Roman" w:hAnsi="Times New Roman" w:cs="Times New Roman"/>
+          <w:sz w:val="24"/>
+          <w:szCs w:val="24"/>
+        </w:rPr>
+        <w:t xml:space="preserve">&gt; -&gt; </w:t>
+      </w:r>
+      <w:proofErr w:type="gramStart"/>
+      <w:r>
+        <w:rPr>
+          <w:rFonts w:ascii="Times New Roman" w:hAnsi="Times New Roman" w:cs="Times New Roman"/>
+          <w:sz w:val="24"/>
+          <w:szCs w:val="24"/>
+        </w:rPr>
+        <w:t>{ &lt;</w:t>
+      </w:r>
+      <w:proofErr w:type="gramEnd"/>
+      <w:r>
+        <w:rPr>
+          <w:rFonts w:ascii="Times New Roman" w:hAnsi="Times New Roman" w:cs="Times New Roman"/>
+          <w:sz w:val="24"/>
+          <w:szCs w:val="24"/>
+        </w:rPr>
+        <w:t>Statement&gt; &lt;</w:t>
+      </w:r>
+      <w:proofErr w:type="spellStart"/>
+      <w:r>
+        <w:rPr>
+          <w:rFonts w:ascii="Times New Roman" w:hAnsi="Times New Roman" w:cs="Times New Roman"/>
+          <w:sz w:val="24"/>
+          <w:szCs w:val="24"/>
+        </w:rPr>
+        <w:t>moreStatement</w:t>
+      </w:r>
+      <w:proofErr w:type="spellEnd"/>
+      <w:r>
+        <w:rPr>
+          <w:rFonts w:ascii="Times New Roman" w:hAnsi="Times New Roman" w:cs="Times New Roman"/>
+          <w:sz w:val="24"/>
+          <w:szCs w:val="24"/>
+        </w:rPr>
+        <w:t xml:space="preserve">&gt; </w:t>
       </w:r>
     </w:p>
     <w:p>
@@ -1886,8 +2697,54 @@
           <w:sz w:val="24"/>
           <w:szCs w:val="24"/>
         </w:rPr>
-        <w:t>&lt;moreStatement&gt; -&gt; &lt;Statement&gt; &lt;moreStatement&gt; | }</w:t>
-      </w:r>
+        <w:t>&lt;</w:t>
+      </w:r>
+      <w:proofErr w:type="spellStart"/>
+      <w:r>
+        <w:rPr>
+          <w:rFonts w:ascii="Times New Roman" w:hAnsi="Times New Roman" w:cs="Times New Roman"/>
+          <w:sz w:val="24"/>
+          <w:szCs w:val="24"/>
+        </w:rPr>
+        <w:t>moreStatement</w:t>
+      </w:r>
+      <w:proofErr w:type="spellEnd"/>
+      <w:r>
+        <w:rPr>
+          <w:rFonts w:ascii="Times New Roman" w:hAnsi="Times New Roman" w:cs="Times New Roman"/>
+          <w:sz w:val="24"/>
+          <w:szCs w:val="24"/>
+        </w:rPr>
+        <w:t>&gt; -&gt; &lt;Statement&gt; &lt;</w:t>
+      </w:r>
+      <w:proofErr w:type="spellStart"/>
+      <w:r>
+        <w:rPr>
+          <w:rFonts w:ascii="Times New Roman" w:hAnsi="Times New Roman" w:cs="Times New Roman"/>
+          <w:sz w:val="24"/>
+          <w:szCs w:val="24"/>
+        </w:rPr>
+        <w:t>moreStatement</w:t>
+      </w:r>
+      <w:proofErr w:type="spellEnd"/>
+      <w:r>
+        <w:rPr>
+          <w:rFonts w:ascii="Times New Roman" w:hAnsi="Times New Roman" w:cs="Times New Roman"/>
+          <w:sz w:val="24"/>
+          <w:szCs w:val="24"/>
+        </w:rPr>
+        <w:t xml:space="preserve">&gt; </w:t>
+      </w:r>
+      <w:proofErr w:type="gramStart"/>
+      <w:r>
+        <w:rPr>
+          <w:rFonts w:ascii="Times New Roman" w:hAnsi="Times New Roman" w:cs="Times New Roman"/>
+          <w:sz w:val="24"/>
+          <w:szCs w:val="24"/>
+        </w:rPr>
+        <w:t>| }</w:t>
+      </w:r>
+      <w:proofErr w:type="gramEnd"/>
     </w:p>
     <w:p>
       <w:pPr>
@@ -2022,6 +2879,1845 @@
         <w:spacing w:line="240" w:lineRule="auto"/>
         <w:rPr>
           <w:rFonts w:cs="Times New Roman"/>
+          <w:sz w:val="22"/>
+        </w:rPr>
+      </w:pPr>
+    </w:p>
+    <w:p>
+      <w:pPr>
+        <w:spacing w:line="240" w:lineRule="auto"/>
+        <w:rPr>
+          <w:rFonts w:cs="Times New Roman"/>
+          <w:sz w:val="22"/>
+          <w:u w:val="single"/>
+        </w:rPr>
+      </w:pPr>
+      <w:r>
+        <w:rPr>
+          <w:rFonts w:cs="Times New Roman"/>
+          <w:sz w:val="22"/>
+          <w:u w:val="single"/>
+        </w:rPr>
+        <w:t>Case 1:</w:t>
+      </w:r>
+    </w:p>
+    <w:p>
+      <w:pPr>
+        <w:spacing w:line="240" w:lineRule="auto"/>
+        <w:rPr>
+          <w:rFonts w:ascii="Consolas" w:hAnsi="Consolas" w:cs="Times New Roman"/>
+          <w:sz w:val="22"/>
+        </w:rPr>
+      </w:pPr>
+      <w:proofErr w:type="spellStart"/>
+      <w:proofErr w:type="gramStart"/>
+      <w:r>
+        <w:rPr>
+          <w:rFonts w:ascii="Consolas" w:hAnsi="Consolas" w:cs="Times New Roman"/>
+          <w:sz w:val="22"/>
+        </w:rPr>
+        <w:t>int</w:t>
+      </w:r>
+      <w:proofErr w:type="spellEnd"/>
+      <w:proofErr w:type="gramEnd"/>
+      <w:r>
+        <w:rPr>
+          <w:rFonts w:ascii="Consolas" w:hAnsi="Consolas" w:cs="Times New Roman"/>
+          <w:sz w:val="22"/>
+        </w:rPr>
+        <w:t xml:space="preserve"> a, b;</w:t>
+      </w:r>
+    </w:p>
+    <w:p>
+      <w:pPr>
+        <w:spacing w:line="240" w:lineRule="auto"/>
+        <w:rPr>
+          <w:rFonts w:ascii="Consolas" w:hAnsi="Consolas" w:cs="Times New Roman"/>
+          <w:sz w:val="22"/>
+        </w:rPr>
+      </w:pPr>
+      <w:proofErr w:type="gramStart"/>
+      <w:r>
+        <w:rPr>
+          <w:rFonts w:ascii="Consolas" w:hAnsi="Consolas" w:cs="Times New Roman"/>
+          <w:sz w:val="22"/>
+        </w:rPr>
+        <w:t>float</w:t>
+      </w:r>
+      <w:proofErr w:type="gramEnd"/>
+      <w:r>
+        <w:rPr>
+          <w:rFonts w:ascii="Consolas" w:hAnsi="Consolas" w:cs="Times New Roman"/>
+          <w:sz w:val="22"/>
+        </w:rPr>
+        <w:t xml:space="preserve"> num1;</w:t>
+      </w:r>
+    </w:p>
+    <w:p>
+      <w:pPr>
+        <w:spacing w:line="240" w:lineRule="auto"/>
+        <w:rPr>
+          <w:rFonts w:ascii="Consolas" w:hAnsi="Consolas" w:cs="Times New Roman"/>
+          <w:sz w:val="22"/>
+        </w:rPr>
+      </w:pPr>
+      <w:r>
+        <w:rPr>
+          <w:rFonts w:ascii="Consolas" w:hAnsi="Consolas" w:cs="Times New Roman"/>
+          <w:sz w:val="22"/>
+        </w:rPr>
+        <w:t>b = 2;</w:t>
+      </w:r>
+    </w:p>
+    <w:p>
+      <w:pPr>
+        <w:spacing w:line="240" w:lineRule="auto"/>
+        <w:rPr>
+          <w:rFonts w:ascii="Consolas" w:hAnsi="Consolas" w:cs="Times New Roman"/>
+          <w:sz w:val="22"/>
+        </w:rPr>
+      </w:pPr>
+      <w:r>
+        <w:rPr>
+          <w:rFonts w:ascii="Consolas" w:hAnsi="Consolas" w:cs="Times New Roman"/>
+          <w:sz w:val="22"/>
+        </w:rPr>
+        <w:t>a = b + 2 * 3;</w:t>
+      </w:r>
+    </w:p>
+    <w:p>
+      <w:pPr>
+        <w:spacing w:line="240" w:lineRule="auto"/>
+        <w:rPr>
+          <w:rFonts w:ascii="Consolas" w:hAnsi="Consolas" w:cs="Times New Roman"/>
+          <w:sz w:val="22"/>
+        </w:rPr>
+      </w:pPr>
+    </w:p>
+    <w:p>
+      <w:pPr>
+        <w:spacing w:line="240" w:lineRule="auto"/>
+        <w:rPr>
+          <w:rFonts w:ascii="Consolas" w:hAnsi="Consolas" w:cs="Times New Roman"/>
+          <w:sz w:val="22"/>
+        </w:rPr>
+      </w:pPr>
+      <w:r>
+        <w:rPr>
+          <w:rFonts w:ascii="Consolas" w:hAnsi="Consolas" w:cs="Times New Roman"/>
+          <w:sz w:val="22"/>
+        </w:rPr>
+        <w:t>1    PUSHI   2</w:t>
+      </w:r>
+    </w:p>
+    <w:p>
+      <w:pPr>
+        <w:spacing w:line="240" w:lineRule="auto"/>
+        <w:rPr>
+          <w:rFonts w:ascii="Consolas" w:hAnsi="Consolas" w:cs="Times New Roman"/>
+          <w:sz w:val="22"/>
+        </w:rPr>
+      </w:pPr>
+      <w:r>
+        <w:rPr>
+          <w:rFonts w:ascii="Consolas" w:hAnsi="Consolas" w:cs="Times New Roman"/>
+          <w:sz w:val="22"/>
+        </w:rPr>
+        <w:t>2    POPM    5001</w:t>
+      </w:r>
+    </w:p>
+    <w:p>
+      <w:pPr>
+        <w:spacing w:line="240" w:lineRule="auto"/>
+        <w:rPr>
+          <w:rFonts w:ascii="Consolas" w:hAnsi="Consolas" w:cs="Times New Roman"/>
+          <w:sz w:val="22"/>
+        </w:rPr>
+      </w:pPr>
+      <w:r>
+        <w:rPr>
+          <w:rFonts w:ascii="Consolas" w:hAnsi="Consolas" w:cs="Times New Roman"/>
+          <w:sz w:val="22"/>
+        </w:rPr>
+        <w:t>3    PUSHM   5001</w:t>
+      </w:r>
+    </w:p>
+    <w:p>
+      <w:pPr>
+        <w:spacing w:line="240" w:lineRule="auto"/>
+        <w:rPr>
+          <w:rFonts w:ascii="Consolas" w:hAnsi="Consolas" w:cs="Times New Roman"/>
+          <w:sz w:val="22"/>
+        </w:rPr>
+      </w:pPr>
+      <w:r>
+        <w:rPr>
+          <w:rFonts w:ascii="Consolas" w:hAnsi="Consolas" w:cs="Times New Roman"/>
+          <w:sz w:val="22"/>
+        </w:rPr>
+        <w:t>4    PUSHI   2</w:t>
+      </w:r>
+    </w:p>
+    <w:p>
+      <w:pPr>
+        <w:spacing w:line="240" w:lineRule="auto"/>
+        <w:rPr>
+          <w:rFonts w:ascii="Consolas" w:hAnsi="Consolas" w:cs="Times New Roman"/>
+          <w:sz w:val="22"/>
+        </w:rPr>
+      </w:pPr>
+      <w:r>
+        <w:rPr>
+          <w:rFonts w:ascii="Consolas" w:hAnsi="Consolas" w:cs="Times New Roman"/>
+          <w:sz w:val="22"/>
+        </w:rPr>
+        <w:t>5    PUSHI   3</w:t>
+      </w:r>
+    </w:p>
+    <w:p>
+      <w:pPr>
+        <w:spacing w:line="240" w:lineRule="auto"/>
+        <w:rPr>
+          <w:rFonts w:ascii="Consolas" w:hAnsi="Consolas" w:cs="Times New Roman"/>
+          <w:sz w:val="22"/>
+        </w:rPr>
+      </w:pPr>
+      <w:r>
+        <w:rPr>
+          <w:rFonts w:ascii="Consolas" w:hAnsi="Consolas" w:cs="Times New Roman"/>
+          <w:sz w:val="22"/>
+        </w:rPr>
+        <w:t>6    MUL     nil</w:t>
+      </w:r>
+    </w:p>
+    <w:p>
+      <w:pPr>
+        <w:spacing w:line="240" w:lineRule="auto"/>
+        <w:rPr>
+          <w:rFonts w:ascii="Consolas" w:hAnsi="Consolas" w:cs="Times New Roman"/>
+          <w:sz w:val="22"/>
+        </w:rPr>
+      </w:pPr>
+      <w:r>
+        <w:rPr>
+          <w:rFonts w:ascii="Consolas" w:hAnsi="Consolas" w:cs="Times New Roman"/>
+          <w:sz w:val="22"/>
+        </w:rPr>
+        <w:t>7    ADD     nil</w:t>
+      </w:r>
+    </w:p>
+    <w:p>
+      <w:pPr>
+        <w:spacing w:line="240" w:lineRule="auto"/>
+        <w:rPr>
+          <w:rFonts w:ascii="Consolas" w:hAnsi="Consolas" w:cs="Times New Roman"/>
+          <w:sz w:val="22"/>
+        </w:rPr>
+      </w:pPr>
+      <w:r>
+        <w:rPr>
+          <w:rFonts w:ascii="Consolas" w:hAnsi="Consolas" w:cs="Times New Roman"/>
+          <w:sz w:val="22"/>
+        </w:rPr>
+        <w:t>8    POPM    5000</w:t>
+      </w:r>
+    </w:p>
+    <w:p>
+      <w:pPr>
+        <w:spacing w:line="240" w:lineRule="auto"/>
+        <w:rPr>
+          <w:rFonts w:ascii="Consolas" w:hAnsi="Consolas" w:cs="Times New Roman"/>
+          <w:sz w:val="22"/>
+        </w:rPr>
+      </w:pPr>
+    </w:p>
+    <w:p>
+      <w:pPr>
+        <w:spacing w:line="240" w:lineRule="auto"/>
+        <w:rPr>
+          <w:rFonts w:ascii="Consolas" w:hAnsi="Consolas" w:cs="Times New Roman"/>
+          <w:sz w:val="22"/>
+        </w:rPr>
+      </w:pPr>
+    </w:p>
+    <w:p>
+      <w:pPr>
+        <w:spacing w:line="240" w:lineRule="auto"/>
+        <w:rPr>
+          <w:rFonts w:ascii="Consolas" w:hAnsi="Consolas" w:cs="Times New Roman"/>
+          <w:sz w:val="22"/>
+        </w:rPr>
+      </w:pPr>
+      <w:r>
+        <w:rPr>
+          <w:rFonts w:ascii="Consolas" w:hAnsi="Consolas" w:cs="Times New Roman"/>
+          <w:sz w:val="22"/>
+        </w:rPr>
+        <w:t>IDENTIFIER   ADDRESS    TYPE</w:t>
+      </w:r>
+    </w:p>
+    <w:p>
+      <w:pPr>
+        <w:spacing w:line="240" w:lineRule="auto"/>
+        <w:rPr>
+          <w:rFonts w:ascii="Consolas" w:hAnsi="Consolas" w:cs="Times New Roman"/>
+          <w:sz w:val="22"/>
+        </w:rPr>
+      </w:pPr>
+      <w:proofErr w:type="gramStart"/>
+      <w:r>
+        <w:rPr>
+          <w:rFonts w:ascii="Consolas" w:hAnsi="Consolas" w:cs="Times New Roman"/>
+          <w:sz w:val="22"/>
+        </w:rPr>
+        <w:t>a</w:t>
+      </w:r>
+      <w:proofErr w:type="gramEnd"/>
+      <w:r>
+        <w:rPr>
+          <w:rFonts w:ascii="Consolas" w:hAnsi="Consolas" w:cs="Times New Roman"/>
+          <w:sz w:val="22"/>
+        </w:rPr>
+        <w:t xml:space="preserve">               5000     </w:t>
+      </w:r>
+      <w:proofErr w:type="spellStart"/>
+      <w:r>
+        <w:rPr>
+          <w:rFonts w:ascii="Consolas" w:hAnsi="Consolas" w:cs="Times New Roman"/>
+          <w:sz w:val="22"/>
+        </w:rPr>
+        <w:t>int</w:t>
+      </w:r>
+      <w:proofErr w:type="spellEnd"/>
+    </w:p>
+    <w:p>
+      <w:pPr>
+        <w:spacing w:line="240" w:lineRule="auto"/>
+        <w:rPr>
+          <w:rFonts w:ascii="Consolas" w:hAnsi="Consolas" w:cs="Times New Roman"/>
+          <w:sz w:val="22"/>
+        </w:rPr>
+      </w:pPr>
+      <w:proofErr w:type="gramStart"/>
+      <w:r>
+        <w:rPr>
+          <w:rFonts w:ascii="Consolas" w:hAnsi="Consolas" w:cs="Times New Roman"/>
+          <w:sz w:val="22"/>
+        </w:rPr>
+        <w:t>b</w:t>
+      </w:r>
+      <w:proofErr w:type="gramEnd"/>
+      <w:r>
+        <w:rPr>
+          <w:rFonts w:ascii="Consolas" w:hAnsi="Consolas" w:cs="Times New Roman"/>
+          <w:sz w:val="22"/>
+        </w:rPr>
+        <w:t xml:space="preserve">               5001     </w:t>
+      </w:r>
+      <w:proofErr w:type="spellStart"/>
+      <w:r>
+        <w:rPr>
+          <w:rFonts w:ascii="Consolas" w:hAnsi="Consolas" w:cs="Times New Roman"/>
+          <w:sz w:val="22"/>
+        </w:rPr>
+        <w:t>int</w:t>
+      </w:r>
+      <w:proofErr w:type="spellEnd"/>
+    </w:p>
+    <w:p>
+      <w:pPr>
+        <w:spacing w:line="240" w:lineRule="auto"/>
+        <w:rPr>
+          <w:rFonts w:ascii="Consolas" w:hAnsi="Consolas" w:cs="Times New Roman"/>
+          <w:sz w:val="22"/>
+        </w:rPr>
+      </w:pPr>
+      <w:r>
+        <w:rPr>
+          <w:rFonts w:ascii="Consolas" w:hAnsi="Consolas" w:cs="Times New Roman"/>
+          <w:sz w:val="22"/>
+        </w:rPr>
+        <w:t>num1            5002   float</w:t>
+      </w:r>
+    </w:p>
+    <w:p>
+      <w:pPr>
+        <w:rPr>
+          <w:rFonts w:ascii="Consolas" w:hAnsi="Consolas" w:cs="Times New Roman"/>
+          <w:sz w:val="22"/>
+        </w:rPr>
+      </w:pPr>
+      <w:r>
+        <w:rPr>
+          <w:rFonts w:ascii="Consolas" w:hAnsi="Consolas" w:cs="Times New Roman"/>
+          <w:sz w:val="22"/>
+        </w:rPr>
+        <w:br w:type="page"/>
+      </w:r>
+    </w:p>
+    <w:p>
+      <w:pPr>
+        <w:spacing w:line="240" w:lineRule="auto"/>
+        <w:rPr>
+          <w:rFonts w:cs="Times New Roman"/>
+          <w:sz w:val="22"/>
+          <w:u w:val="single"/>
+        </w:rPr>
+      </w:pPr>
+    </w:p>
+    <w:p>
+      <w:pPr>
+        <w:spacing w:line="240" w:lineRule="auto"/>
+        <w:rPr>
+          <w:rFonts w:cs="Times New Roman"/>
+          <w:sz w:val="22"/>
+          <w:u w:val="single"/>
+        </w:rPr>
+      </w:pPr>
+      <w:r>
+        <w:rPr>
+          <w:rFonts w:cs="Times New Roman"/>
+          <w:sz w:val="22"/>
+          <w:u w:val="single"/>
+        </w:rPr>
+        <w:t>Case 2:</w:t>
+      </w:r>
+    </w:p>
+    <w:p>
+      <w:pPr>
+        <w:spacing w:line="240" w:lineRule="auto"/>
+        <w:rPr>
+          <w:rFonts w:ascii="Consolas" w:hAnsi="Consolas" w:cs="Times New Roman"/>
+          <w:sz w:val="22"/>
+        </w:rPr>
+      </w:pPr>
+      <w:proofErr w:type="spellStart"/>
+      <w:proofErr w:type="gramStart"/>
+      <w:r>
+        <w:rPr>
+          <w:rFonts w:ascii="Consolas" w:hAnsi="Consolas" w:cs="Times New Roman"/>
+          <w:sz w:val="22"/>
+        </w:rPr>
+        <w:t>int</w:t>
+      </w:r>
+      <w:proofErr w:type="spellEnd"/>
+      <w:proofErr w:type="gramEnd"/>
+      <w:r>
+        <w:rPr>
+          <w:rFonts w:ascii="Consolas" w:hAnsi="Consolas" w:cs="Times New Roman"/>
+          <w:sz w:val="22"/>
+        </w:rPr>
+        <w:t xml:space="preserve"> a, max;</w:t>
+      </w:r>
+    </w:p>
+    <w:p>
+      <w:pPr>
+        <w:spacing w:line="240" w:lineRule="auto"/>
+        <w:rPr>
+          <w:rFonts w:ascii="Consolas" w:hAnsi="Consolas" w:cs="Times New Roman"/>
+          <w:sz w:val="22"/>
+        </w:rPr>
+      </w:pPr>
+      <w:proofErr w:type="gramStart"/>
+      <w:r>
+        <w:rPr>
+          <w:rFonts w:ascii="Consolas" w:hAnsi="Consolas" w:cs="Times New Roman"/>
+          <w:sz w:val="22"/>
+        </w:rPr>
+        <w:t>while</w:t>
+      </w:r>
+      <w:proofErr w:type="gramEnd"/>
+      <w:r>
+        <w:rPr>
+          <w:rFonts w:ascii="Consolas" w:hAnsi="Consolas" w:cs="Times New Roman"/>
+          <w:sz w:val="22"/>
+        </w:rPr>
+        <w:t xml:space="preserve"> a &gt;= max do {</w:t>
+      </w:r>
+    </w:p>
+    <w:p>
+      <w:pPr>
+        <w:spacing w:line="240" w:lineRule="auto"/>
+        <w:rPr>
+          <w:rFonts w:ascii="Consolas" w:hAnsi="Consolas" w:cs="Times New Roman"/>
+          <w:sz w:val="22"/>
+        </w:rPr>
+      </w:pPr>
+      <w:r>
+        <w:rPr>
+          <w:rFonts w:ascii="Consolas" w:hAnsi="Consolas" w:cs="Times New Roman"/>
+          <w:sz w:val="22"/>
+        </w:rPr>
+        <w:t>a = a / 2;</w:t>
+      </w:r>
+    </w:p>
+    <w:p>
+      <w:pPr>
+        <w:spacing w:line="240" w:lineRule="auto"/>
+        <w:rPr>
+          <w:rFonts w:ascii="Consolas" w:hAnsi="Consolas" w:cs="Times New Roman"/>
+          <w:sz w:val="22"/>
+        </w:rPr>
+      </w:pPr>
+      <w:r>
+        <w:rPr>
+          <w:rFonts w:ascii="Consolas" w:hAnsi="Consolas" w:cs="Times New Roman"/>
+          <w:sz w:val="22"/>
+        </w:rPr>
+        <w:t xml:space="preserve">} </w:t>
+      </w:r>
+      <w:proofErr w:type="spellStart"/>
+      <w:r>
+        <w:rPr>
+          <w:rFonts w:ascii="Consolas" w:hAnsi="Consolas" w:cs="Times New Roman"/>
+          <w:sz w:val="22"/>
+        </w:rPr>
+        <w:t>whileend</w:t>
+      </w:r>
+      <w:proofErr w:type="spellEnd"/>
+    </w:p>
+    <w:p>
+      <w:pPr>
+        <w:spacing w:line="240" w:lineRule="auto"/>
+        <w:rPr>
+          <w:rFonts w:ascii="Consolas" w:hAnsi="Consolas" w:cs="Times New Roman"/>
+          <w:sz w:val="22"/>
+        </w:rPr>
+      </w:pPr>
+    </w:p>
+    <w:p>
+      <w:pPr>
+        <w:spacing w:line="240" w:lineRule="auto"/>
+        <w:rPr>
+          <w:rFonts w:ascii="Consolas" w:hAnsi="Consolas" w:cs="Times New Roman"/>
+          <w:sz w:val="22"/>
+        </w:rPr>
+      </w:pPr>
+      <w:r>
+        <w:rPr>
+          <w:rFonts w:ascii="Consolas" w:hAnsi="Consolas" w:cs="Times New Roman"/>
+          <w:sz w:val="22"/>
+        </w:rPr>
+        <w:t>1    Label   nil</w:t>
+      </w:r>
+    </w:p>
+    <w:p>
+      <w:pPr>
+        <w:spacing w:line="240" w:lineRule="auto"/>
+        <w:rPr>
+          <w:rFonts w:ascii="Consolas" w:hAnsi="Consolas" w:cs="Times New Roman"/>
+          <w:sz w:val="22"/>
+        </w:rPr>
+      </w:pPr>
+      <w:r>
+        <w:rPr>
+          <w:rFonts w:ascii="Consolas" w:hAnsi="Consolas" w:cs="Times New Roman"/>
+          <w:sz w:val="22"/>
+        </w:rPr>
+        <w:t>2    PUSHM   5000</w:t>
+      </w:r>
+    </w:p>
+    <w:p>
+      <w:pPr>
+        <w:spacing w:line="240" w:lineRule="auto"/>
+        <w:rPr>
+          <w:rFonts w:ascii="Consolas" w:hAnsi="Consolas" w:cs="Times New Roman"/>
+          <w:sz w:val="22"/>
+        </w:rPr>
+      </w:pPr>
+      <w:r>
+        <w:rPr>
+          <w:rFonts w:ascii="Consolas" w:hAnsi="Consolas" w:cs="Times New Roman"/>
+          <w:sz w:val="22"/>
+        </w:rPr>
+        <w:t>3    PUSHM   5001</w:t>
+      </w:r>
+    </w:p>
+    <w:p>
+      <w:pPr>
+        <w:spacing w:line="240" w:lineRule="auto"/>
+        <w:rPr>
+          <w:rFonts w:ascii="Consolas" w:hAnsi="Consolas" w:cs="Times New Roman"/>
+          <w:sz w:val="22"/>
+        </w:rPr>
+      </w:pPr>
+      <w:r>
+        <w:rPr>
+          <w:rFonts w:ascii="Consolas" w:hAnsi="Consolas" w:cs="Times New Roman"/>
+          <w:sz w:val="22"/>
+        </w:rPr>
+        <w:t>4    GEQ     nil</w:t>
+      </w:r>
+    </w:p>
+    <w:p>
+      <w:pPr>
+        <w:spacing w:line="240" w:lineRule="auto"/>
+        <w:rPr>
+          <w:rFonts w:ascii="Consolas" w:hAnsi="Consolas" w:cs="Times New Roman"/>
+          <w:sz w:val="22"/>
+        </w:rPr>
+      </w:pPr>
+      <w:r>
+        <w:rPr>
+          <w:rFonts w:ascii="Consolas" w:hAnsi="Consolas" w:cs="Times New Roman"/>
+          <w:sz w:val="22"/>
+        </w:rPr>
+        <w:t>5    JUMPZ   11</w:t>
+      </w:r>
+    </w:p>
+    <w:p>
+      <w:pPr>
+        <w:spacing w:line="240" w:lineRule="auto"/>
+        <w:rPr>
+          <w:rFonts w:ascii="Consolas" w:hAnsi="Consolas" w:cs="Times New Roman"/>
+          <w:sz w:val="22"/>
+        </w:rPr>
+      </w:pPr>
+      <w:r>
+        <w:rPr>
+          <w:rFonts w:ascii="Consolas" w:hAnsi="Consolas" w:cs="Times New Roman"/>
+          <w:sz w:val="22"/>
+        </w:rPr>
+        <w:t>6    PUSHM   5000</w:t>
+      </w:r>
+    </w:p>
+    <w:p>
+      <w:pPr>
+        <w:spacing w:line="240" w:lineRule="auto"/>
+        <w:rPr>
+          <w:rFonts w:ascii="Consolas" w:hAnsi="Consolas" w:cs="Times New Roman"/>
+          <w:sz w:val="22"/>
+        </w:rPr>
+      </w:pPr>
+      <w:r>
+        <w:rPr>
+          <w:rFonts w:ascii="Consolas" w:hAnsi="Consolas" w:cs="Times New Roman"/>
+          <w:sz w:val="22"/>
+        </w:rPr>
+        <w:t>7    PUSHI   2</w:t>
+      </w:r>
+    </w:p>
+    <w:p>
+      <w:pPr>
+        <w:spacing w:line="240" w:lineRule="auto"/>
+        <w:rPr>
+          <w:rFonts w:ascii="Consolas" w:hAnsi="Consolas" w:cs="Times New Roman"/>
+          <w:sz w:val="22"/>
+        </w:rPr>
+      </w:pPr>
+      <w:r>
+        <w:rPr>
+          <w:rFonts w:ascii="Consolas" w:hAnsi="Consolas" w:cs="Times New Roman"/>
+          <w:sz w:val="22"/>
+        </w:rPr>
+        <w:t>8    DIV     nil</w:t>
+      </w:r>
+    </w:p>
+    <w:p>
+      <w:pPr>
+        <w:spacing w:line="240" w:lineRule="auto"/>
+        <w:rPr>
+          <w:rFonts w:ascii="Consolas" w:hAnsi="Consolas" w:cs="Times New Roman"/>
+          <w:sz w:val="22"/>
+        </w:rPr>
+      </w:pPr>
+      <w:r>
+        <w:rPr>
+          <w:rFonts w:ascii="Consolas" w:hAnsi="Consolas" w:cs="Times New Roman"/>
+          <w:sz w:val="22"/>
+        </w:rPr>
+        <w:t>9    POPM    5000</w:t>
+      </w:r>
+    </w:p>
+    <w:p>
+      <w:pPr>
+        <w:spacing w:line="240" w:lineRule="auto"/>
+        <w:rPr>
+          <w:rFonts w:ascii="Consolas" w:hAnsi="Consolas" w:cs="Times New Roman"/>
+          <w:sz w:val="22"/>
+        </w:rPr>
+      </w:pPr>
+      <w:r>
+        <w:rPr>
+          <w:rFonts w:ascii="Consolas" w:hAnsi="Consolas" w:cs="Times New Roman"/>
+          <w:sz w:val="22"/>
+        </w:rPr>
+        <w:t>10   JUMP    1</w:t>
+      </w:r>
+    </w:p>
+    <w:p>
+      <w:pPr>
+        <w:spacing w:line="240" w:lineRule="auto"/>
+        <w:rPr>
+          <w:rFonts w:ascii="Consolas" w:hAnsi="Consolas" w:cs="Times New Roman"/>
+          <w:sz w:val="22"/>
+        </w:rPr>
+      </w:pPr>
+    </w:p>
+    <w:p>
+      <w:pPr>
+        <w:spacing w:line="240" w:lineRule="auto"/>
+        <w:rPr>
+          <w:rFonts w:ascii="Consolas" w:hAnsi="Consolas" w:cs="Times New Roman"/>
+          <w:sz w:val="22"/>
+        </w:rPr>
+      </w:pPr>
+    </w:p>
+    <w:p>
+      <w:pPr>
+        <w:spacing w:line="240" w:lineRule="auto"/>
+        <w:rPr>
+          <w:rFonts w:ascii="Consolas" w:hAnsi="Consolas" w:cs="Times New Roman"/>
+          <w:sz w:val="22"/>
+        </w:rPr>
+      </w:pPr>
+      <w:r>
+        <w:rPr>
+          <w:rFonts w:ascii="Consolas" w:hAnsi="Consolas" w:cs="Times New Roman"/>
+          <w:sz w:val="22"/>
+        </w:rPr>
+        <w:t>IDENTIFIER   ADDRESS    TYPE</w:t>
+      </w:r>
+    </w:p>
+    <w:p>
+      <w:pPr>
+        <w:spacing w:line="240" w:lineRule="auto"/>
+        <w:rPr>
+          <w:rFonts w:ascii="Consolas" w:hAnsi="Consolas" w:cs="Times New Roman"/>
+          <w:sz w:val="22"/>
+        </w:rPr>
+      </w:pPr>
+      <w:proofErr w:type="gramStart"/>
+      <w:r>
+        <w:rPr>
+          <w:rFonts w:ascii="Consolas" w:hAnsi="Consolas" w:cs="Times New Roman"/>
+          <w:sz w:val="22"/>
+        </w:rPr>
+        <w:t>a</w:t>
+      </w:r>
+      <w:proofErr w:type="gramEnd"/>
+      <w:r>
+        <w:rPr>
+          <w:rFonts w:ascii="Consolas" w:hAnsi="Consolas" w:cs="Times New Roman"/>
+          <w:sz w:val="22"/>
+        </w:rPr>
+        <w:t xml:space="preserve">               5000     </w:t>
+      </w:r>
+      <w:proofErr w:type="spellStart"/>
+      <w:r>
+        <w:rPr>
+          <w:rFonts w:ascii="Consolas" w:hAnsi="Consolas" w:cs="Times New Roman"/>
+          <w:sz w:val="22"/>
+        </w:rPr>
+        <w:t>int</w:t>
+      </w:r>
+      <w:proofErr w:type="spellEnd"/>
+    </w:p>
+    <w:p>
+      <w:pPr>
+        <w:spacing w:line="240" w:lineRule="auto"/>
+        <w:rPr>
+          <w:rFonts w:ascii="Consolas" w:hAnsi="Consolas" w:cs="Times New Roman"/>
+          <w:sz w:val="22"/>
+        </w:rPr>
+      </w:pPr>
+      <w:proofErr w:type="gramStart"/>
+      <w:r>
+        <w:rPr>
+          <w:rFonts w:ascii="Consolas" w:hAnsi="Consolas" w:cs="Times New Roman"/>
+          <w:sz w:val="22"/>
+        </w:rPr>
+        <w:t>max</w:t>
+      </w:r>
+      <w:proofErr w:type="gramEnd"/>
+      <w:r>
+        <w:rPr>
+          <w:rFonts w:ascii="Consolas" w:hAnsi="Consolas" w:cs="Times New Roman"/>
+          <w:sz w:val="22"/>
+        </w:rPr>
+        <w:t xml:space="preserve">             5001     </w:t>
+      </w:r>
+      <w:proofErr w:type="spellStart"/>
+      <w:r>
+        <w:rPr>
+          <w:rFonts w:ascii="Consolas" w:hAnsi="Consolas" w:cs="Times New Roman"/>
+          <w:sz w:val="22"/>
+        </w:rPr>
+        <w:t>int</w:t>
+      </w:r>
+      <w:proofErr w:type="spellEnd"/>
+    </w:p>
+    <w:p>
+      <w:pPr>
+        <w:spacing w:line="240" w:lineRule="auto"/>
+        <w:rPr>
+          <w:rFonts w:ascii="Consolas" w:hAnsi="Consolas" w:cs="Times New Roman"/>
+          <w:sz w:val="22"/>
+        </w:rPr>
+      </w:pPr>
+    </w:p>
+    <w:p>
+      <w:pPr>
+        <w:spacing w:line="240" w:lineRule="auto"/>
+        <w:rPr>
+          <w:rFonts w:ascii="Consolas" w:hAnsi="Consolas" w:cs="Times New Roman"/>
+          <w:sz w:val="22"/>
+        </w:rPr>
+      </w:pPr>
+    </w:p>
+    <w:p>
+      <w:pPr>
+        <w:spacing w:line="240" w:lineRule="auto"/>
+        <w:rPr>
+          <w:rFonts w:cs="Times New Roman"/>
+          <w:sz w:val="22"/>
+          <w:u w:val="single"/>
+        </w:rPr>
+      </w:pPr>
+      <w:r>
+        <w:rPr>
+          <w:rFonts w:cs="Times New Roman"/>
+          <w:sz w:val="22"/>
+          <w:u w:val="single"/>
+        </w:rPr>
+        <w:t>Case 3:</w:t>
+      </w:r>
+    </w:p>
+    <w:p>
+      <w:pPr>
+        <w:spacing w:line="240" w:lineRule="auto"/>
+        <w:rPr>
+          <w:rFonts w:ascii="Consolas" w:hAnsi="Consolas" w:cs="Times New Roman"/>
+          <w:sz w:val="22"/>
+        </w:rPr>
+      </w:pPr>
+      <w:proofErr w:type="spellStart"/>
+      <w:proofErr w:type="gramStart"/>
+      <w:r>
+        <w:rPr>
+          <w:rFonts w:ascii="Consolas" w:hAnsi="Consolas" w:cs="Times New Roman"/>
+          <w:sz w:val="22"/>
+        </w:rPr>
+        <w:t>int</w:t>
+      </w:r>
+      <w:proofErr w:type="spellEnd"/>
+      <w:proofErr w:type="gramEnd"/>
+      <w:r>
+        <w:rPr>
+          <w:rFonts w:ascii="Consolas" w:hAnsi="Consolas" w:cs="Times New Roman"/>
+          <w:sz w:val="22"/>
+        </w:rPr>
+        <w:t xml:space="preserve"> max;</w:t>
+      </w:r>
+    </w:p>
+    <w:p>
+      <w:pPr>
+        <w:spacing w:line="240" w:lineRule="auto"/>
+        <w:rPr>
+          <w:rFonts w:ascii="Consolas" w:hAnsi="Consolas" w:cs="Times New Roman"/>
+          <w:sz w:val="22"/>
+        </w:rPr>
+      </w:pPr>
+      <w:proofErr w:type="spellStart"/>
+      <w:proofErr w:type="gramStart"/>
+      <w:r>
+        <w:rPr>
+          <w:rFonts w:ascii="Consolas" w:hAnsi="Consolas" w:cs="Times New Roman"/>
+          <w:sz w:val="22"/>
+        </w:rPr>
+        <w:t>int</w:t>
+      </w:r>
+      <w:proofErr w:type="spellEnd"/>
+      <w:proofErr w:type="gramEnd"/>
+      <w:r>
+        <w:rPr>
+          <w:rFonts w:ascii="Consolas" w:hAnsi="Consolas" w:cs="Times New Roman"/>
+          <w:sz w:val="22"/>
+        </w:rPr>
+        <w:t xml:space="preserve"> a;</w:t>
+      </w:r>
+    </w:p>
+    <w:p>
+      <w:pPr>
+        <w:spacing w:line="240" w:lineRule="auto"/>
+        <w:rPr>
+          <w:rFonts w:ascii="Consolas" w:hAnsi="Consolas" w:cs="Times New Roman"/>
+          <w:sz w:val="22"/>
+        </w:rPr>
+      </w:pPr>
+      <w:r>
+        <w:rPr>
+          <w:rFonts w:ascii="Consolas" w:hAnsi="Consolas" w:cs="Times New Roman"/>
+          <w:sz w:val="22"/>
+        </w:rPr>
+        <w:t>a = 0;</w:t>
+      </w:r>
+    </w:p>
+    <w:p>
+      <w:pPr>
+        <w:spacing w:line="240" w:lineRule="auto"/>
+        <w:rPr>
+          <w:rFonts w:ascii="Consolas" w:hAnsi="Consolas" w:cs="Times New Roman"/>
+          <w:sz w:val="22"/>
+        </w:rPr>
+      </w:pPr>
+      <w:proofErr w:type="gramStart"/>
+      <w:r>
+        <w:rPr>
+          <w:rFonts w:ascii="Consolas" w:hAnsi="Consolas" w:cs="Times New Roman"/>
+          <w:sz w:val="22"/>
+        </w:rPr>
+        <w:t>max</w:t>
+      </w:r>
+      <w:proofErr w:type="gramEnd"/>
+      <w:r>
+        <w:rPr>
+          <w:rFonts w:ascii="Consolas" w:hAnsi="Consolas" w:cs="Times New Roman"/>
+          <w:sz w:val="22"/>
+        </w:rPr>
+        <w:t xml:space="preserve"> = 15;</w:t>
+      </w:r>
+    </w:p>
+    <w:p>
+      <w:pPr>
+        <w:spacing w:line="240" w:lineRule="auto"/>
+        <w:rPr>
+          <w:rFonts w:ascii="Consolas" w:hAnsi="Consolas" w:cs="Times New Roman"/>
+          <w:sz w:val="22"/>
+        </w:rPr>
+      </w:pPr>
+      <w:proofErr w:type="gramStart"/>
+      <w:r>
+        <w:rPr>
+          <w:rFonts w:ascii="Consolas" w:hAnsi="Consolas" w:cs="Times New Roman"/>
+          <w:sz w:val="22"/>
+        </w:rPr>
+        <w:t>if</w:t>
+      </w:r>
+      <w:proofErr w:type="gramEnd"/>
+      <w:r>
+        <w:rPr>
+          <w:rFonts w:ascii="Consolas" w:hAnsi="Consolas" w:cs="Times New Roman"/>
+          <w:sz w:val="22"/>
+        </w:rPr>
+        <w:t xml:space="preserve"> a &gt; max then {</w:t>
+      </w:r>
+    </w:p>
+    <w:p>
+      <w:pPr>
+        <w:spacing w:line="240" w:lineRule="auto"/>
+        <w:rPr>
+          <w:rFonts w:ascii="Consolas" w:hAnsi="Consolas" w:cs="Times New Roman"/>
+          <w:sz w:val="22"/>
+        </w:rPr>
+      </w:pPr>
+      <w:r>
+        <w:rPr>
+          <w:rFonts w:ascii="Consolas" w:hAnsi="Consolas" w:cs="Times New Roman"/>
+          <w:sz w:val="22"/>
+        </w:rPr>
+        <w:t>a = max;</w:t>
+      </w:r>
+    </w:p>
+    <w:p>
+      <w:pPr>
+        <w:spacing w:line="240" w:lineRule="auto"/>
+        <w:rPr>
+          <w:rFonts w:ascii="Consolas" w:hAnsi="Consolas" w:cs="Times New Roman"/>
+          <w:sz w:val="22"/>
+        </w:rPr>
+      </w:pPr>
+      <w:r>
+        <w:rPr>
+          <w:rFonts w:ascii="Consolas" w:hAnsi="Consolas" w:cs="Times New Roman"/>
+          <w:sz w:val="22"/>
+        </w:rPr>
+        <w:t xml:space="preserve">} </w:t>
+      </w:r>
+      <w:proofErr w:type="spellStart"/>
+      <w:r>
+        <w:rPr>
+          <w:rFonts w:ascii="Consolas" w:hAnsi="Consolas" w:cs="Times New Roman"/>
+          <w:sz w:val="22"/>
+        </w:rPr>
+        <w:t>endif</w:t>
+      </w:r>
+      <w:proofErr w:type="spellEnd"/>
+    </w:p>
+    <w:p>
+      <w:pPr>
+        <w:spacing w:line="240" w:lineRule="auto"/>
+        <w:rPr>
+          <w:rFonts w:ascii="Consolas" w:hAnsi="Consolas" w:cs="Times New Roman"/>
+          <w:sz w:val="22"/>
+        </w:rPr>
+      </w:pPr>
+    </w:p>
+    <w:p>
+      <w:pPr>
+        <w:spacing w:line="240" w:lineRule="auto"/>
+        <w:rPr>
+          <w:rFonts w:ascii="Consolas" w:hAnsi="Consolas" w:cs="Times New Roman"/>
+          <w:sz w:val="22"/>
+        </w:rPr>
+      </w:pPr>
+      <w:r>
+        <w:rPr>
+          <w:rFonts w:ascii="Consolas" w:hAnsi="Consolas" w:cs="Times New Roman"/>
+          <w:sz w:val="22"/>
+        </w:rPr>
+        <w:t>1    PUSHI   0</w:t>
+      </w:r>
+    </w:p>
+    <w:p>
+      <w:pPr>
+        <w:spacing w:line="240" w:lineRule="auto"/>
+        <w:rPr>
+          <w:rFonts w:ascii="Consolas" w:hAnsi="Consolas" w:cs="Times New Roman"/>
+          <w:sz w:val="22"/>
+        </w:rPr>
+      </w:pPr>
+      <w:r>
+        <w:rPr>
+          <w:rFonts w:ascii="Consolas" w:hAnsi="Consolas" w:cs="Times New Roman"/>
+          <w:sz w:val="22"/>
+        </w:rPr>
+        <w:t>2    POPM    5001</w:t>
+      </w:r>
+    </w:p>
+    <w:p>
+      <w:pPr>
+        <w:spacing w:line="240" w:lineRule="auto"/>
+        <w:rPr>
+          <w:rFonts w:ascii="Consolas" w:hAnsi="Consolas" w:cs="Times New Roman"/>
+          <w:sz w:val="22"/>
+        </w:rPr>
+      </w:pPr>
+      <w:r>
+        <w:rPr>
+          <w:rFonts w:ascii="Consolas" w:hAnsi="Consolas" w:cs="Times New Roman"/>
+          <w:sz w:val="22"/>
+        </w:rPr>
+        <w:t>3    PUSHI   15</w:t>
+      </w:r>
+    </w:p>
+    <w:p>
+      <w:pPr>
+        <w:spacing w:line="240" w:lineRule="auto"/>
+        <w:rPr>
+          <w:rFonts w:ascii="Consolas" w:hAnsi="Consolas" w:cs="Times New Roman"/>
+          <w:sz w:val="22"/>
+        </w:rPr>
+      </w:pPr>
+      <w:r>
+        <w:rPr>
+          <w:rFonts w:ascii="Consolas" w:hAnsi="Consolas" w:cs="Times New Roman"/>
+          <w:sz w:val="22"/>
+        </w:rPr>
+        <w:t>4    POPM    5000</w:t>
+      </w:r>
+    </w:p>
+    <w:p>
+      <w:pPr>
+        <w:spacing w:line="240" w:lineRule="auto"/>
+        <w:rPr>
+          <w:rFonts w:ascii="Consolas" w:hAnsi="Consolas" w:cs="Times New Roman"/>
+          <w:sz w:val="22"/>
+        </w:rPr>
+      </w:pPr>
+      <w:r>
+        <w:rPr>
+          <w:rFonts w:ascii="Consolas" w:hAnsi="Consolas" w:cs="Times New Roman"/>
+          <w:sz w:val="22"/>
+        </w:rPr>
+        <w:t>5    PUSHM   5001</w:t>
+      </w:r>
+    </w:p>
+    <w:p>
+      <w:pPr>
+        <w:spacing w:line="240" w:lineRule="auto"/>
+        <w:rPr>
+          <w:rFonts w:ascii="Consolas" w:hAnsi="Consolas" w:cs="Times New Roman"/>
+          <w:sz w:val="22"/>
+        </w:rPr>
+      </w:pPr>
+      <w:r>
+        <w:rPr>
+          <w:rFonts w:ascii="Consolas" w:hAnsi="Consolas" w:cs="Times New Roman"/>
+          <w:sz w:val="22"/>
+        </w:rPr>
+        <w:t>6    PUSHM   5000</w:t>
+      </w:r>
+    </w:p>
+    <w:p>
+      <w:pPr>
+        <w:spacing w:line="240" w:lineRule="auto"/>
+        <w:rPr>
+          <w:rFonts w:ascii="Consolas" w:hAnsi="Consolas" w:cs="Times New Roman"/>
+          <w:sz w:val="22"/>
+        </w:rPr>
+      </w:pPr>
+      <w:r>
+        <w:rPr>
+          <w:rFonts w:ascii="Consolas" w:hAnsi="Consolas" w:cs="Times New Roman"/>
+          <w:sz w:val="22"/>
+        </w:rPr>
+        <w:t>7    GRT     nil</w:t>
+      </w:r>
+    </w:p>
+    <w:p>
+      <w:pPr>
+        <w:spacing w:line="240" w:lineRule="auto"/>
+        <w:rPr>
+          <w:rFonts w:ascii="Consolas" w:hAnsi="Consolas" w:cs="Times New Roman"/>
+          <w:sz w:val="22"/>
+        </w:rPr>
+      </w:pPr>
+      <w:r>
+        <w:rPr>
+          <w:rFonts w:ascii="Consolas" w:hAnsi="Consolas" w:cs="Times New Roman"/>
+          <w:sz w:val="22"/>
+        </w:rPr>
+        <w:t>8    JUMPZ   11</w:t>
+      </w:r>
+    </w:p>
+    <w:p>
+      <w:pPr>
+        <w:spacing w:line="240" w:lineRule="auto"/>
+        <w:rPr>
+          <w:rFonts w:ascii="Consolas" w:hAnsi="Consolas" w:cs="Times New Roman"/>
+          <w:sz w:val="22"/>
+        </w:rPr>
+      </w:pPr>
+      <w:r>
+        <w:rPr>
+          <w:rFonts w:ascii="Consolas" w:hAnsi="Consolas" w:cs="Times New Roman"/>
+          <w:sz w:val="22"/>
+        </w:rPr>
+        <w:t>9    PUSHM   5000</w:t>
+      </w:r>
+    </w:p>
+    <w:p>
+      <w:pPr>
+        <w:spacing w:line="240" w:lineRule="auto"/>
+        <w:rPr>
+          <w:rFonts w:ascii="Consolas" w:hAnsi="Consolas" w:cs="Times New Roman"/>
+          <w:sz w:val="22"/>
+        </w:rPr>
+      </w:pPr>
+      <w:r>
+        <w:rPr>
+          <w:rFonts w:ascii="Consolas" w:hAnsi="Consolas" w:cs="Times New Roman"/>
+          <w:sz w:val="22"/>
+        </w:rPr>
+        <w:t>10   POPM    5001</w:t>
+      </w:r>
+    </w:p>
+    <w:p>
+      <w:pPr>
+        <w:spacing w:line="240" w:lineRule="auto"/>
+        <w:rPr>
+          <w:rFonts w:ascii="Consolas" w:hAnsi="Consolas" w:cs="Times New Roman"/>
+          <w:sz w:val="22"/>
+        </w:rPr>
+      </w:pPr>
+    </w:p>
+    <w:p>
+      <w:pPr>
+        <w:spacing w:line="240" w:lineRule="auto"/>
+        <w:rPr>
+          <w:rFonts w:ascii="Consolas" w:hAnsi="Consolas" w:cs="Times New Roman"/>
+          <w:sz w:val="22"/>
+        </w:rPr>
+      </w:pPr>
+    </w:p>
+    <w:p>
+      <w:pPr>
+        <w:spacing w:line="240" w:lineRule="auto"/>
+        <w:rPr>
+          <w:rFonts w:ascii="Consolas" w:hAnsi="Consolas" w:cs="Times New Roman"/>
+          <w:sz w:val="22"/>
+        </w:rPr>
+      </w:pPr>
+      <w:r>
+        <w:rPr>
+          <w:rFonts w:ascii="Consolas" w:hAnsi="Consolas" w:cs="Times New Roman"/>
+          <w:sz w:val="22"/>
+        </w:rPr>
+        <w:t>IDENTIFIER   ADDRESS    TYPE</w:t>
+      </w:r>
+    </w:p>
+    <w:p>
+      <w:pPr>
+        <w:spacing w:line="240" w:lineRule="auto"/>
+        <w:rPr>
+          <w:rFonts w:ascii="Consolas" w:hAnsi="Consolas" w:cs="Times New Roman"/>
+          <w:sz w:val="22"/>
+        </w:rPr>
+      </w:pPr>
+      <w:proofErr w:type="gramStart"/>
+      <w:r>
+        <w:rPr>
+          <w:rFonts w:ascii="Consolas" w:hAnsi="Consolas" w:cs="Times New Roman"/>
+          <w:sz w:val="22"/>
+        </w:rPr>
+        <w:t>max</w:t>
+      </w:r>
+      <w:proofErr w:type="gramEnd"/>
+      <w:r>
+        <w:rPr>
+          <w:rFonts w:ascii="Consolas" w:hAnsi="Consolas" w:cs="Times New Roman"/>
+          <w:sz w:val="22"/>
+        </w:rPr>
+        <w:t xml:space="preserve">             5000     </w:t>
+      </w:r>
+      <w:proofErr w:type="spellStart"/>
+      <w:r>
+        <w:rPr>
+          <w:rFonts w:ascii="Consolas" w:hAnsi="Consolas" w:cs="Times New Roman"/>
+          <w:sz w:val="22"/>
+        </w:rPr>
+        <w:t>int</w:t>
+      </w:r>
+      <w:proofErr w:type="spellEnd"/>
+    </w:p>
+    <w:p>
+      <w:pPr>
+        <w:spacing w:line="240" w:lineRule="auto"/>
+        <w:rPr>
+          <w:rFonts w:ascii="Consolas" w:hAnsi="Consolas" w:cs="Times New Roman"/>
+          <w:sz w:val="22"/>
+        </w:rPr>
+      </w:pPr>
+      <w:proofErr w:type="gramStart"/>
+      <w:r>
+        <w:rPr>
+          <w:rFonts w:ascii="Consolas" w:hAnsi="Consolas" w:cs="Times New Roman"/>
+          <w:sz w:val="22"/>
+        </w:rPr>
+        <w:t>a</w:t>
+      </w:r>
+      <w:proofErr w:type="gramEnd"/>
+      <w:r>
+        <w:rPr>
+          <w:rFonts w:ascii="Consolas" w:hAnsi="Consolas" w:cs="Times New Roman"/>
+          <w:sz w:val="22"/>
+        </w:rPr>
+        <w:t xml:space="preserve">               5001     </w:t>
+      </w:r>
+      <w:proofErr w:type="spellStart"/>
+      <w:r>
+        <w:rPr>
+          <w:rFonts w:ascii="Consolas" w:hAnsi="Consolas" w:cs="Times New Roman"/>
+          <w:sz w:val="22"/>
+        </w:rPr>
+        <w:t>int</w:t>
+      </w:r>
+      <w:proofErr w:type="spellEnd"/>
+    </w:p>
+    <w:p>
+      <w:pPr>
+        <w:rPr>
+          <w:rFonts w:ascii="Consolas" w:hAnsi="Consolas" w:cs="Times New Roman"/>
+          <w:sz w:val="22"/>
+        </w:rPr>
+      </w:pPr>
+      <w:r>
+        <w:rPr>
+          <w:rFonts w:ascii="Consolas" w:hAnsi="Consolas" w:cs="Times New Roman"/>
+          <w:sz w:val="22"/>
+        </w:rPr>
+        <w:br w:type="page"/>
+      </w:r>
+    </w:p>
+    <w:p>
+      <w:pPr>
+        <w:spacing w:line="240" w:lineRule="auto"/>
+        <w:rPr>
+          <w:rFonts w:cs="Times New Roman"/>
+          <w:sz w:val="22"/>
+          <w:u w:val="single"/>
+        </w:rPr>
+      </w:pPr>
+      <w:r>
+        <w:rPr>
+          <w:rFonts w:cs="Times New Roman"/>
+          <w:sz w:val="22"/>
+          <w:u w:val="single"/>
+        </w:rPr>
+        <w:lastRenderedPageBreak/>
+        <w:t>Case 4:</w:t>
+      </w:r>
+    </w:p>
+    <w:p>
+      <w:pPr>
+        <w:spacing w:line="240" w:lineRule="auto"/>
+        <w:rPr>
+          <w:rFonts w:ascii="Consolas" w:hAnsi="Consolas" w:cs="Times New Roman"/>
+          <w:sz w:val="22"/>
+        </w:rPr>
+      </w:pPr>
+      <w:proofErr w:type="spellStart"/>
+      <w:proofErr w:type="gramStart"/>
+      <w:r>
+        <w:rPr>
+          <w:rFonts w:ascii="Consolas" w:hAnsi="Consolas" w:cs="Times New Roman"/>
+          <w:sz w:val="22"/>
+        </w:rPr>
+        <w:t>int</w:t>
+      </w:r>
+      <w:proofErr w:type="spellEnd"/>
+      <w:proofErr w:type="gramEnd"/>
+      <w:r>
+        <w:rPr>
+          <w:rFonts w:ascii="Consolas" w:hAnsi="Consolas" w:cs="Times New Roman"/>
+          <w:sz w:val="22"/>
+        </w:rPr>
+        <w:t xml:space="preserve"> max;</w:t>
+      </w:r>
+    </w:p>
+    <w:p>
+      <w:pPr>
+        <w:spacing w:line="240" w:lineRule="auto"/>
+        <w:rPr>
+          <w:rFonts w:ascii="Consolas" w:hAnsi="Consolas" w:cs="Times New Roman"/>
+          <w:sz w:val="22"/>
+        </w:rPr>
+      </w:pPr>
+      <w:proofErr w:type="spellStart"/>
+      <w:proofErr w:type="gramStart"/>
+      <w:r>
+        <w:rPr>
+          <w:rFonts w:ascii="Consolas" w:hAnsi="Consolas" w:cs="Times New Roman"/>
+          <w:sz w:val="22"/>
+        </w:rPr>
+        <w:t>int</w:t>
+      </w:r>
+      <w:proofErr w:type="spellEnd"/>
+      <w:proofErr w:type="gramEnd"/>
+      <w:r>
+        <w:rPr>
+          <w:rFonts w:ascii="Consolas" w:hAnsi="Consolas" w:cs="Times New Roman"/>
+          <w:sz w:val="22"/>
+        </w:rPr>
+        <w:t xml:space="preserve"> a;</w:t>
+      </w:r>
+    </w:p>
+    <w:p>
+      <w:pPr>
+        <w:spacing w:line="240" w:lineRule="auto"/>
+        <w:rPr>
+          <w:rFonts w:ascii="Consolas" w:hAnsi="Consolas" w:cs="Times New Roman"/>
+          <w:sz w:val="22"/>
+        </w:rPr>
+      </w:pPr>
+      <w:r>
+        <w:rPr>
+          <w:rFonts w:ascii="Consolas" w:hAnsi="Consolas" w:cs="Times New Roman"/>
+          <w:sz w:val="22"/>
+        </w:rPr>
+        <w:t>a = 0;</w:t>
+      </w:r>
+    </w:p>
+    <w:p>
+      <w:pPr>
+        <w:spacing w:line="240" w:lineRule="auto"/>
+        <w:rPr>
+          <w:rFonts w:ascii="Consolas" w:hAnsi="Consolas" w:cs="Times New Roman"/>
+          <w:sz w:val="22"/>
+        </w:rPr>
+      </w:pPr>
+      <w:proofErr w:type="gramStart"/>
+      <w:r>
+        <w:rPr>
+          <w:rFonts w:ascii="Consolas" w:hAnsi="Consolas" w:cs="Times New Roman"/>
+          <w:sz w:val="22"/>
+        </w:rPr>
+        <w:t>max</w:t>
+      </w:r>
+      <w:proofErr w:type="gramEnd"/>
+      <w:r>
+        <w:rPr>
+          <w:rFonts w:ascii="Consolas" w:hAnsi="Consolas" w:cs="Times New Roman"/>
+          <w:sz w:val="22"/>
+        </w:rPr>
+        <w:t xml:space="preserve"> = 15;</w:t>
+      </w:r>
+    </w:p>
+    <w:p>
+      <w:pPr>
+        <w:spacing w:line="240" w:lineRule="auto"/>
+        <w:rPr>
+          <w:rFonts w:ascii="Consolas" w:hAnsi="Consolas" w:cs="Times New Roman"/>
+          <w:sz w:val="22"/>
+        </w:rPr>
+      </w:pPr>
+      <w:proofErr w:type="gramStart"/>
+      <w:r>
+        <w:rPr>
+          <w:rFonts w:ascii="Consolas" w:hAnsi="Consolas" w:cs="Times New Roman"/>
+          <w:sz w:val="22"/>
+        </w:rPr>
+        <w:t>if</w:t>
+      </w:r>
+      <w:proofErr w:type="gramEnd"/>
+      <w:r>
+        <w:rPr>
+          <w:rFonts w:ascii="Consolas" w:hAnsi="Consolas" w:cs="Times New Roman"/>
+          <w:sz w:val="22"/>
+        </w:rPr>
+        <w:t xml:space="preserve"> a &gt; max then {</w:t>
+      </w:r>
+    </w:p>
+    <w:p>
+      <w:pPr>
+        <w:spacing w:line="240" w:lineRule="auto"/>
+        <w:rPr>
+          <w:rFonts w:ascii="Consolas" w:hAnsi="Consolas" w:cs="Times New Roman"/>
+          <w:sz w:val="22"/>
+        </w:rPr>
+      </w:pPr>
+      <w:r>
+        <w:rPr>
+          <w:rFonts w:ascii="Consolas" w:hAnsi="Consolas" w:cs="Times New Roman"/>
+          <w:sz w:val="22"/>
+        </w:rPr>
+        <w:t>a = max;</w:t>
+      </w:r>
+    </w:p>
+    <w:p>
+      <w:pPr>
+        <w:spacing w:line="240" w:lineRule="auto"/>
+        <w:rPr>
+          <w:rFonts w:ascii="Consolas" w:hAnsi="Consolas" w:cs="Times New Roman"/>
+          <w:sz w:val="22"/>
+        </w:rPr>
+      </w:pPr>
+      <w:r>
+        <w:rPr>
+          <w:rFonts w:ascii="Consolas" w:hAnsi="Consolas" w:cs="Times New Roman"/>
+          <w:sz w:val="22"/>
+        </w:rPr>
+        <w:t xml:space="preserve">} </w:t>
+      </w:r>
+    </w:p>
+    <w:p>
+      <w:pPr>
+        <w:spacing w:line="240" w:lineRule="auto"/>
+        <w:rPr>
+          <w:rFonts w:ascii="Consolas" w:hAnsi="Consolas" w:cs="Times New Roman"/>
+          <w:sz w:val="22"/>
+        </w:rPr>
+      </w:pPr>
+      <w:proofErr w:type="gramStart"/>
+      <w:r>
+        <w:rPr>
+          <w:rFonts w:ascii="Consolas" w:hAnsi="Consolas" w:cs="Times New Roman"/>
+          <w:sz w:val="22"/>
+        </w:rPr>
+        <w:t>else{</w:t>
+      </w:r>
+      <w:proofErr w:type="gramEnd"/>
+    </w:p>
+    <w:p>
+      <w:pPr>
+        <w:spacing w:line="240" w:lineRule="auto"/>
+        <w:rPr>
+          <w:rFonts w:ascii="Consolas" w:hAnsi="Consolas" w:cs="Times New Roman"/>
+          <w:sz w:val="22"/>
+        </w:rPr>
+      </w:pPr>
+      <w:r>
+        <w:rPr>
+          <w:rFonts w:ascii="Consolas" w:hAnsi="Consolas" w:cs="Times New Roman"/>
+          <w:sz w:val="22"/>
+        </w:rPr>
+        <w:t>a = max - 1;</w:t>
+      </w:r>
+    </w:p>
+    <w:p>
+      <w:pPr>
+        <w:spacing w:line="240" w:lineRule="auto"/>
+        <w:rPr>
+          <w:rFonts w:ascii="Consolas" w:hAnsi="Consolas" w:cs="Times New Roman"/>
+          <w:sz w:val="22"/>
+        </w:rPr>
+      </w:pPr>
+      <w:r>
+        <w:rPr>
+          <w:rFonts w:ascii="Consolas" w:hAnsi="Consolas" w:cs="Times New Roman"/>
+          <w:sz w:val="22"/>
+        </w:rPr>
+        <w:t xml:space="preserve">} </w:t>
+      </w:r>
+      <w:proofErr w:type="spellStart"/>
+      <w:r>
+        <w:rPr>
+          <w:rFonts w:ascii="Consolas" w:hAnsi="Consolas" w:cs="Times New Roman"/>
+          <w:sz w:val="22"/>
+        </w:rPr>
+        <w:t>endif</w:t>
+      </w:r>
+      <w:proofErr w:type="spellEnd"/>
+    </w:p>
+    <w:p>
+      <w:pPr>
+        <w:spacing w:line="240" w:lineRule="auto"/>
+        <w:rPr>
+          <w:rFonts w:ascii="Consolas" w:hAnsi="Consolas" w:cs="Times New Roman"/>
+          <w:sz w:val="22"/>
+        </w:rPr>
+      </w:pPr>
+    </w:p>
+    <w:p>
+      <w:pPr>
+        <w:spacing w:line="240" w:lineRule="auto"/>
+        <w:rPr>
+          <w:rFonts w:ascii="Consolas" w:hAnsi="Consolas" w:cs="Times New Roman"/>
+          <w:sz w:val="22"/>
+        </w:rPr>
+      </w:pPr>
+      <w:r>
+        <w:rPr>
+          <w:rFonts w:ascii="Consolas" w:hAnsi="Consolas" w:cs="Times New Roman"/>
+          <w:sz w:val="22"/>
+        </w:rPr>
+        <w:t>1    PUSHI   0</w:t>
+      </w:r>
+      <w:bookmarkStart w:id="0" w:name="_GoBack"/>
+      <w:bookmarkEnd w:id="0"/>
+    </w:p>
+    <w:p>
+      <w:pPr>
+        <w:spacing w:line="240" w:lineRule="auto"/>
+        <w:rPr>
+          <w:rFonts w:ascii="Consolas" w:hAnsi="Consolas" w:cs="Times New Roman"/>
+          <w:sz w:val="22"/>
+        </w:rPr>
+      </w:pPr>
+      <w:r>
+        <w:rPr>
+          <w:rFonts w:ascii="Consolas" w:hAnsi="Consolas" w:cs="Times New Roman"/>
+          <w:sz w:val="22"/>
+        </w:rPr>
+        <w:t>2    POPM    5001</w:t>
+      </w:r>
+    </w:p>
+    <w:p>
+      <w:pPr>
+        <w:spacing w:line="240" w:lineRule="auto"/>
+        <w:rPr>
+          <w:rFonts w:ascii="Consolas" w:hAnsi="Consolas" w:cs="Times New Roman"/>
+          <w:sz w:val="22"/>
+        </w:rPr>
+      </w:pPr>
+      <w:r>
+        <w:rPr>
+          <w:rFonts w:ascii="Consolas" w:hAnsi="Consolas" w:cs="Times New Roman"/>
+          <w:sz w:val="22"/>
+        </w:rPr>
+        <w:t>3    PUSHI   15</w:t>
+      </w:r>
+    </w:p>
+    <w:p>
+      <w:pPr>
+        <w:spacing w:line="240" w:lineRule="auto"/>
+        <w:rPr>
+          <w:rFonts w:ascii="Consolas" w:hAnsi="Consolas" w:cs="Times New Roman"/>
+          <w:sz w:val="22"/>
+        </w:rPr>
+      </w:pPr>
+      <w:r>
+        <w:rPr>
+          <w:rFonts w:ascii="Consolas" w:hAnsi="Consolas" w:cs="Times New Roman"/>
+          <w:sz w:val="22"/>
+        </w:rPr>
+        <w:t>4    POPM    5000</w:t>
+      </w:r>
+    </w:p>
+    <w:p>
+      <w:pPr>
+        <w:spacing w:line="240" w:lineRule="auto"/>
+        <w:rPr>
+          <w:rFonts w:ascii="Consolas" w:hAnsi="Consolas" w:cs="Times New Roman"/>
+          <w:sz w:val="22"/>
+        </w:rPr>
+      </w:pPr>
+      <w:r>
+        <w:rPr>
+          <w:rFonts w:ascii="Consolas" w:hAnsi="Consolas" w:cs="Times New Roman"/>
+          <w:sz w:val="22"/>
+        </w:rPr>
+        <w:t>5    PUSHM   5001</w:t>
+      </w:r>
+    </w:p>
+    <w:p>
+      <w:pPr>
+        <w:spacing w:line="240" w:lineRule="auto"/>
+        <w:rPr>
+          <w:rFonts w:ascii="Consolas" w:hAnsi="Consolas" w:cs="Times New Roman"/>
+          <w:sz w:val="22"/>
+        </w:rPr>
+      </w:pPr>
+      <w:r>
+        <w:rPr>
+          <w:rFonts w:ascii="Consolas" w:hAnsi="Consolas" w:cs="Times New Roman"/>
+          <w:sz w:val="22"/>
+        </w:rPr>
+        <w:t>6    PUSHM   5000</w:t>
+      </w:r>
+    </w:p>
+    <w:p>
+      <w:pPr>
+        <w:spacing w:line="240" w:lineRule="auto"/>
+        <w:rPr>
+          <w:rFonts w:ascii="Consolas" w:hAnsi="Consolas" w:cs="Times New Roman"/>
+          <w:sz w:val="22"/>
+        </w:rPr>
+      </w:pPr>
+      <w:r>
+        <w:rPr>
+          <w:rFonts w:ascii="Consolas" w:hAnsi="Consolas" w:cs="Times New Roman"/>
+          <w:sz w:val="22"/>
+        </w:rPr>
+        <w:t>7    GRT     nil</w:t>
+      </w:r>
+    </w:p>
+    <w:p>
+      <w:pPr>
+        <w:spacing w:line="240" w:lineRule="auto"/>
+        <w:rPr>
+          <w:rFonts w:ascii="Consolas" w:hAnsi="Consolas" w:cs="Times New Roman"/>
+          <w:sz w:val="22"/>
+        </w:rPr>
+      </w:pPr>
+      <w:r>
+        <w:rPr>
+          <w:rFonts w:ascii="Consolas" w:hAnsi="Consolas" w:cs="Times New Roman"/>
+          <w:sz w:val="22"/>
+        </w:rPr>
+        <w:t>8    JUMPZ   12</w:t>
+      </w:r>
+    </w:p>
+    <w:p>
+      <w:pPr>
+        <w:spacing w:line="240" w:lineRule="auto"/>
+        <w:rPr>
+          <w:rFonts w:ascii="Consolas" w:hAnsi="Consolas" w:cs="Times New Roman"/>
+          <w:sz w:val="22"/>
+        </w:rPr>
+      </w:pPr>
+      <w:r>
+        <w:rPr>
+          <w:rFonts w:ascii="Consolas" w:hAnsi="Consolas" w:cs="Times New Roman"/>
+          <w:sz w:val="22"/>
+        </w:rPr>
+        <w:t>9    PUSHM   5000</w:t>
+      </w:r>
+    </w:p>
+    <w:p>
+      <w:pPr>
+        <w:spacing w:line="240" w:lineRule="auto"/>
+        <w:rPr>
+          <w:rFonts w:ascii="Consolas" w:hAnsi="Consolas" w:cs="Times New Roman"/>
+          <w:sz w:val="22"/>
+        </w:rPr>
+      </w:pPr>
+      <w:r>
+        <w:rPr>
+          <w:rFonts w:ascii="Consolas" w:hAnsi="Consolas" w:cs="Times New Roman"/>
+          <w:sz w:val="22"/>
+        </w:rPr>
+        <w:t>10   POPM    5001</w:t>
+      </w:r>
+    </w:p>
+    <w:p>
+      <w:pPr>
+        <w:spacing w:line="240" w:lineRule="auto"/>
+        <w:rPr>
+          <w:rFonts w:ascii="Consolas" w:hAnsi="Consolas" w:cs="Times New Roman"/>
+          <w:sz w:val="22"/>
+        </w:rPr>
+      </w:pPr>
+      <w:r>
+        <w:rPr>
+          <w:rFonts w:ascii="Consolas" w:hAnsi="Consolas" w:cs="Times New Roman"/>
+          <w:sz w:val="22"/>
+        </w:rPr>
+        <w:t>11   JUMP    16</w:t>
+      </w:r>
+    </w:p>
+    <w:p>
+      <w:pPr>
+        <w:spacing w:line="240" w:lineRule="auto"/>
+        <w:rPr>
+          <w:rFonts w:ascii="Consolas" w:hAnsi="Consolas" w:cs="Times New Roman"/>
+          <w:sz w:val="22"/>
+        </w:rPr>
+      </w:pPr>
+      <w:r>
+        <w:rPr>
+          <w:rFonts w:ascii="Consolas" w:hAnsi="Consolas" w:cs="Times New Roman"/>
+          <w:sz w:val="22"/>
+        </w:rPr>
+        <w:t>12   PUSHM   5000</w:t>
+      </w:r>
+    </w:p>
+    <w:p>
+      <w:pPr>
+        <w:spacing w:line="240" w:lineRule="auto"/>
+        <w:rPr>
+          <w:rFonts w:ascii="Consolas" w:hAnsi="Consolas" w:cs="Times New Roman"/>
+          <w:sz w:val="22"/>
+        </w:rPr>
+      </w:pPr>
+      <w:r>
+        <w:rPr>
+          <w:rFonts w:ascii="Consolas" w:hAnsi="Consolas" w:cs="Times New Roman"/>
+          <w:sz w:val="22"/>
+        </w:rPr>
+        <w:t>13   PUSHI   1</w:t>
+      </w:r>
+    </w:p>
+    <w:p>
+      <w:pPr>
+        <w:spacing w:line="240" w:lineRule="auto"/>
+        <w:rPr>
+          <w:rFonts w:ascii="Consolas" w:hAnsi="Consolas" w:cs="Times New Roman"/>
+          <w:sz w:val="22"/>
+        </w:rPr>
+      </w:pPr>
+      <w:r>
+        <w:rPr>
+          <w:rFonts w:ascii="Consolas" w:hAnsi="Consolas" w:cs="Times New Roman"/>
+          <w:sz w:val="22"/>
+        </w:rPr>
+        <w:t>14   SUB     nil</w:t>
+      </w:r>
+    </w:p>
+    <w:p>
+      <w:pPr>
+        <w:spacing w:line="240" w:lineRule="auto"/>
+        <w:rPr>
+          <w:rFonts w:ascii="Consolas" w:hAnsi="Consolas" w:cs="Times New Roman"/>
+          <w:sz w:val="22"/>
+        </w:rPr>
+      </w:pPr>
+      <w:r>
+        <w:rPr>
+          <w:rFonts w:ascii="Consolas" w:hAnsi="Consolas" w:cs="Times New Roman"/>
+          <w:sz w:val="22"/>
+        </w:rPr>
+        <w:t>15   POPM    5001</w:t>
+      </w:r>
+    </w:p>
+    <w:p>
+      <w:pPr>
+        <w:spacing w:line="240" w:lineRule="auto"/>
+        <w:rPr>
+          <w:rFonts w:ascii="Consolas" w:hAnsi="Consolas" w:cs="Times New Roman"/>
+          <w:sz w:val="22"/>
+        </w:rPr>
+      </w:pPr>
+    </w:p>
+    <w:p>
+      <w:pPr>
+        <w:spacing w:line="240" w:lineRule="auto"/>
+        <w:rPr>
+          <w:rFonts w:ascii="Consolas" w:hAnsi="Consolas" w:cs="Times New Roman"/>
+          <w:sz w:val="22"/>
+        </w:rPr>
+      </w:pPr>
+    </w:p>
+    <w:p>
+      <w:pPr>
+        <w:spacing w:line="240" w:lineRule="auto"/>
+        <w:rPr>
+          <w:rFonts w:ascii="Consolas" w:hAnsi="Consolas" w:cs="Times New Roman"/>
+          <w:sz w:val="22"/>
+        </w:rPr>
+      </w:pPr>
+      <w:r>
+        <w:rPr>
+          <w:rFonts w:ascii="Consolas" w:hAnsi="Consolas" w:cs="Times New Roman"/>
+          <w:sz w:val="22"/>
+        </w:rPr>
+        <w:t>IDENTIFIER   ADDRESS    TYPE</w:t>
+      </w:r>
+    </w:p>
+    <w:p>
+      <w:pPr>
+        <w:spacing w:line="240" w:lineRule="auto"/>
+        <w:rPr>
+          <w:rFonts w:ascii="Consolas" w:hAnsi="Consolas" w:cs="Times New Roman"/>
+          <w:sz w:val="22"/>
+        </w:rPr>
+      </w:pPr>
+      <w:proofErr w:type="gramStart"/>
+      <w:r>
+        <w:rPr>
+          <w:rFonts w:ascii="Consolas" w:hAnsi="Consolas" w:cs="Times New Roman"/>
+          <w:sz w:val="22"/>
+        </w:rPr>
+        <w:t>max</w:t>
+      </w:r>
+      <w:proofErr w:type="gramEnd"/>
+      <w:r>
+        <w:rPr>
+          <w:rFonts w:ascii="Consolas" w:hAnsi="Consolas" w:cs="Times New Roman"/>
+          <w:sz w:val="22"/>
+        </w:rPr>
+        <w:t xml:space="preserve">             5000     </w:t>
+      </w:r>
+      <w:proofErr w:type="spellStart"/>
+      <w:r>
+        <w:rPr>
+          <w:rFonts w:ascii="Consolas" w:hAnsi="Consolas" w:cs="Times New Roman"/>
+          <w:sz w:val="22"/>
+        </w:rPr>
+        <w:t>int</w:t>
+      </w:r>
+      <w:proofErr w:type="spellEnd"/>
+    </w:p>
+    <w:p>
+      <w:pPr>
+        <w:spacing w:line="240" w:lineRule="auto"/>
+        <w:rPr>
+          <w:rFonts w:ascii="Consolas" w:hAnsi="Consolas" w:cs="Times New Roman"/>
+          <w:sz w:val="22"/>
+        </w:rPr>
+      </w:pPr>
+      <w:proofErr w:type="gramStart"/>
+      <w:r>
+        <w:rPr>
+          <w:rFonts w:ascii="Consolas" w:hAnsi="Consolas" w:cs="Times New Roman"/>
+          <w:sz w:val="22"/>
+        </w:rPr>
+        <w:t>a</w:t>
+      </w:r>
+      <w:proofErr w:type="gramEnd"/>
+      <w:r>
+        <w:rPr>
+          <w:rFonts w:ascii="Consolas" w:hAnsi="Consolas" w:cs="Times New Roman"/>
+          <w:sz w:val="22"/>
+        </w:rPr>
+        <w:t xml:space="preserve">               5001     </w:t>
+      </w:r>
+      <w:proofErr w:type="spellStart"/>
+      <w:r>
+        <w:rPr>
+          <w:rFonts w:ascii="Consolas" w:hAnsi="Consolas" w:cs="Times New Roman"/>
+          <w:sz w:val="22"/>
+        </w:rPr>
+        <w:t>int</w:t>
+      </w:r>
+      <w:proofErr w:type="spellEnd"/>
+    </w:p>
+    <w:p>
+      <w:pPr>
+        <w:spacing w:line="240" w:lineRule="auto"/>
+        <w:rPr>
+          <w:rFonts w:ascii="Consolas" w:hAnsi="Consolas" w:cs="Times New Roman"/>
           <w:sz w:val="22"/>
         </w:rPr>
       </w:pPr>
@@ -2124,7 +4820,7 @@
           <w:rPr>
             <w:noProof/>
           </w:rPr>
-          <w:t>3</w:t>
+          <w:t>4</w:t>
         </w:r>
         <w:r>
           <w:rPr>

--- a/code generator/cpsc323 - code generator doc.docx
+++ b/code generator/cpsc323 - code generator doc.docx
@@ -2785,7 +2785,7 @@
         <w:rPr>
           <w:rFonts w:cs="Times New Roman"/>
         </w:rPr>
-        <w:t xml:space="preserve"> </w:t>
+        <w:t xml:space="preserve">- </w:t>
       </w:r>
       <w:r>
         <w:rPr>
@@ -2809,10 +2809,27 @@
     <w:p>
       <w:pPr>
         <w:spacing w:line="240" w:lineRule="auto"/>
-        <w:rPr>
-          <w:rFonts w:cs="Times New Roman"/>
-        </w:rPr>
-      </w:pPr>
+        <w:ind w:firstLine="720"/>
+        <w:rPr>
+          <w:rFonts w:cs="Times New Roman"/>
+        </w:rPr>
+      </w:pPr>
+      <w:r>
+        <w:rPr>
+          <w:rFonts w:cs="Times New Roman"/>
+        </w:rPr>
+        <w:t>- The program does not check value types (“true + 1” is valid).</w:t>
+      </w:r>
+    </w:p>
+    <w:p>
+      <w:pPr>
+        <w:spacing w:line="240" w:lineRule="auto"/>
+        <w:rPr>
+          <w:rFonts w:cs="Times New Roman"/>
+        </w:rPr>
+      </w:pPr>
+      <w:bookmarkStart w:id="0" w:name="_GoBack"/>
+      <w:bookmarkEnd w:id="0"/>
     </w:p>
     <w:p>
       <w:pPr>
@@ -4384,8 +4401,6 @@
         </w:rPr>
         <w:t>1    PUSHI   0</w:t>
       </w:r>
-      <w:bookmarkStart w:id="0" w:name="_GoBack"/>
-      <w:bookmarkEnd w:id="0"/>
     </w:p>
     <w:p>
       <w:pPr>
@@ -4820,7 +4835,7 @@
           <w:rPr>
             <w:noProof/>
           </w:rPr>
-          <w:t>4</w:t>
+          <w:t>5</w:t>
         </w:r>
         <w:r>
           <w:rPr>
